--- a/Cross Region VM Restore Points/Cross Region Copy of VM Restore Points - API Documentation.docx
+++ b/Cross Region VM Restore Points/Cross Region Copy of VM Restore Points - API Documentation.docx
@@ -1235,17 +1235,8 @@
           <w:b/>
           <w:bCs/>
         </w:rPr>
-        <w:t xml:space="preserve"> from one region to another other </w:t>
-      </w:r>
-      <w:proofErr w:type="gramStart"/>
-      <w:r>
-        <w:rPr>
-          <w:b/>
-          <w:bCs/>
-        </w:rPr>
-        <w:t>region</w:t>
-      </w:r>
-      <w:proofErr w:type="gramEnd"/>
+        <w:t xml:space="preserve"> from one region to another other region</w:t>
+      </w:r>
     </w:p>
     <w:p>
       <w:pPr>
@@ -1280,16 +1271,8 @@
         <w:rPr>
           <w:rFonts w:eastAsia="Times New Roman"/>
         </w:rPr>
-        <w:t xml:space="preserve">Extend multiple copies of backup to different </w:t>
-      </w:r>
-      <w:proofErr w:type="gramStart"/>
-      <w:r>
-        <w:rPr>
-          <w:rFonts w:eastAsia="Times New Roman"/>
-        </w:rPr>
-        <w:t>regions</w:t>
-      </w:r>
-      <w:proofErr w:type="gramEnd"/>
+        <w:t>Extend multiple copies of backup to different regions</w:t>
+      </w:r>
     </w:p>
     <w:p>
       <w:pPr>
@@ -1306,16 +1289,8 @@
         <w:rPr>
           <w:rFonts w:eastAsia="Times New Roman"/>
         </w:rPr>
-        <w:t xml:space="preserve">Extend local backup solutions to support disaster recovery from region </w:t>
-      </w:r>
-      <w:proofErr w:type="gramStart"/>
-      <w:r>
-        <w:rPr>
-          <w:rFonts w:eastAsia="Times New Roman"/>
-        </w:rPr>
-        <w:t>failures</w:t>
-      </w:r>
-      <w:proofErr w:type="gramEnd"/>
+        <w:t>Extend local backup solutions to support disaster recovery from region failures</w:t>
+      </w:r>
     </w:p>
     <w:p>
       <w:pPr>
@@ -1421,7 +1396,7 @@
           <w:szCs w:val="40"/>
         </w:rPr>
       </w:pPr>
-      <w:bookmarkStart w:id="1" w:name="_Toc68766613"/>
+      <w:bookmarkStart w:id="1" w:name="_Toc68766614"/>
       <w:r>
         <w:rPr>
           <w:rFonts w:asciiTheme="majorHAnsi" w:eastAsiaTheme="majorEastAsia" w:hAnsiTheme="majorHAnsi" w:cstheme="majorBidi"/>
@@ -1429,145 +1404,9 @@
           <w:sz w:val="40"/>
           <w:szCs w:val="40"/>
         </w:rPr>
-        <w:t>Glossary</w:t>
+        <w:t>High-level sequence</w:t>
       </w:r>
       <w:bookmarkEnd w:id="1"/>
-    </w:p>
-    <w:p>
-      <w:pPr>
-        <w:numPr>
-          <w:ilvl w:val="0"/>
-          <w:numId w:val="23"/>
-        </w:numPr>
-        <w:contextualSpacing/>
-      </w:pPr>
-      <w:r>
-        <w:t xml:space="preserve">Ubiquitous DR </w:t>
-      </w:r>
-      <w:r>
-        <w:rPr>
-          <w:rFonts w:ascii="Wingdings" w:eastAsia="Wingdings" w:hAnsi="Wingdings" w:cs="Wingdings"/>
-        </w:rPr>
-        <w:t></w:t>
-      </w:r>
-      <w:r>
-        <w:t xml:space="preserve"> Platform support for enabling DR solution to be available for every Azure IaaS VM</w:t>
-      </w:r>
-      <w:r>
-        <w:t xml:space="preserve"> with </w:t>
-      </w:r>
-      <w:r>
-        <w:t xml:space="preserve">managed </w:t>
-      </w:r>
-      <w:proofErr w:type="gramStart"/>
-      <w:r>
-        <w:t>disks</w:t>
-      </w:r>
-      <w:proofErr w:type="gramEnd"/>
-    </w:p>
-    <w:p>
-      <w:pPr>
-        <w:numPr>
-          <w:ilvl w:val="0"/>
-          <w:numId w:val="23"/>
-        </w:numPr>
-        <w:contextualSpacing/>
-      </w:pPr>
-      <w:r>
-        <w:t xml:space="preserve">VM </w:t>
-      </w:r>
-      <w:r>
-        <w:t xml:space="preserve">Restore Points (RP) </w:t>
-      </w:r>
-      <w:r>
-        <w:rPr>
-          <w:rFonts w:ascii="Wingdings" w:eastAsia="Wingdings" w:hAnsi="Wingdings" w:cs="Wingdings"/>
-        </w:rPr>
-        <w:t></w:t>
-      </w:r>
-      <w:r>
-        <w:t xml:space="preserve"> VM level multi-disk/volume consistent </w:t>
-      </w:r>
-      <w:proofErr w:type="gramStart"/>
-      <w:r>
-        <w:t>snapshots</w:t>
-      </w:r>
-      <w:proofErr w:type="gramEnd"/>
-    </w:p>
-    <w:p>
-      <w:pPr>
-        <w:numPr>
-          <w:ilvl w:val="0"/>
-          <w:numId w:val="23"/>
-        </w:numPr>
-        <w:contextualSpacing/>
-      </w:pPr>
-      <w:r>
-        <w:t xml:space="preserve">Restore Point Collection (RPC) </w:t>
-      </w:r>
-      <w:r>
-        <w:rPr>
-          <w:rFonts w:ascii="Wingdings" w:eastAsia="Wingdings" w:hAnsi="Wingdings" w:cs="Wingdings"/>
-        </w:rPr>
-        <w:t></w:t>
-      </w:r>
-      <w:r>
-        <w:t xml:space="preserve"> A logical container for all the Restore Points of a particular VM.</w:t>
-      </w:r>
-    </w:p>
-    <w:p>
-      <w:pPr>
-        <w:numPr>
-          <w:ilvl w:val="0"/>
-          <w:numId w:val="23"/>
-        </w:numPr>
-        <w:contextualSpacing/>
-      </w:pPr>
-      <w:r>
-        <w:t xml:space="preserve">Remote Restore Points </w:t>
-      </w:r>
-      <w:r>
-        <w:rPr>
-          <w:rFonts w:ascii="Wingdings" w:eastAsia="Wingdings" w:hAnsi="Wingdings" w:cs="Wingdings"/>
-        </w:rPr>
-        <w:t></w:t>
-      </w:r>
-      <w:r>
-        <w:t xml:space="preserve"> Restore Points in a different region as compared to the region of the source </w:t>
-      </w:r>
-      <w:proofErr w:type="gramStart"/>
-      <w:r>
-        <w:t>VM</w:t>
-      </w:r>
-      <w:proofErr w:type="gramEnd"/>
-    </w:p>
-    <w:p>
-      <w:pPr>
-        <w:keepNext/>
-        <w:keepLines/>
-        <w:pBdr>
-          <w:bottom w:val="single" w:sz="4" w:space="2" w:color="ED7D31" w:themeColor="accent2"/>
-        </w:pBdr>
-        <w:spacing w:before="360" w:after="120" w:line="240" w:lineRule="auto"/>
-        <w:outlineLvl w:val="0"/>
-        <w:rPr>
-          <w:rFonts w:asciiTheme="majorHAnsi" w:eastAsiaTheme="majorEastAsia" w:hAnsiTheme="majorHAnsi" w:cstheme="majorBidi"/>
-          <w:color w:val="262626" w:themeColor="text1" w:themeTint="D9"/>
-          <w:sz w:val="40"/>
-          <w:szCs w:val="40"/>
-        </w:rPr>
-      </w:pPr>
-      <w:bookmarkStart w:id="2" w:name="_Toc68766614"/>
-      <w:r>
-        <w:rPr>
-          <w:rFonts w:asciiTheme="majorHAnsi" w:eastAsiaTheme="majorEastAsia" w:hAnsiTheme="majorHAnsi" w:cstheme="majorBidi"/>
-          <w:color w:val="262626" w:themeColor="text1" w:themeTint="D9"/>
-          <w:sz w:val="40"/>
-          <w:szCs w:val="40"/>
-        </w:rPr>
-        <w:t>High-level sequence</w:t>
-      </w:r>
-      <w:bookmarkEnd w:id="2"/>
     </w:p>
     <w:p>
       <w:r>
@@ -1672,7 +1511,7 @@
           <w:szCs w:val="40"/>
         </w:rPr>
       </w:pPr>
-      <w:bookmarkStart w:id="3" w:name="_Toc68766615"/>
+      <w:bookmarkStart w:id="2" w:name="_Toc68766615"/>
       <w:r>
         <w:rPr>
           <w:rFonts w:asciiTheme="majorHAnsi" w:eastAsiaTheme="majorEastAsia" w:hAnsiTheme="majorHAnsi" w:cstheme="majorBidi"/>
@@ -1680,7 +1519,6 @@
           <w:sz w:val="40"/>
           <w:szCs w:val="40"/>
         </w:rPr>
-        <w:lastRenderedPageBreak/>
         <w:t xml:space="preserve">Cross-region copy of </w:t>
       </w:r>
       <w:r>
@@ -1701,7 +1539,7 @@
         </w:rPr>
         <w:t>Restore Points</w:t>
       </w:r>
-      <w:bookmarkEnd w:id="3"/>
+      <w:bookmarkEnd w:id="2"/>
     </w:p>
     <w:p>
       <w:pPr>
@@ -1716,9 +1554,9 @@
           <w:szCs w:val="36"/>
         </w:rPr>
       </w:pPr>
-      <w:bookmarkStart w:id="4" w:name="_Toc43110902"/>
-      <w:bookmarkStart w:id="5" w:name="_Toc68766616"/>
-      <w:bookmarkStart w:id="6" w:name="_Toc38622245"/>
+      <w:bookmarkStart w:id="3" w:name="_Toc43110902"/>
+      <w:bookmarkStart w:id="4" w:name="_Toc68766616"/>
+      <w:bookmarkStart w:id="5" w:name="_Toc38622245"/>
       <w:r>
         <w:rPr>
           <w:rFonts w:asciiTheme="majorHAnsi" w:eastAsiaTheme="majorEastAsia" w:hAnsiTheme="majorHAnsi" w:cstheme="majorBidi"/>
@@ -1762,21 +1600,10 @@
           <w:sz w:val="36"/>
           <w:szCs w:val="36"/>
         </w:rPr>
-        <w:t xml:space="preserve">Collection in target </w:t>
-      </w:r>
-      <w:proofErr w:type="gramStart"/>
-      <w:r>
-        <w:rPr>
-          <w:rFonts w:asciiTheme="majorHAnsi" w:eastAsiaTheme="majorEastAsia" w:hAnsiTheme="majorHAnsi" w:cstheme="majorBidi"/>
-          <w:color w:val="ED7D31" w:themeColor="accent2"/>
-          <w:sz w:val="36"/>
-          <w:szCs w:val="36"/>
-        </w:rPr>
-        <w:t>region</w:t>
-      </w:r>
+        <w:t>Collection in target region</w:t>
+      </w:r>
+      <w:bookmarkEnd w:id="3"/>
       <w:bookmarkEnd w:id="4"/>
-      <w:bookmarkEnd w:id="5"/>
-      <w:proofErr w:type="gramEnd"/>
     </w:p>
     <w:p>
       <w:pPr>
@@ -1805,8 +1632,8 @@
           <w:szCs w:val="32"/>
         </w:rPr>
       </w:pPr>
-      <w:bookmarkStart w:id="7" w:name="_Toc43110903"/>
-      <w:bookmarkStart w:id="8" w:name="_Toc68766617"/>
+      <w:bookmarkStart w:id="6" w:name="_Toc43110903"/>
+      <w:bookmarkStart w:id="7" w:name="_Toc68766617"/>
       <w:r>
         <w:rPr>
           <w:rFonts w:asciiTheme="majorHAnsi" w:eastAsiaTheme="majorEastAsia" w:hAnsiTheme="majorHAnsi" w:cstheme="majorBidi"/>
@@ -1816,9 +1643,9 @@
         </w:rPr>
         <w:t>URI Request</w:t>
       </w:r>
+      <w:bookmarkEnd w:id="5"/>
       <w:bookmarkEnd w:id="6"/>
       <w:bookmarkEnd w:id="7"/>
-      <w:bookmarkEnd w:id="8"/>
     </w:p>
     <w:p>
       <w:pPr>
@@ -1861,9 +1688,9 @@
           <w:szCs w:val="32"/>
         </w:rPr>
       </w:pPr>
-      <w:bookmarkStart w:id="9" w:name="_Toc38622246"/>
-      <w:bookmarkStart w:id="10" w:name="_Toc43110904"/>
-      <w:bookmarkStart w:id="11" w:name="_Toc68766618"/>
+      <w:bookmarkStart w:id="8" w:name="_Toc38622246"/>
+      <w:bookmarkStart w:id="9" w:name="_Toc43110904"/>
+      <w:bookmarkStart w:id="10" w:name="_Toc68766618"/>
       <w:r>
         <w:rPr>
           <w:rFonts w:asciiTheme="majorHAnsi" w:eastAsiaTheme="majorEastAsia" w:hAnsiTheme="majorHAnsi" w:cstheme="majorBidi"/>
@@ -1871,11 +1698,12 @@
           <w:sz w:val="32"/>
           <w:szCs w:val="32"/>
         </w:rPr>
+        <w:lastRenderedPageBreak/>
         <w:t>Request Body</w:t>
       </w:r>
+      <w:bookmarkEnd w:id="8"/>
       <w:bookmarkEnd w:id="9"/>
       <w:bookmarkEnd w:id="10"/>
-      <w:bookmarkEnd w:id="11"/>
     </w:p>
     <w:p>
       <w:pPr>
@@ -2721,9 +2549,9 @@
           <w:szCs w:val="32"/>
         </w:rPr>
       </w:pPr>
-      <w:bookmarkStart w:id="12" w:name="_Toc38622247"/>
-      <w:bookmarkStart w:id="13" w:name="_Toc43110905"/>
-      <w:bookmarkStart w:id="14" w:name="_Toc68766619"/>
+      <w:bookmarkStart w:id="11" w:name="_Toc38622247"/>
+      <w:bookmarkStart w:id="12" w:name="_Toc43110905"/>
+      <w:bookmarkStart w:id="13" w:name="_Toc68766619"/>
       <w:r>
         <w:rPr>
           <w:rFonts w:asciiTheme="majorHAnsi" w:eastAsiaTheme="majorEastAsia" w:hAnsiTheme="majorHAnsi" w:cstheme="majorBidi"/>
@@ -2733,9 +2561,9 @@
         </w:rPr>
         <w:t>Request Response</w:t>
       </w:r>
+      <w:bookmarkEnd w:id="11"/>
       <w:bookmarkEnd w:id="12"/>
       <w:bookmarkEnd w:id="13"/>
-      <w:bookmarkEnd w:id="14"/>
     </w:p>
     <w:p>
       <w:pPr>
@@ -2767,8 +2595,8 @@
           <w:szCs w:val="28"/>
         </w:rPr>
       </w:pPr>
-      <w:bookmarkStart w:id="15" w:name="_Toc38622248"/>
-      <w:bookmarkStart w:id="16" w:name="_Toc43110906"/>
+      <w:bookmarkStart w:id="14" w:name="_Toc38622248"/>
+      <w:bookmarkStart w:id="15" w:name="_Toc43110906"/>
       <w:r>
         <w:rPr>
           <w:rFonts w:asciiTheme="majorHAnsi" w:eastAsiaTheme="majorEastAsia" w:hAnsiTheme="majorHAnsi" w:cstheme="majorBidi"/>
@@ -2780,8 +2608,8 @@
         </w:rPr>
         <w:t>Status Code</w:t>
       </w:r>
+      <w:bookmarkEnd w:id="14"/>
       <w:bookmarkEnd w:id="15"/>
-      <w:bookmarkEnd w:id="16"/>
     </w:p>
     <w:p>
       <w:pPr>
@@ -2816,8 +2644,8 @@
           <w:szCs w:val="28"/>
         </w:rPr>
       </w:pPr>
-      <w:bookmarkStart w:id="17" w:name="_Toc38622249"/>
-      <w:bookmarkStart w:id="18" w:name="_Toc43110907"/>
+      <w:bookmarkStart w:id="16" w:name="_Toc38622249"/>
+      <w:bookmarkStart w:id="17" w:name="_Toc43110907"/>
       <w:r>
         <w:rPr>
           <w:rFonts w:asciiTheme="majorHAnsi" w:eastAsiaTheme="majorEastAsia" w:hAnsiTheme="majorHAnsi" w:cstheme="majorBidi"/>
@@ -2829,8 +2657,8 @@
         </w:rPr>
         <w:t>Response body</w:t>
       </w:r>
+      <w:bookmarkEnd w:id="16"/>
       <w:bookmarkEnd w:id="17"/>
-      <w:bookmarkEnd w:id="18"/>
     </w:p>
     <w:p>
       <w:pPr>
@@ -3174,25 +3002,7 @@
           <w:szCs w:val="16"/>
         </w:rPr>
         <w:tab/>
-        <w:t>"location</w:t>
-      </w:r>
-      <w:proofErr w:type="gramStart"/>
-      <w:r>
-        <w:rPr>
-          <w:rFonts w:ascii="Consolas" w:hAnsi="Consolas" w:cs="Consolas"/>
-          <w:sz w:val="16"/>
-          <w:szCs w:val="16"/>
-        </w:rPr>
-        <w:t>" :</w:t>
-      </w:r>
-      <w:proofErr w:type="gramEnd"/>
-      <w:r>
-        <w:rPr>
-          <w:rFonts w:ascii="Consolas" w:hAnsi="Consolas" w:cs="Consolas"/>
-          <w:sz w:val="16"/>
-          <w:szCs w:val="16"/>
-        </w:rPr>
-        <w:t xml:space="preserve"> “location of source RPC”</w:t>
+        <w:t>"location" : “location of source RPC”</w:t>
       </w:r>
     </w:p>
     <w:p>
@@ -3248,7 +3058,6 @@
           <w:sz w:val="16"/>
           <w:szCs w:val="16"/>
         </w:rPr>
-        <w:lastRenderedPageBreak/>
         <w:t xml:space="preserve">    }</w:t>
       </w:r>
     </w:p>
@@ -3733,12 +3542,12 @@
                 <w:szCs w:val="18"/>
               </w:rPr>
             </w:pPr>
-            <w:proofErr w:type="gramStart"/>
-            <w:r>
-              <w:rPr>
-                <w:sz w:val="18"/>
-                <w:szCs w:val="18"/>
-              </w:rPr>
+            <w:r>
+              <w:rPr>
+                <w:sz w:val="18"/>
+                <w:szCs w:val="18"/>
+              </w:rPr>
+              <w:lastRenderedPageBreak/>
               <w:t>properties.</w:t>
             </w:r>
             <w:r>
@@ -3746,15 +3555,7 @@
                 <w:sz w:val="18"/>
                 <w:szCs w:val="18"/>
               </w:rPr>
-              <w:t>source</w:t>
-            </w:r>
-            <w:proofErr w:type="gramEnd"/>
-            <w:r>
-              <w:rPr>
-                <w:sz w:val="18"/>
-                <w:szCs w:val="18"/>
-              </w:rPr>
-              <w:t>.location</w:t>
+              <w:t>source.location</w:t>
             </w:r>
           </w:p>
         </w:tc>
@@ -3828,7 +3629,7 @@
           <w:szCs w:val="36"/>
         </w:rPr>
       </w:pPr>
-      <w:bookmarkStart w:id="19" w:name="_Toc68766620"/>
+      <w:bookmarkStart w:id="18" w:name="_Toc68766620"/>
       <w:r>
         <w:rPr>
           <w:rFonts w:asciiTheme="majorHAnsi" w:eastAsiaTheme="majorEastAsia" w:hAnsiTheme="majorHAnsi" w:cstheme="majorBidi"/>
@@ -3883,7 +3684,7 @@
         </w:rPr>
         <w:t xml:space="preserve"> Target Region</w:t>
       </w:r>
-      <w:bookmarkEnd w:id="19"/>
+      <w:bookmarkEnd w:id="18"/>
     </w:p>
     <w:p>
       <w:pPr>
@@ -3909,7 +3710,7 @@
           <w:szCs w:val="32"/>
         </w:rPr>
       </w:pPr>
-      <w:bookmarkStart w:id="20" w:name="_Toc68766621"/>
+      <w:bookmarkStart w:id="19" w:name="_Toc68766621"/>
       <w:r>
         <w:rPr>
           <w:rFonts w:asciiTheme="majorHAnsi" w:eastAsiaTheme="majorEastAsia" w:hAnsiTheme="majorHAnsi" w:cstheme="majorBidi"/>
@@ -3919,7 +3720,7 @@
         </w:rPr>
         <w:t>URI Request</w:t>
       </w:r>
-      <w:bookmarkEnd w:id="20"/>
+      <w:bookmarkEnd w:id="19"/>
     </w:p>
     <w:p>
       <w:pPr>
@@ -3962,7 +3763,7 @@
           <w:szCs w:val="32"/>
         </w:rPr>
       </w:pPr>
-      <w:bookmarkStart w:id="21" w:name="_Toc68766622"/>
+      <w:bookmarkStart w:id="20" w:name="_Toc68766622"/>
       <w:r>
         <w:rPr>
           <w:rFonts w:asciiTheme="majorHAnsi" w:eastAsiaTheme="majorEastAsia" w:hAnsiTheme="majorHAnsi" w:cstheme="majorBidi"/>
@@ -3972,7 +3773,7 @@
         </w:rPr>
         <w:t>Request Body</w:t>
       </w:r>
-      <w:bookmarkEnd w:id="21"/>
+      <w:bookmarkEnd w:id="20"/>
     </w:p>
     <w:p>
       <w:pPr>
@@ -4486,11 +4287,11 @@
       <w:pPr>
         <w:pStyle w:val="Heading3"/>
       </w:pPr>
-      <w:bookmarkStart w:id="22" w:name="_Toc68766623"/>
+      <w:bookmarkStart w:id="21" w:name="_Toc68766623"/>
       <w:r>
         <w:t>Request Response</w:t>
       </w:r>
-      <w:bookmarkEnd w:id="22"/>
+      <w:bookmarkEnd w:id="21"/>
     </w:p>
     <w:p>
       <w:pPr>
@@ -4570,21 +4371,47 @@
           <w:sz w:val="18"/>
           <w:szCs w:val="18"/>
         </w:rPr>
-        <w:t>: The status of data movement can be tracked via “InstanceView” property. Restore Point is considered usable (can be used to restore a VM) only when copy of all the disk</w:t>
+        <w:t xml:space="preserve">: </w:t>
       </w:r>
       <w:r>
         <w:rPr>
           <w:sz w:val="18"/>
           <w:szCs w:val="18"/>
         </w:rPr>
-        <w:t xml:space="preserve"> restore points</w:t>
-      </w:r>
+        <w:t>You can track the copy status by calling GET instance View (?$expand=</w:t>
+      </w:r>
+      <w:proofErr w:type="spellStart"/>
       <w:r>
         <w:rPr>
           <w:sz w:val="18"/>
           <w:szCs w:val="18"/>
         </w:rPr>
-        <w:t xml:space="preserve"> are successful.</w:t>
+        <w:t>instanceView</w:t>
+      </w:r>
+      <w:proofErr w:type="spellEnd"/>
+      <w:r>
+        <w:rPr>
+          <w:sz w:val="18"/>
+          <w:szCs w:val="18"/>
+        </w:rPr>
+        <w:t>) on the target VM Restore Point. Please check the "</w:t>
+      </w:r>
+      <w:hyperlink w:anchor="_Get_VM_Restore" w:history="1">
+        <w:r>
+          <w:rPr>
+            <w:rStyle w:val="Hyperlink"/>
+            <w:sz w:val="18"/>
+            <w:szCs w:val="18"/>
+          </w:rPr>
+          <w:t>Get VM Restore Points Copy/Replication Status</w:t>
+        </w:r>
+      </w:hyperlink>
+      <w:r>
+        <w:rPr>
+          <w:sz w:val="18"/>
+          <w:szCs w:val="18"/>
+        </w:rPr>
+        <w:t>" section below on how to do this. VM Restore Point is considered usable (can be used to restore a VM) only when copy of all the disk restore points are successful.</w:t>
       </w:r>
     </w:p>
     <w:p>
@@ -4611,7 +4438,6 @@
           <w:sz w:val="28"/>
           <w:szCs w:val="28"/>
         </w:rPr>
-        <w:lastRenderedPageBreak/>
         <w:t>Response body</w:t>
       </w:r>
     </w:p>
@@ -4724,25 +4550,7 @@
           <w:sz w:val="16"/>
           <w:szCs w:val="16"/>
         </w:rPr>
-        <w:t xml:space="preserve">   "optionalProperties": "opaque bag of properties to be passed to </w:t>
-      </w:r>
-      <w:proofErr w:type="gramStart"/>
-      <w:r>
-        <w:rPr>
-          <w:rFonts w:ascii="Consolas" w:hAnsi="Consolas" w:cs="Consolas"/>
-          <w:sz w:val="16"/>
-          <w:szCs w:val="16"/>
-        </w:rPr>
-        <w:t>extension</w:t>
-      </w:r>
-      <w:proofErr w:type="gramEnd"/>
-      <w:r>
-        <w:rPr>
-          <w:rFonts w:ascii="Consolas" w:hAnsi="Consolas" w:cs="Consolas"/>
-          <w:sz w:val="16"/>
-          <w:szCs w:val="16"/>
-        </w:rPr>
-        <w:t>"</w:t>
+        <w:t xml:space="preserve">   "optionalProperties": "opaque bag of properties to be passed to extension"</w:t>
       </w:r>
     </w:p>
     <w:p>
@@ -4854,6 +4662,7 @@
           <w:sz w:val="16"/>
           <w:szCs w:val="16"/>
         </w:rPr>
+        <w:lastRenderedPageBreak/>
         <w:t xml:space="preserve">   "consistencyMode": "CrashConsistent | FileSystemConsistent | ApplicationConsistent",</w:t>
       </w:r>
     </w:p>
@@ -4992,25 +4801,7 @@
           <w:sz w:val="16"/>
           <w:szCs w:val="16"/>
         </w:rPr>
-        <w:t xml:space="preserve">      "location</w:t>
-      </w:r>
-      <w:proofErr w:type="gramStart"/>
-      <w:r>
-        <w:rPr>
-          <w:rFonts w:ascii="Consolas" w:hAnsi="Consolas" w:cs="Consolas"/>
-          <w:sz w:val="16"/>
-          <w:szCs w:val="16"/>
-        </w:rPr>
-        <w:t>" :</w:t>
-      </w:r>
-      <w:proofErr w:type="gramEnd"/>
-      <w:r>
-        <w:rPr>
-          <w:rFonts w:ascii="Consolas" w:hAnsi="Consolas" w:cs="Consolas"/>
-          <w:sz w:val="16"/>
-          <w:szCs w:val="16"/>
-        </w:rPr>
-        <w:t xml:space="preserve"> "source VM location"</w:t>
+        <w:t xml:space="preserve">      "location" : "source VM location"</w:t>
       </w:r>
     </w:p>
     <w:p>
@@ -5546,25 +5337,7 @@
           <w:sz w:val="16"/>
           <w:szCs w:val="16"/>
         </w:rPr>
-        <w:t>": "https://&lt;keyvault-name</w:t>
-      </w:r>
-      <w:proofErr w:type="gramStart"/>
-      <w:r>
-        <w:rPr>
-          <w:rFonts w:ascii="Consolas" w:hAnsi="Consolas" w:cs="Consolas"/>
-          <w:sz w:val="16"/>
-          <w:szCs w:val="16"/>
-        </w:rPr>
-        <w:t>&gt;.vault.azure.net</w:t>
-      </w:r>
-      <w:proofErr w:type="gramEnd"/>
-      <w:r>
-        <w:rPr>
-          <w:rFonts w:ascii="Consolas" w:hAnsi="Consolas" w:cs="Consolas"/>
-          <w:sz w:val="16"/>
-          <w:szCs w:val="16"/>
-        </w:rPr>
-        <w:t>/secrets/&lt;secret-name&gt;/&lt;secret-version&gt;",</w:t>
+        <w:t>": "https://&lt;keyvault-name&gt;.vault.azure.net/secrets/&lt;secret-name&gt;/&lt;secret-version&gt;",</w:t>
       </w:r>
     </w:p>
     <w:p>
@@ -7034,7 +6807,6 @@
           <w:sz w:val="16"/>
           <w:szCs w:val="16"/>
         </w:rPr>
-        <w:lastRenderedPageBreak/>
         <w:t xml:space="preserve">            }</w:t>
       </w:r>
     </w:p>
@@ -7487,6 +7259,7 @@
           <w:sz w:val="16"/>
           <w:szCs w:val="16"/>
         </w:rPr>
+        <w:lastRenderedPageBreak/>
         <w:t xml:space="preserve">               "</w:t>
       </w:r>
       <w:proofErr w:type="spellStart"/>
@@ -8716,7 +8489,7 @@
         </w:rPr>
         <w:t>}</w:t>
       </w:r>
-      <w:bookmarkStart w:id="23" w:name="_Hlk57832310"/>
+      <w:bookmarkStart w:id="22" w:name="_Hlk57832310"/>
       <w:r>
         <w:rPr>
           <w:rFonts w:ascii="Consolas" w:hAnsi="Consolas" w:cs="Consolas"/>
@@ -8726,7 +8499,7 @@
         <w:t xml:space="preserve"> </w:t>
       </w:r>
     </w:p>
-    <w:bookmarkEnd w:id="23"/>
+    <w:bookmarkEnd w:id="22"/>
     <w:p>
       <w:pPr>
         <w:pBdr>
@@ -9064,7 +8837,6 @@
                 <w:sz w:val="18"/>
                 <w:szCs w:val="18"/>
               </w:rPr>
-              <w:lastRenderedPageBreak/>
               <w:t>provisioningState</w:t>
             </w:r>
             <w:proofErr w:type="spellEnd"/>
@@ -9323,6 +9095,7 @@
                 <w:sz w:val="18"/>
                 <w:szCs w:val="18"/>
               </w:rPr>
+              <w:lastRenderedPageBreak/>
               <w:t>instanceView</w:t>
             </w:r>
           </w:p>
@@ -9387,7 +9160,9 @@
       <w:pPr>
         <w:pStyle w:val="Heading2"/>
       </w:pPr>
-      <w:bookmarkStart w:id="24" w:name="_Toc68766624"/>
+      <w:bookmarkStart w:id="23" w:name="_Toc68766624"/>
+      <w:bookmarkStart w:id="24" w:name="_Get_VM_Restore"/>
+      <w:bookmarkEnd w:id="24"/>
       <w:r>
         <w:t>Get</w:t>
       </w:r>
@@ -9400,7 +9175,7 @@
       <w:r>
         <w:t xml:space="preserve"> Status</w:t>
       </w:r>
-      <w:bookmarkEnd w:id="24"/>
+      <w:bookmarkEnd w:id="23"/>
     </w:p>
     <w:p>
       <w:pPr>
@@ -9413,18 +9188,10 @@
         <w:t>instance View</w:t>
       </w:r>
       <w:r>
-        <w:t xml:space="preserve"> </w:t>
-      </w:r>
-      <w:proofErr w:type="gramStart"/>
-      <w:r>
-        <w:t>(</w:t>
-      </w:r>
-      <w:r>
-        <w:t>?$</w:t>
-      </w:r>
-      <w:proofErr w:type="gramEnd"/>
-      <w:r>
-        <w:t>expand=instanceView)</w:t>
+        <w:t xml:space="preserve"> (</w:t>
+      </w:r>
+      <w:r>
+        <w:t>?$expand=instanceView)</w:t>
       </w:r>
       <w:r>
         <w:t xml:space="preserve"> </w:t>
@@ -9486,7 +9253,6 @@
         </w:rPr>
         <w:t>https://management.azure.com/subscriptions/{subscriptionId}/resourceGroups/{resourceGroupName}/providers/Microsoft.Compute/restorePointCollections/{restorePointCollectionName}/restorePoints/{restorePointName</w:t>
       </w:r>
-      <w:proofErr w:type="gramStart"/>
       <w:r>
         <w:rPr>
           <w:rFonts w:ascii="Consolas" w:hAnsi="Consolas" w:cs="Consolas"/>
@@ -9501,16 +9267,7 @@
           <w:sz w:val="16"/>
           <w:szCs w:val="16"/>
         </w:rPr>
-        <w:t>?$</w:t>
-      </w:r>
-      <w:proofErr w:type="gramEnd"/>
-      <w:r>
-        <w:rPr>
-          <w:rFonts w:ascii="Consolas" w:hAnsi="Consolas" w:cs="Consolas"/>
-          <w:sz w:val="16"/>
-          <w:szCs w:val="16"/>
-        </w:rPr>
-        <w:t>expand=instanceView</w:t>
+        <w:t>?$expand=instanceView</w:t>
       </w:r>
       <w:r>
         <w:rPr>
@@ -9612,18 +9369,1400 @@
           <w:sz w:val="16"/>
           <w:szCs w:val="16"/>
         </w:rPr>
-        <w:t xml:space="preserve">   "optionalProperties": "opaque bag of properties to be passed to </w:t>
-      </w:r>
-      <w:proofErr w:type="gramStart"/>
-      <w:r>
-        <w:rPr>
-          <w:rFonts w:ascii="Consolas" w:hAnsi="Consolas" w:cs="Consolas"/>
-          <w:sz w:val="16"/>
-          <w:szCs w:val="16"/>
-        </w:rPr>
-        <w:t>extension</w:t>
-      </w:r>
-      <w:proofErr w:type="gramEnd"/>
+        <w:t xml:space="preserve">   "optionalProperties": "opaque bag of properties to be passed to extension"</w:t>
+      </w:r>
+    </w:p>
+    <w:p>
+      <w:pPr>
+        <w:shd w:val="clear" w:color="auto" w:fill="F2F2F2" w:themeFill="background1" w:themeFillShade="F2"/>
+        <w:spacing w:after="0" w:line="240" w:lineRule="auto"/>
+        <w:rPr>
+          <w:rFonts w:ascii="Consolas" w:hAnsi="Consolas" w:cs="Consolas"/>
+          <w:sz w:val="16"/>
+          <w:szCs w:val="16"/>
+        </w:rPr>
+      </w:pPr>
+      <w:r>
+        <w:rPr>
+          <w:rFonts w:ascii="Consolas" w:hAnsi="Consolas" w:cs="Consolas"/>
+          <w:sz w:val="16"/>
+          <w:szCs w:val="16"/>
+        </w:rPr>
+        <w:t xml:space="preserve">    "sourceRestorePoint": {</w:t>
+      </w:r>
+    </w:p>
+    <w:p>
+      <w:pPr>
+        <w:shd w:val="clear" w:color="auto" w:fill="F2F2F2" w:themeFill="background1" w:themeFillShade="F2"/>
+        <w:spacing w:after="0" w:line="240" w:lineRule="auto"/>
+        <w:rPr>
+          <w:rFonts w:ascii="Consolas" w:hAnsi="Consolas" w:cs="Consolas"/>
+          <w:sz w:val="16"/>
+          <w:szCs w:val="16"/>
+        </w:rPr>
+      </w:pPr>
+      <w:r>
+        <w:rPr>
+          <w:rFonts w:ascii="Consolas" w:hAnsi="Consolas" w:cs="Consolas"/>
+          <w:sz w:val="16"/>
+          <w:szCs w:val="16"/>
+        </w:rPr>
+        <w:t xml:space="preserve">               "id": "/subscriptions/{subid}/resourceGroups/{resourceGroupName}/providers/microsoft.compute/restorePointCollections/{restorePointCollectionName}/restorePoints/{restorePointName}"</w:t>
+      </w:r>
+    </w:p>
+    <w:p>
+      <w:pPr>
+        <w:shd w:val="clear" w:color="auto" w:fill="F2F2F2" w:themeFill="background1" w:themeFillShade="F2"/>
+        <w:spacing w:after="0" w:line="240" w:lineRule="auto"/>
+        <w:rPr>
+          <w:rFonts w:ascii="Consolas" w:hAnsi="Consolas" w:cs="Consolas"/>
+          <w:sz w:val="16"/>
+          <w:szCs w:val="16"/>
+        </w:rPr>
+      </w:pPr>
+      <w:r>
+        <w:rPr>
+          <w:rFonts w:ascii="Consolas" w:hAnsi="Consolas" w:cs="Consolas"/>
+          <w:sz w:val="16"/>
+          <w:szCs w:val="16"/>
+        </w:rPr>
+        <w:t xml:space="preserve">         },</w:t>
+      </w:r>
+    </w:p>
+    <w:p>
+      <w:pPr>
+        <w:shd w:val="clear" w:color="auto" w:fill="F2F2F2" w:themeFill="background1" w:themeFillShade="F2"/>
+        <w:spacing w:after="0" w:line="240" w:lineRule="auto"/>
+        <w:rPr>
+          <w:rFonts w:ascii="Consolas" w:hAnsi="Consolas" w:cs="Consolas"/>
+          <w:sz w:val="16"/>
+          <w:szCs w:val="16"/>
+        </w:rPr>
+      </w:pPr>
+      <w:r>
+        <w:rPr>
+          <w:rFonts w:ascii="Consolas" w:hAnsi="Consolas" w:cs="Consolas"/>
+          <w:sz w:val="16"/>
+          <w:szCs w:val="16"/>
+        </w:rPr>
+        <w:t xml:space="preserve">   "consistencyMode": "CrashConsistent | FileSystemConsistent | ApplicationConsistent",</w:t>
+      </w:r>
+    </w:p>
+    <w:p>
+      <w:pPr>
+        <w:shd w:val="clear" w:color="auto" w:fill="F2F2F2" w:themeFill="background1" w:themeFillShade="F2"/>
+        <w:spacing w:after="0" w:line="240" w:lineRule="auto"/>
+        <w:rPr>
+          <w:rFonts w:ascii="Consolas" w:hAnsi="Consolas" w:cs="Consolas"/>
+          <w:sz w:val="16"/>
+          <w:szCs w:val="16"/>
+        </w:rPr>
+      </w:pPr>
+      <w:r>
+        <w:rPr>
+          <w:rFonts w:ascii="Consolas" w:hAnsi="Consolas" w:cs="Consolas"/>
+          <w:sz w:val="16"/>
+          <w:szCs w:val="16"/>
+        </w:rPr>
+        <w:t xml:space="preserve">   "</w:t>
+      </w:r>
+      <w:proofErr w:type="spellStart"/>
+      <w:r>
+        <w:rPr>
+          <w:rFonts w:ascii="Consolas" w:hAnsi="Consolas" w:cs="Consolas"/>
+          <w:sz w:val="16"/>
+          <w:szCs w:val="16"/>
+        </w:rPr>
+        <w:t>sourceMetadata</w:t>
+      </w:r>
+      <w:proofErr w:type="spellEnd"/>
+      <w:r>
+        <w:rPr>
+          <w:rFonts w:ascii="Consolas" w:hAnsi="Consolas" w:cs="Consolas"/>
+          <w:sz w:val="16"/>
+          <w:szCs w:val="16"/>
+        </w:rPr>
+        <w:t>": {</w:t>
+      </w:r>
+    </w:p>
+    <w:p>
+      <w:pPr>
+        <w:shd w:val="clear" w:color="auto" w:fill="F2F2F2" w:themeFill="background1" w:themeFillShade="F2"/>
+        <w:spacing w:after="0" w:line="240" w:lineRule="auto"/>
+        <w:rPr>
+          <w:rFonts w:ascii="Consolas" w:hAnsi="Consolas" w:cs="Consolas"/>
+          <w:sz w:val="16"/>
+          <w:szCs w:val="16"/>
+        </w:rPr>
+      </w:pPr>
+      <w:r>
+        <w:rPr>
+          <w:rFonts w:ascii="Consolas" w:hAnsi="Consolas" w:cs="Consolas"/>
+          <w:sz w:val="16"/>
+          <w:szCs w:val="16"/>
+        </w:rPr>
+        <w:t xml:space="preserve">      "</w:t>
+      </w:r>
+      <w:proofErr w:type="spellStart"/>
+      <w:r>
+        <w:rPr>
+          <w:rFonts w:ascii="Consolas" w:hAnsi="Consolas" w:cs="Consolas"/>
+          <w:sz w:val="16"/>
+          <w:szCs w:val="16"/>
+        </w:rPr>
+        <w:t>vmId</w:t>
+      </w:r>
+      <w:proofErr w:type="spellEnd"/>
+      <w:r>
+        <w:rPr>
+          <w:rFonts w:ascii="Consolas" w:hAnsi="Consolas" w:cs="Consolas"/>
+          <w:sz w:val="16"/>
+          <w:szCs w:val="16"/>
+        </w:rPr>
+        <w:t xml:space="preserve">": "Unique </w:t>
+      </w:r>
+      <w:proofErr w:type="spellStart"/>
+      <w:r>
+        <w:rPr>
+          <w:rFonts w:ascii="Consolas" w:hAnsi="Consolas" w:cs="Consolas"/>
+          <w:sz w:val="16"/>
+          <w:szCs w:val="16"/>
+        </w:rPr>
+        <w:t>Guid</w:t>
+      </w:r>
+      <w:proofErr w:type="spellEnd"/>
+      <w:r>
+        <w:rPr>
+          <w:rFonts w:ascii="Consolas" w:hAnsi="Consolas" w:cs="Consolas"/>
+          <w:sz w:val="16"/>
+          <w:szCs w:val="16"/>
+        </w:rPr>
+        <w:t xml:space="preserve"> of the VM from which the restore point was created",</w:t>
+      </w:r>
+    </w:p>
+    <w:p>
+      <w:pPr>
+        <w:shd w:val="clear" w:color="auto" w:fill="F2F2F2" w:themeFill="background1" w:themeFillShade="F2"/>
+        <w:spacing w:after="0" w:line="240" w:lineRule="auto"/>
+        <w:rPr>
+          <w:rFonts w:ascii="Consolas" w:hAnsi="Consolas" w:cs="Consolas"/>
+          <w:sz w:val="16"/>
+          <w:szCs w:val="16"/>
+        </w:rPr>
+      </w:pPr>
+      <w:r>
+        <w:rPr>
+          <w:rFonts w:ascii="Consolas" w:hAnsi="Consolas" w:cs="Consolas"/>
+          <w:sz w:val="16"/>
+          <w:szCs w:val="16"/>
+        </w:rPr>
+        <w:t xml:space="preserve">      "location" : "source VM location"</w:t>
+      </w:r>
+    </w:p>
+    <w:p>
+      <w:pPr>
+        <w:shd w:val="clear" w:color="auto" w:fill="F2F2F2" w:themeFill="background1" w:themeFillShade="F2"/>
+        <w:spacing w:after="0" w:line="240" w:lineRule="auto"/>
+        <w:rPr>
+          <w:rFonts w:ascii="Consolas" w:hAnsi="Consolas" w:cs="Consolas"/>
+          <w:sz w:val="16"/>
+          <w:szCs w:val="16"/>
+        </w:rPr>
+      </w:pPr>
+      <w:r>
+        <w:rPr>
+          <w:rFonts w:ascii="Consolas" w:hAnsi="Consolas" w:cs="Consolas"/>
+          <w:sz w:val="16"/>
+          <w:szCs w:val="16"/>
+        </w:rPr>
+        <w:t xml:space="preserve">      "</w:t>
+      </w:r>
+      <w:proofErr w:type="spellStart"/>
+      <w:r>
+        <w:rPr>
+          <w:rFonts w:ascii="Consolas" w:hAnsi="Consolas" w:cs="Consolas"/>
+          <w:sz w:val="16"/>
+          <w:szCs w:val="16"/>
+        </w:rPr>
+        <w:t>hardwareProfile</w:t>
+      </w:r>
+      <w:proofErr w:type="spellEnd"/>
+      <w:r>
+        <w:rPr>
+          <w:rFonts w:ascii="Consolas" w:hAnsi="Consolas" w:cs="Consolas"/>
+          <w:sz w:val="16"/>
+          <w:szCs w:val="16"/>
+        </w:rPr>
+        <w:t>": {</w:t>
+      </w:r>
+    </w:p>
+    <w:p>
+      <w:pPr>
+        <w:shd w:val="clear" w:color="auto" w:fill="F2F2F2" w:themeFill="background1" w:themeFillShade="F2"/>
+        <w:spacing w:after="0" w:line="240" w:lineRule="auto"/>
+        <w:rPr>
+          <w:rFonts w:ascii="Consolas" w:hAnsi="Consolas" w:cs="Consolas"/>
+          <w:sz w:val="16"/>
+          <w:szCs w:val="16"/>
+        </w:rPr>
+      </w:pPr>
+      <w:r>
+        <w:rPr>
+          <w:rFonts w:ascii="Consolas" w:hAnsi="Consolas" w:cs="Consolas"/>
+          <w:sz w:val="16"/>
+          <w:szCs w:val="16"/>
+        </w:rPr>
+        <w:t xml:space="preserve">         "</w:t>
+      </w:r>
+      <w:proofErr w:type="spellStart"/>
+      <w:r>
+        <w:rPr>
+          <w:rFonts w:ascii="Consolas" w:hAnsi="Consolas" w:cs="Consolas"/>
+          <w:sz w:val="16"/>
+          <w:szCs w:val="16"/>
+        </w:rPr>
+        <w:t>vmSize</w:t>
+      </w:r>
+      <w:proofErr w:type="spellEnd"/>
+      <w:r>
+        <w:rPr>
+          <w:rFonts w:ascii="Consolas" w:hAnsi="Consolas" w:cs="Consolas"/>
+          <w:sz w:val="16"/>
+          <w:szCs w:val="16"/>
+        </w:rPr>
+        <w:t>": "Standard_A1"</w:t>
+      </w:r>
+    </w:p>
+    <w:p>
+      <w:pPr>
+        <w:shd w:val="clear" w:color="auto" w:fill="F2F2F2" w:themeFill="background1" w:themeFillShade="F2"/>
+        <w:spacing w:after="0" w:line="240" w:lineRule="auto"/>
+        <w:rPr>
+          <w:rFonts w:ascii="Consolas" w:hAnsi="Consolas" w:cs="Consolas"/>
+          <w:sz w:val="16"/>
+          <w:szCs w:val="16"/>
+        </w:rPr>
+      </w:pPr>
+      <w:r>
+        <w:rPr>
+          <w:rFonts w:ascii="Consolas" w:hAnsi="Consolas" w:cs="Consolas"/>
+          <w:sz w:val="16"/>
+          <w:szCs w:val="16"/>
+        </w:rPr>
+        <w:t xml:space="preserve">      },</w:t>
+      </w:r>
+    </w:p>
+    <w:p>
+      <w:pPr>
+        <w:shd w:val="clear" w:color="auto" w:fill="F2F2F2" w:themeFill="background1" w:themeFillShade="F2"/>
+        <w:spacing w:after="0" w:line="240" w:lineRule="auto"/>
+        <w:rPr>
+          <w:rFonts w:ascii="Consolas" w:hAnsi="Consolas" w:cs="Consolas"/>
+          <w:sz w:val="16"/>
+          <w:szCs w:val="16"/>
+        </w:rPr>
+      </w:pPr>
+      <w:r>
+        <w:rPr>
+          <w:rFonts w:ascii="Consolas" w:hAnsi="Consolas" w:cs="Consolas"/>
+          <w:sz w:val="16"/>
+          <w:szCs w:val="16"/>
+        </w:rPr>
+        <w:t xml:space="preserve">      "</w:t>
+      </w:r>
+      <w:proofErr w:type="spellStart"/>
+      <w:r>
+        <w:rPr>
+          <w:rFonts w:ascii="Consolas" w:hAnsi="Consolas" w:cs="Consolas"/>
+          <w:sz w:val="16"/>
+          <w:szCs w:val="16"/>
+        </w:rPr>
+        <w:t>osProfile</w:t>
+      </w:r>
+      <w:proofErr w:type="spellEnd"/>
+      <w:r>
+        <w:rPr>
+          <w:rFonts w:ascii="Consolas" w:hAnsi="Consolas" w:cs="Consolas"/>
+          <w:sz w:val="16"/>
+          <w:szCs w:val="16"/>
+        </w:rPr>
+        <w:t>": {</w:t>
+      </w:r>
+    </w:p>
+    <w:p>
+      <w:pPr>
+        <w:shd w:val="clear" w:color="auto" w:fill="F2F2F2" w:themeFill="background1" w:themeFillShade="F2"/>
+        <w:spacing w:after="0" w:line="240" w:lineRule="auto"/>
+        <w:rPr>
+          <w:rFonts w:ascii="Consolas" w:hAnsi="Consolas" w:cs="Consolas"/>
+          <w:sz w:val="16"/>
+          <w:szCs w:val="16"/>
+        </w:rPr>
+      </w:pPr>
+      <w:r>
+        <w:rPr>
+          <w:rFonts w:ascii="Consolas" w:hAnsi="Consolas" w:cs="Consolas"/>
+          <w:sz w:val="16"/>
+          <w:szCs w:val="16"/>
+        </w:rPr>
+        <w:t xml:space="preserve">         "</w:t>
+      </w:r>
+      <w:proofErr w:type="spellStart"/>
+      <w:r>
+        <w:rPr>
+          <w:rFonts w:ascii="Consolas" w:hAnsi="Consolas" w:cs="Consolas"/>
+          <w:sz w:val="16"/>
+          <w:szCs w:val="16"/>
+        </w:rPr>
+        <w:t>computername</w:t>
+      </w:r>
+      <w:proofErr w:type="spellEnd"/>
+      <w:r>
+        <w:rPr>
+          <w:rFonts w:ascii="Consolas" w:hAnsi="Consolas" w:cs="Consolas"/>
+          <w:sz w:val="16"/>
+          <w:szCs w:val="16"/>
+        </w:rPr>
+        <w:t>": "",</w:t>
+      </w:r>
+    </w:p>
+    <w:p>
+      <w:pPr>
+        <w:shd w:val="clear" w:color="auto" w:fill="F2F2F2" w:themeFill="background1" w:themeFillShade="F2"/>
+        <w:spacing w:after="0" w:line="240" w:lineRule="auto"/>
+        <w:rPr>
+          <w:rFonts w:ascii="Consolas" w:hAnsi="Consolas" w:cs="Consolas"/>
+          <w:sz w:val="16"/>
+          <w:szCs w:val="16"/>
+        </w:rPr>
+      </w:pPr>
+      <w:r>
+        <w:rPr>
+          <w:rFonts w:ascii="Consolas" w:hAnsi="Consolas" w:cs="Consolas"/>
+          <w:sz w:val="16"/>
+          <w:szCs w:val="16"/>
+        </w:rPr>
+        <w:t xml:space="preserve">         "</w:t>
+      </w:r>
+      <w:proofErr w:type="spellStart"/>
+      <w:r>
+        <w:rPr>
+          <w:rFonts w:ascii="Consolas" w:hAnsi="Consolas" w:cs="Consolas"/>
+          <w:sz w:val="16"/>
+          <w:szCs w:val="16"/>
+        </w:rPr>
+        <w:t>adminUsername</w:t>
+      </w:r>
+      <w:proofErr w:type="spellEnd"/>
+      <w:r>
+        <w:rPr>
+          <w:rFonts w:ascii="Consolas" w:hAnsi="Consolas" w:cs="Consolas"/>
+          <w:sz w:val="16"/>
+          <w:szCs w:val="16"/>
+        </w:rPr>
+        <w:t>": "",</w:t>
+      </w:r>
+    </w:p>
+    <w:p>
+      <w:pPr>
+        <w:shd w:val="clear" w:color="auto" w:fill="F2F2F2" w:themeFill="background1" w:themeFillShade="F2"/>
+        <w:spacing w:after="0" w:line="240" w:lineRule="auto"/>
+        <w:rPr>
+          <w:rFonts w:ascii="Consolas" w:hAnsi="Consolas" w:cs="Consolas"/>
+          <w:sz w:val="16"/>
+          <w:szCs w:val="16"/>
+        </w:rPr>
+      </w:pPr>
+      <w:r>
+        <w:rPr>
+          <w:rFonts w:ascii="Consolas" w:hAnsi="Consolas" w:cs="Consolas"/>
+          <w:sz w:val="16"/>
+          <w:szCs w:val="16"/>
+        </w:rPr>
+        <w:t xml:space="preserve">         "secrets": [</w:t>
+      </w:r>
+    </w:p>
+    <w:p>
+      <w:pPr>
+        <w:shd w:val="clear" w:color="auto" w:fill="F2F2F2" w:themeFill="background1" w:themeFillShade="F2"/>
+        <w:spacing w:after="0" w:line="240" w:lineRule="auto"/>
+        <w:rPr>
+          <w:rFonts w:ascii="Consolas" w:hAnsi="Consolas" w:cs="Consolas"/>
+          <w:sz w:val="16"/>
+          <w:szCs w:val="16"/>
+        </w:rPr>
+      </w:pPr>
+      <w:r>
+        <w:rPr>
+          <w:rFonts w:ascii="Consolas" w:hAnsi="Consolas" w:cs="Consolas"/>
+          <w:sz w:val="16"/>
+          <w:szCs w:val="16"/>
+        </w:rPr>
+        <w:t xml:space="preserve">            {</w:t>
+      </w:r>
+    </w:p>
+    <w:p>
+      <w:pPr>
+        <w:shd w:val="clear" w:color="auto" w:fill="F2F2F2" w:themeFill="background1" w:themeFillShade="F2"/>
+        <w:spacing w:after="0" w:line="240" w:lineRule="auto"/>
+        <w:rPr>
+          <w:rFonts w:ascii="Consolas" w:hAnsi="Consolas" w:cs="Consolas"/>
+          <w:sz w:val="16"/>
+          <w:szCs w:val="16"/>
+        </w:rPr>
+      </w:pPr>
+      <w:r>
+        <w:rPr>
+          <w:rFonts w:ascii="Consolas" w:hAnsi="Consolas" w:cs="Consolas"/>
+          <w:sz w:val="16"/>
+          <w:szCs w:val="16"/>
+        </w:rPr>
+        <w:t xml:space="preserve">               "</w:t>
+      </w:r>
+      <w:proofErr w:type="spellStart"/>
+      <w:r>
+        <w:rPr>
+          <w:rFonts w:ascii="Consolas" w:hAnsi="Consolas" w:cs="Consolas"/>
+          <w:sz w:val="16"/>
+          <w:szCs w:val="16"/>
+        </w:rPr>
+        <w:t>sourceVault</w:t>
+      </w:r>
+      <w:proofErr w:type="spellEnd"/>
+      <w:r>
+        <w:rPr>
+          <w:rFonts w:ascii="Consolas" w:hAnsi="Consolas" w:cs="Consolas"/>
+          <w:sz w:val="16"/>
+          <w:szCs w:val="16"/>
+        </w:rPr>
+        <w:t>": {</w:t>
+      </w:r>
+    </w:p>
+    <w:p>
+      <w:pPr>
+        <w:shd w:val="clear" w:color="auto" w:fill="F2F2F2" w:themeFill="background1" w:themeFillShade="F2"/>
+        <w:spacing w:after="0" w:line="240" w:lineRule="auto"/>
+        <w:rPr>
+          <w:rFonts w:ascii="Consolas" w:hAnsi="Consolas" w:cs="Consolas"/>
+          <w:sz w:val="16"/>
+          <w:szCs w:val="16"/>
+        </w:rPr>
+      </w:pPr>
+      <w:r>
+        <w:rPr>
+          <w:rFonts w:ascii="Consolas" w:hAnsi="Consolas" w:cs="Consolas"/>
+          <w:sz w:val="16"/>
+          <w:szCs w:val="16"/>
+        </w:rPr>
+        <w:t xml:space="preserve">                  "id": "/subscriptions/&lt;subId&gt;/resourceGroups/&lt;rgName&gt;/providers/Microsoft.KeyVault/vaults/&lt;keyvault-name&gt;"</w:t>
+      </w:r>
+    </w:p>
+    <w:p>
+      <w:pPr>
+        <w:shd w:val="clear" w:color="auto" w:fill="F2F2F2" w:themeFill="background1" w:themeFillShade="F2"/>
+        <w:spacing w:after="0" w:line="240" w:lineRule="auto"/>
+        <w:rPr>
+          <w:rFonts w:ascii="Consolas" w:hAnsi="Consolas" w:cs="Consolas"/>
+          <w:sz w:val="16"/>
+          <w:szCs w:val="16"/>
+        </w:rPr>
+      </w:pPr>
+      <w:r>
+        <w:rPr>
+          <w:rFonts w:ascii="Consolas" w:hAnsi="Consolas" w:cs="Consolas"/>
+          <w:sz w:val="16"/>
+          <w:szCs w:val="16"/>
+        </w:rPr>
+        <w:t xml:space="preserve">               },</w:t>
+      </w:r>
+    </w:p>
+    <w:p>
+      <w:pPr>
+        <w:shd w:val="clear" w:color="auto" w:fill="F2F2F2" w:themeFill="background1" w:themeFillShade="F2"/>
+        <w:spacing w:after="0" w:line="240" w:lineRule="auto"/>
+        <w:rPr>
+          <w:rFonts w:ascii="Consolas" w:hAnsi="Consolas" w:cs="Consolas"/>
+          <w:sz w:val="16"/>
+          <w:szCs w:val="16"/>
+        </w:rPr>
+      </w:pPr>
+      <w:r>
+        <w:rPr>
+          <w:rFonts w:ascii="Consolas" w:hAnsi="Consolas" w:cs="Consolas"/>
+          <w:sz w:val="16"/>
+          <w:szCs w:val="16"/>
+        </w:rPr>
+        <w:t xml:space="preserve">               "</w:t>
+      </w:r>
+      <w:proofErr w:type="spellStart"/>
+      <w:r>
+        <w:rPr>
+          <w:rFonts w:ascii="Consolas" w:hAnsi="Consolas" w:cs="Consolas"/>
+          <w:sz w:val="16"/>
+          <w:szCs w:val="16"/>
+        </w:rPr>
+        <w:t>vaultCertificates</w:t>
+      </w:r>
+      <w:proofErr w:type="spellEnd"/>
+      <w:r>
+        <w:rPr>
+          <w:rFonts w:ascii="Consolas" w:hAnsi="Consolas" w:cs="Consolas"/>
+          <w:sz w:val="16"/>
+          <w:szCs w:val="16"/>
+        </w:rPr>
+        <w:t>": [</w:t>
+      </w:r>
+    </w:p>
+    <w:p>
+      <w:pPr>
+        <w:shd w:val="clear" w:color="auto" w:fill="F2F2F2" w:themeFill="background1" w:themeFillShade="F2"/>
+        <w:spacing w:after="0" w:line="240" w:lineRule="auto"/>
+        <w:rPr>
+          <w:rFonts w:ascii="Consolas" w:hAnsi="Consolas" w:cs="Consolas"/>
+          <w:sz w:val="16"/>
+          <w:szCs w:val="16"/>
+        </w:rPr>
+      </w:pPr>
+      <w:r>
+        <w:rPr>
+          <w:rFonts w:ascii="Consolas" w:hAnsi="Consolas" w:cs="Consolas"/>
+          <w:sz w:val="16"/>
+          <w:szCs w:val="16"/>
+        </w:rPr>
+        <w:t xml:space="preserve">                  {</w:t>
+      </w:r>
+    </w:p>
+    <w:p>
+      <w:pPr>
+        <w:shd w:val="clear" w:color="auto" w:fill="F2F2F2" w:themeFill="background1" w:themeFillShade="F2"/>
+        <w:spacing w:after="0" w:line="240" w:lineRule="auto"/>
+        <w:rPr>
+          <w:rFonts w:ascii="Consolas" w:hAnsi="Consolas" w:cs="Consolas"/>
+          <w:sz w:val="16"/>
+          <w:szCs w:val="16"/>
+        </w:rPr>
+      </w:pPr>
+      <w:r>
+        <w:rPr>
+          <w:rFonts w:ascii="Consolas" w:hAnsi="Consolas" w:cs="Consolas"/>
+          <w:sz w:val="16"/>
+          <w:szCs w:val="16"/>
+        </w:rPr>
+        <w:t xml:space="preserve">                     "</w:t>
+      </w:r>
+      <w:proofErr w:type="spellStart"/>
+      <w:r>
+        <w:rPr>
+          <w:rFonts w:ascii="Consolas" w:hAnsi="Consolas" w:cs="Consolas"/>
+          <w:sz w:val="16"/>
+          <w:szCs w:val="16"/>
+        </w:rPr>
+        <w:t>certificateUrl</w:t>
+      </w:r>
+      <w:proofErr w:type="spellEnd"/>
+      <w:r>
+        <w:rPr>
+          <w:rFonts w:ascii="Consolas" w:hAnsi="Consolas" w:cs="Consolas"/>
+          <w:sz w:val="16"/>
+          <w:szCs w:val="16"/>
+        </w:rPr>
+        <w:t>": "https://&lt;keyvault-name&gt;.vault.azure.net/secrets/&lt;secret-name&gt;/&lt;secret-version&gt;",</w:t>
+      </w:r>
+    </w:p>
+    <w:p>
+      <w:pPr>
+        <w:shd w:val="clear" w:color="auto" w:fill="F2F2F2" w:themeFill="background1" w:themeFillShade="F2"/>
+        <w:spacing w:after="0" w:line="240" w:lineRule="auto"/>
+        <w:rPr>
+          <w:rFonts w:ascii="Consolas" w:hAnsi="Consolas" w:cs="Consolas"/>
+          <w:sz w:val="16"/>
+          <w:szCs w:val="16"/>
+        </w:rPr>
+      </w:pPr>
+      <w:r>
+        <w:rPr>
+          <w:rFonts w:ascii="Consolas" w:hAnsi="Consolas" w:cs="Consolas"/>
+          <w:sz w:val="16"/>
+          <w:szCs w:val="16"/>
+        </w:rPr>
+        <w:t xml:space="preserve">                     "</w:t>
+      </w:r>
+      <w:proofErr w:type="spellStart"/>
+      <w:r>
+        <w:rPr>
+          <w:rFonts w:ascii="Consolas" w:hAnsi="Consolas" w:cs="Consolas"/>
+          <w:sz w:val="16"/>
+          <w:szCs w:val="16"/>
+        </w:rPr>
+        <w:t>certificateStore</w:t>
+      </w:r>
+      <w:proofErr w:type="spellEnd"/>
+      <w:r>
+        <w:rPr>
+          <w:rFonts w:ascii="Consolas" w:hAnsi="Consolas" w:cs="Consolas"/>
+          <w:sz w:val="16"/>
+          <w:szCs w:val="16"/>
+        </w:rPr>
+        <w:t>": "</w:t>
+      </w:r>
+      <w:proofErr w:type="spellStart"/>
+      <w:r>
+        <w:rPr>
+          <w:rFonts w:ascii="Consolas" w:hAnsi="Consolas" w:cs="Consolas"/>
+          <w:sz w:val="16"/>
+          <w:szCs w:val="16"/>
+        </w:rPr>
+        <w:t>certificateStoreName</w:t>
+      </w:r>
+      <w:proofErr w:type="spellEnd"/>
+      <w:r>
+        <w:rPr>
+          <w:rFonts w:ascii="Consolas" w:hAnsi="Consolas" w:cs="Consolas"/>
+          <w:sz w:val="16"/>
+          <w:szCs w:val="16"/>
+        </w:rPr>
+        <w:t xml:space="preserve"> on Windows"</w:t>
+      </w:r>
+    </w:p>
+    <w:p>
+      <w:pPr>
+        <w:shd w:val="clear" w:color="auto" w:fill="F2F2F2" w:themeFill="background1" w:themeFillShade="F2"/>
+        <w:spacing w:after="0" w:line="240" w:lineRule="auto"/>
+        <w:rPr>
+          <w:rFonts w:ascii="Consolas" w:hAnsi="Consolas" w:cs="Consolas"/>
+          <w:sz w:val="16"/>
+          <w:szCs w:val="16"/>
+        </w:rPr>
+      </w:pPr>
+      <w:r>
+        <w:rPr>
+          <w:rFonts w:ascii="Consolas" w:hAnsi="Consolas" w:cs="Consolas"/>
+          <w:sz w:val="16"/>
+          <w:szCs w:val="16"/>
+        </w:rPr>
+        <w:t xml:space="preserve">                  }</w:t>
+      </w:r>
+    </w:p>
+    <w:p>
+      <w:pPr>
+        <w:shd w:val="clear" w:color="auto" w:fill="F2F2F2" w:themeFill="background1" w:themeFillShade="F2"/>
+        <w:spacing w:after="0" w:line="240" w:lineRule="auto"/>
+        <w:rPr>
+          <w:rFonts w:ascii="Consolas" w:hAnsi="Consolas" w:cs="Consolas"/>
+          <w:sz w:val="16"/>
+          <w:szCs w:val="16"/>
+        </w:rPr>
+      </w:pPr>
+      <w:r>
+        <w:rPr>
+          <w:rFonts w:ascii="Consolas" w:hAnsi="Consolas" w:cs="Consolas"/>
+          <w:sz w:val="16"/>
+          <w:szCs w:val="16"/>
+        </w:rPr>
+        <w:t xml:space="preserve">               ]</w:t>
+      </w:r>
+    </w:p>
+    <w:p>
+      <w:pPr>
+        <w:shd w:val="clear" w:color="auto" w:fill="F2F2F2" w:themeFill="background1" w:themeFillShade="F2"/>
+        <w:spacing w:after="0" w:line="240" w:lineRule="auto"/>
+        <w:rPr>
+          <w:rFonts w:ascii="Consolas" w:hAnsi="Consolas" w:cs="Consolas"/>
+          <w:sz w:val="16"/>
+          <w:szCs w:val="16"/>
+        </w:rPr>
+      </w:pPr>
+      <w:r>
+        <w:rPr>
+          <w:rFonts w:ascii="Consolas" w:hAnsi="Consolas" w:cs="Consolas"/>
+          <w:sz w:val="16"/>
+          <w:szCs w:val="16"/>
+        </w:rPr>
+        <w:t xml:space="preserve">            }</w:t>
+      </w:r>
+    </w:p>
+    <w:p>
+      <w:pPr>
+        <w:shd w:val="clear" w:color="auto" w:fill="F2F2F2" w:themeFill="background1" w:themeFillShade="F2"/>
+        <w:spacing w:after="0" w:line="240" w:lineRule="auto"/>
+        <w:rPr>
+          <w:rFonts w:ascii="Consolas" w:hAnsi="Consolas" w:cs="Consolas"/>
+          <w:sz w:val="16"/>
+          <w:szCs w:val="16"/>
+        </w:rPr>
+      </w:pPr>
+      <w:r>
+        <w:rPr>
+          <w:rFonts w:ascii="Consolas" w:hAnsi="Consolas" w:cs="Consolas"/>
+          <w:sz w:val="16"/>
+          <w:szCs w:val="16"/>
+        </w:rPr>
+        <w:t xml:space="preserve">         ],</w:t>
+      </w:r>
+    </w:p>
+    <w:p>
+      <w:pPr>
+        <w:shd w:val="clear" w:color="auto" w:fill="F2F2F2" w:themeFill="background1" w:themeFillShade="F2"/>
+        <w:spacing w:after="0" w:line="240" w:lineRule="auto"/>
+        <w:rPr>
+          <w:rFonts w:ascii="Consolas" w:hAnsi="Consolas" w:cs="Consolas"/>
+          <w:sz w:val="16"/>
+          <w:szCs w:val="16"/>
+        </w:rPr>
+      </w:pPr>
+      <w:r>
+        <w:rPr>
+          <w:rFonts w:ascii="Consolas" w:hAnsi="Consolas" w:cs="Consolas"/>
+          <w:sz w:val="16"/>
+          <w:szCs w:val="16"/>
+        </w:rPr>
+        <w:t xml:space="preserve">         "</w:t>
+      </w:r>
+      <w:proofErr w:type="spellStart"/>
+      <w:r>
+        <w:rPr>
+          <w:rFonts w:ascii="Consolas" w:hAnsi="Consolas" w:cs="Consolas"/>
+          <w:sz w:val="16"/>
+          <w:szCs w:val="16"/>
+        </w:rPr>
+        <w:t>customData</w:t>
+      </w:r>
+      <w:proofErr w:type="spellEnd"/>
+      <w:r>
+        <w:rPr>
+          <w:rFonts w:ascii="Consolas" w:hAnsi="Consolas" w:cs="Consolas"/>
+          <w:sz w:val="16"/>
+          <w:szCs w:val="16"/>
+        </w:rPr>
+        <w:t>": "",</w:t>
+      </w:r>
+    </w:p>
+    <w:p>
+      <w:pPr>
+        <w:shd w:val="clear" w:color="auto" w:fill="F2F2F2" w:themeFill="background1" w:themeFillShade="F2"/>
+        <w:spacing w:after="0" w:line="240" w:lineRule="auto"/>
+        <w:rPr>
+          <w:rFonts w:ascii="Consolas" w:hAnsi="Consolas" w:cs="Consolas"/>
+          <w:sz w:val="16"/>
+          <w:szCs w:val="16"/>
+        </w:rPr>
+      </w:pPr>
+      <w:r>
+        <w:rPr>
+          <w:rFonts w:ascii="Consolas" w:hAnsi="Consolas" w:cs="Consolas"/>
+          <w:sz w:val="16"/>
+          <w:szCs w:val="16"/>
+        </w:rPr>
+        <w:t xml:space="preserve">         "</w:t>
+      </w:r>
+      <w:proofErr w:type="spellStart"/>
+      <w:r>
+        <w:rPr>
+          <w:rFonts w:ascii="Consolas" w:hAnsi="Consolas" w:cs="Consolas"/>
+          <w:sz w:val="16"/>
+          <w:szCs w:val="16"/>
+        </w:rPr>
+        <w:t>windowsConfiguration</w:t>
+      </w:r>
+      <w:proofErr w:type="spellEnd"/>
+      <w:r>
+        <w:rPr>
+          <w:rFonts w:ascii="Consolas" w:hAnsi="Consolas" w:cs="Consolas"/>
+          <w:sz w:val="16"/>
+          <w:szCs w:val="16"/>
+        </w:rPr>
+        <w:t>": {</w:t>
+      </w:r>
+    </w:p>
+    <w:p>
+      <w:pPr>
+        <w:shd w:val="clear" w:color="auto" w:fill="F2F2F2" w:themeFill="background1" w:themeFillShade="F2"/>
+        <w:spacing w:after="0" w:line="240" w:lineRule="auto"/>
+        <w:rPr>
+          <w:rFonts w:ascii="Consolas" w:hAnsi="Consolas" w:cs="Consolas"/>
+          <w:sz w:val="16"/>
+          <w:szCs w:val="16"/>
+        </w:rPr>
+      </w:pPr>
+      <w:r>
+        <w:rPr>
+          <w:rFonts w:ascii="Consolas" w:hAnsi="Consolas" w:cs="Consolas"/>
+          <w:sz w:val="16"/>
+          <w:szCs w:val="16"/>
+        </w:rPr>
+        <w:t xml:space="preserve">            "</w:t>
+      </w:r>
+      <w:proofErr w:type="spellStart"/>
+      <w:r>
+        <w:rPr>
+          <w:rFonts w:ascii="Consolas" w:hAnsi="Consolas" w:cs="Consolas"/>
+          <w:sz w:val="16"/>
+          <w:szCs w:val="16"/>
+        </w:rPr>
+        <w:t>provisionVMAgent</w:t>
+      </w:r>
+      <w:proofErr w:type="spellEnd"/>
+      <w:r>
+        <w:rPr>
+          <w:rFonts w:ascii="Consolas" w:hAnsi="Consolas" w:cs="Consolas"/>
+          <w:sz w:val="16"/>
+          <w:szCs w:val="16"/>
+        </w:rPr>
+        <w:t>": "</w:t>
+      </w:r>
+      <w:proofErr w:type="spellStart"/>
+      <w:r>
+        <w:rPr>
+          <w:rFonts w:ascii="Consolas" w:hAnsi="Consolas" w:cs="Consolas"/>
+          <w:sz w:val="16"/>
+          <w:szCs w:val="16"/>
+        </w:rPr>
+        <w:t>true|false</w:t>
+      </w:r>
+      <w:proofErr w:type="spellEnd"/>
+      <w:r>
+        <w:rPr>
+          <w:rFonts w:ascii="Consolas" w:hAnsi="Consolas" w:cs="Consolas"/>
+          <w:sz w:val="16"/>
+          <w:szCs w:val="16"/>
+        </w:rPr>
+        <w:t>",</w:t>
+      </w:r>
+    </w:p>
+    <w:p>
+      <w:pPr>
+        <w:shd w:val="clear" w:color="auto" w:fill="F2F2F2" w:themeFill="background1" w:themeFillShade="F2"/>
+        <w:spacing w:after="0" w:line="240" w:lineRule="auto"/>
+        <w:rPr>
+          <w:rFonts w:ascii="Consolas" w:hAnsi="Consolas" w:cs="Consolas"/>
+          <w:sz w:val="16"/>
+          <w:szCs w:val="16"/>
+        </w:rPr>
+      </w:pPr>
+      <w:r>
+        <w:rPr>
+          <w:rFonts w:ascii="Consolas" w:hAnsi="Consolas" w:cs="Consolas"/>
+          <w:sz w:val="16"/>
+          <w:szCs w:val="16"/>
+        </w:rPr>
+        <w:t xml:space="preserve">            "</w:t>
+      </w:r>
+      <w:proofErr w:type="spellStart"/>
+      <w:r>
+        <w:rPr>
+          <w:rFonts w:ascii="Consolas" w:hAnsi="Consolas" w:cs="Consolas"/>
+          <w:sz w:val="16"/>
+          <w:szCs w:val="16"/>
+        </w:rPr>
+        <w:t>winRM</w:t>
+      </w:r>
+      <w:proofErr w:type="spellEnd"/>
+      <w:r>
+        <w:rPr>
+          <w:rFonts w:ascii="Consolas" w:hAnsi="Consolas" w:cs="Consolas"/>
+          <w:sz w:val="16"/>
+          <w:szCs w:val="16"/>
+        </w:rPr>
+        <w:t>": {</w:t>
+      </w:r>
+    </w:p>
+    <w:p>
+      <w:pPr>
+        <w:shd w:val="clear" w:color="auto" w:fill="F2F2F2" w:themeFill="background1" w:themeFillShade="F2"/>
+        <w:spacing w:after="0" w:line="240" w:lineRule="auto"/>
+        <w:rPr>
+          <w:rFonts w:ascii="Consolas" w:hAnsi="Consolas" w:cs="Consolas"/>
+          <w:sz w:val="16"/>
+          <w:szCs w:val="16"/>
+        </w:rPr>
+      </w:pPr>
+      <w:r>
+        <w:rPr>
+          <w:rFonts w:ascii="Consolas" w:hAnsi="Consolas" w:cs="Consolas"/>
+          <w:sz w:val="16"/>
+          <w:szCs w:val="16"/>
+        </w:rPr>
+        <w:t xml:space="preserve">               "listeners": [</w:t>
+      </w:r>
+    </w:p>
+    <w:p>
+      <w:pPr>
+        <w:shd w:val="clear" w:color="auto" w:fill="F2F2F2" w:themeFill="background1" w:themeFillShade="F2"/>
+        <w:spacing w:after="0" w:line="240" w:lineRule="auto"/>
+        <w:rPr>
+          <w:rFonts w:ascii="Consolas" w:hAnsi="Consolas" w:cs="Consolas"/>
+          <w:sz w:val="16"/>
+          <w:szCs w:val="16"/>
+        </w:rPr>
+      </w:pPr>
+      <w:r>
+        <w:rPr>
+          <w:rFonts w:ascii="Consolas" w:hAnsi="Consolas" w:cs="Consolas"/>
+          <w:sz w:val="16"/>
+          <w:szCs w:val="16"/>
+        </w:rPr>
+        <w:t xml:space="preserve">                  {</w:t>
+      </w:r>
+    </w:p>
+    <w:p>
+      <w:pPr>
+        <w:shd w:val="clear" w:color="auto" w:fill="F2F2F2" w:themeFill="background1" w:themeFillShade="F2"/>
+        <w:spacing w:after="0" w:line="240" w:lineRule="auto"/>
+        <w:rPr>
+          <w:rFonts w:ascii="Consolas" w:hAnsi="Consolas" w:cs="Consolas"/>
+          <w:sz w:val="16"/>
+          <w:szCs w:val="16"/>
+        </w:rPr>
+      </w:pPr>
+      <w:r>
+        <w:rPr>
+          <w:rFonts w:ascii="Consolas" w:hAnsi="Consolas" w:cs="Consolas"/>
+          <w:sz w:val="16"/>
+          <w:szCs w:val="16"/>
+        </w:rPr>
+        <w:t xml:space="preserve">                     "protocol": "http"</w:t>
+      </w:r>
+    </w:p>
+    <w:p>
+      <w:pPr>
+        <w:shd w:val="clear" w:color="auto" w:fill="F2F2F2" w:themeFill="background1" w:themeFillShade="F2"/>
+        <w:spacing w:after="0" w:line="240" w:lineRule="auto"/>
+        <w:rPr>
+          <w:rFonts w:ascii="Consolas" w:hAnsi="Consolas" w:cs="Consolas"/>
+          <w:sz w:val="16"/>
+          <w:szCs w:val="16"/>
+        </w:rPr>
+      </w:pPr>
+      <w:r>
+        <w:rPr>
+          <w:rFonts w:ascii="Consolas" w:hAnsi="Consolas" w:cs="Consolas"/>
+          <w:sz w:val="16"/>
+          <w:szCs w:val="16"/>
+        </w:rPr>
+        <w:t xml:space="preserve">                  },</w:t>
+      </w:r>
+    </w:p>
+    <w:p>
+      <w:pPr>
+        <w:shd w:val="clear" w:color="auto" w:fill="F2F2F2" w:themeFill="background1" w:themeFillShade="F2"/>
+        <w:spacing w:after="0" w:line="240" w:lineRule="auto"/>
+        <w:rPr>
+          <w:rFonts w:ascii="Consolas" w:hAnsi="Consolas" w:cs="Consolas"/>
+          <w:sz w:val="16"/>
+          <w:szCs w:val="16"/>
+        </w:rPr>
+      </w:pPr>
+      <w:r>
+        <w:rPr>
+          <w:rFonts w:ascii="Consolas" w:hAnsi="Consolas" w:cs="Consolas"/>
+          <w:sz w:val="16"/>
+          <w:szCs w:val="16"/>
+        </w:rPr>
+        <w:t xml:space="preserve">                  {</w:t>
+      </w:r>
+    </w:p>
+    <w:p>
+      <w:pPr>
+        <w:shd w:val="clear" w:color="auto" w:fill="F2F2F2" w:themeFill="background1" w:themeFillShade="F2"/>
+        <w:spacing w:after="0" w:line="240" w:lineRule="auto"/>
+        <w:rPr>
+          <w:rFonts w:ascii="Consolas" w:hAnsi="Consolas" w:cs="Consolas"/>
+          <w:sz w:val="16"/>
+          <w:szCs w:val="16"/>
+        </w:rPr>
+      </w:pPr>
+      <w:r>
+        <w:rPr>
+          <w:rFonts w:ascii="Consolas" w:hAnsi="Consolas" w:cs="Consolas"/>
+          <w:sz w:val="16"/>
+          <w:szCs w:val="16"/>
+        </w:rPr>
+        <w:t xml:space="preserve">                     "protocol": "https",</w:t>
+      </w:r>
+    </w:p>
+    <w:p>
+      <w:pPr>
+        <w:shd w:val="clear" w:color="auto" w:fill="F2F2F2" w:themeFill="background1" w:themeFillShade="F2"/>
+        <w:spacing w:after="0" w:line="240" w:lineRule="auto"/>
+        <w:rPr>
+          <w:rFonts w:ascii="Consolas" w:hAnsi="Consolas" w:cs="Consolas"/>
+          <w:sz w:val="16"/>
+          <w:szCs w:val="16"/>
+        </w:rPr>
+      </w:pPr>
+      <w:r>
+        <w:rPr>
+          <w:rFonts w:ascii="Consolas" w:hAnsi="Consolas" w:cs="Consolas"/>
+          <w:sz w:val="16"/>
+          <w:szCs w:val="16"/>
+        </w:rPr>
+        <w:t xml:space="preserve">                     "</w:t>
+      </w:r>
+      <w:proofErr w:type="spellStart"/>
+      <w:r>
+        <w:rPr>
+          <w:rFonts w:ascii="Consolas" w:hAnsi="Consolas" w:cs="Consolas"/>
+          <w:sz w:val="16"/>
+          <w:szCs w:val="16"/>
+        </w:rPr>
+        <w:t>certificateUrl</w:t>
+      </w:r>
+      <w:proofErr w:type="spellEnd"/>
+      <w:r>
+        <w:rPr>
+          <w:rFonts w:ascii="Consolas" w:hAnsi="Consolas" w:cs="Consolas"/>
+          <w:sz w:val="16"/>
+          <w:szCs w:val="16"/>
+        </w:rPr>
+        <w:t>": ""</w:t>
+      </w:r>
+    </w:p>
+    <w:p>
+      <w:pPr>
+        <w:shd w:val="clear" w:color="auto" w:fill="F2F2F2" w:themeFill="background1" w:themeFillShade="F2"/>
+        <w:spacing w:after="0" w:line="240" w:lineRule="auto"/>
+        <w:rPr>
+          <w:rFonts w:ascii="Consolas" w:hAnsi="Consolas" w:cs="Consolas"/>
+          <w:sz w:val="16"/>
+          <w:szCs w:val="16"/>
+        </w:rPr>
+      </w:pPr>
+      <w:r>
+        <w:rPr>
+          <w:rFonts w:ascii="Consolas" w:hAnsi="Consolas" w:cs="Consolas"/>
+          <w:sz w:val="16"/>
+          <w:szCs w:val="16"/>
+        </w:rPr>
+        <w:t xml:space="preserve">                  }</w:t>
+      </w:r>
+    </w:p>
+    <w:p>
+      <w:pPr>
+        <w:shd w:val="clear" w:color="auto" w:fill="F2F2F2" w:themeFill="background1" w:themeFillShade="F2"/>
+        <w:spacing w:after="0" w:line="240" w:lineRule="auto"/>
+        <w:rPr>
+          <w:rFonts w:ascii="Consolas" w:hAnsi="Consolas" w:cs="Consolas"/>
+          <w:sz w:val="16"/>
+          <w:szCs w:val="16"/>
+        </w:rPr>
+      </w:pPr>
+      <w:r>
+        <w:rPr>
+          <w:rFonts w:ascii="Consolas" w:hAnsi="Consolas" w:cs="Consolas"/>
+          <w:sz w:val="16"/>
+          <w:szCs w:val="16"/>
+        </w:rPr>
+        <w:lastRenderedPageBreak/>
+        <w:t xml:space="preserve">               ]</w:t>
+      </w:r>
+    </w:p>
+    <w:p>
+      <w:pPr>
+        <w:shd w:val="clear" w:color="auto" w:fill="F2F2F2" w:themeFill="background1" w:themeFillShade="F2"/>
+        <w:spacing w:after="0" w:line="240" w:lineRule="auto"/>
+        <w:rPr>
+          <w:rFonts w:ascii="Consolas" w:hAnsi="Consolas" w:cs="Consolas"/>
+          <w:sz w:val="16"/>
+          <w:szCs w:val="16"/>
+        </w:rPr>
+      </w:pPr>
+      <w:r>
+        <w:rPr>
+          <w:rFonts w:ascii="Consolas" w:hAnsi="Consolas" w:cs="Consolas"/>
+          <w:sz w:val="16"/>
+          <w:szCs w:val="16"/>
+        </w:rPr>
+        <w:t xml:space="preserve">            },</w:t>
+      </w:r>
+    </w:p>
+    <w:p>
+      <w:pPr>
+        <w:shd w:val="clear" w:color="auto" w:fill="F2F2F2" w:themeFill="background1" w:themeFillShade="F2"/>
+        <w:spacing w:after="0" w:line="240" w:lineRule="auto"/>
+        <w:rPr>
+          <w:rFonts w:ascii="Consolas" w:hAnsi="Consolas" w:cs="Consolas"/>
+          <w:sz w:val="16"/>
+          <w:szCs w:val="16"/>
+        </w:rPr>
+      </w:pPr>
+      <w:r>
+        <w:rPr>
+          <w:rFonts w:ascii="Consolas" w:hAnsi="Consolas" w:cs="Consolas"/>
+          <w:sz w:val="16"/>
+          <w:szCs w:val="16"/>
+        </w:rPr>
+        <w:t xml:space="preserve">            "</w:t>
+      </w:r>
+      <w:proofErr w:type="spellStart"/>
+      <w:r>
+        <w:rPr>
+          <w:rFonts w:ascii="Consolas" w:hAnsi="Consolas" w:cs="Consolas"/>
+          <w:sz w:val="16"/>
+          <w:szCs w:val="16"/>
+        </w:rPr>
+        <w:t>additionalUnattendContent</w:t>
+      </w:r>
+      <w:proofErr w:type="spellEnd"/>
+      <w:r>
+        <w:rPr>
+          <w:rFonts w:ascii="Consolas" w:hAnsi="Consolas" w:cs="Consolas"/>
+          <w:sz w:val="16"/>
+          <w:szCs w:val="16"/>
+        </w:rPr>
+        <w:t>": [</w:t>
+      </w:r>
+    </w:p>
+    <w:p>
+      <w:pPr>
+        <w:shd w:val="clear" w:color="auto" w:fill="F2F2F2" w:themeFill="background1" w:themeFillShade="F2"/>
+        <w:spacing w:after="0" w:line="240" w:lineRule="auto"/>
+        <w:rPr>
+          <w:rFonts w:ascii="Consolas" w:hAnsi="Consolas" w:cs="Consolas"/>
+          <w:sz w:val="16"/>
+          <w:szCs w:val="16"/>
+        </w:rPr>
+      </w:pPr>
+      <w:r>
+        <w:rPr>
+          <w:rFonts w:ascii="Consolas" w:hAnsi="Consolas" w:cs="Consolas"/>
+          <w:sz w:val="16"/>
+          <w:szCs w:val="16"/>
+        </w:rPr>
+        <w:t xml:space="preserve">               {</w:t>
+      </w:r>
+    </w:p>
+    <w:p>
+      <w:pPr>
+        <w:shd w:val="clear" w:color="auto" w:fill="F2F2F2" w:themeFill="background1" w:themeFillShade="F2"/>
+        <w:spacing w:after="0" w:line="240" w:lineRule="auto"/>
+        <w:rPr>
+          <w:rFonts w:ascii="Consolas" w:hAnsi="Consolas" w:cs="Consolas"/>
+          <w:sz w:val="16"/>
+          <w:szCs w:val="16"/>
+        </w:rPr>
+      </w:pPr>
+      <w:r>
+        <w:rPr>
+          <w:rFonts w:ascii="Consolas" w:hAnsi="Consolas" w:cs="Consolas"/>
+          <w:sz w:val="16"/>
+          <w:szCs w:val="16"/>
+        </w:rPr>
+        <w:t xml:space="preserve">                  "pass": "</w:t>
+      </w:r>
+      <w:proofErr w:type="spellStart"/>
+      <w:r>
+        <w:rPr>
+          <w:rFonts w:ascii="Consolas" w:hAnsi="Consolas" w:cs="Consolas"/>
+          <w:sz w:val="16"/>
+          <w:szCs w:val="16"/>
+        </w:rPr>
+        <w:t>oobesystem</w:t>
+      </w:r>
+      <w:proofErr w:type="spellEnd"/>
+      <w:r>
+        <w:rPr>
+          <w:rFonts w:ascii="Consolas" w:hAnsi="Consolas" w:cs="Consolas"/>
+          <w:sz w:val="16"/>
+          <w:szCs w:val="16"/>
+        </w:rPr>
+        <w:t>",</w:t>
+      </w:r>
+    </w:p>
+    <w:p>
+      <w:pPr>
+        <w:shd w:val="clear" w:color="auto" w:fill="F2F2F2" w:themeFill="background1" w:themeFillShade="F2"/>
+        <w:spacing w:after="0" w:line="240" w:lineRule="auto"/>
+        <w:rPr>
+          <w:rFonts w:ascii="Consolas" w:hAnsi="Consolas" w:cs="Consolas"/>
+          <w:sz w:val="16"/>
+          <w:szCs w:val="16"/>
+        </w:rPr>
+      </w:pPr>
+      <w:r>
+        <w:rPr>
+          <w:rFonts w:ascii="Consolas" w:hAnsi="Consolas" w:cs="Consolas"/>
+          <w:sz w:val="16"/>
+          <w:szCs w:val="16"/>
+        </w:rPr>
+        <w:t xml:space="preserve">                  "component": "Microsoft-Windows-Shell-Setup",</w:t>
+      </w:r>
+    </w:p>
+    <w:p>
+      <w:pPr>
+        <w:shd w:val="clear" w:color="auto" w:fill="F2F2F2" w:themeFill="background1" w:themeFillShade="F2"/>
+        <w:spacing w:after="0" w:line="240" w:lineRule="auto"/>
+        <w:rPr>
+          <w:rFonts w:ascii="Consolas" w:hAnsi="Consolas" w:cs="Consolas"/>
+          <w:sz w:val="16"/>
+          <w:szCs w:val="16"/>
+        </w:rPr>
+      </w:pPr>
+      <w:r>
+        <w:rPr>
+          <w:rFonts w:ascii="Consolas" w:hAnsi="Consolas" w:cs="Consolas"/>
+          <w:sz w:val="16"/>
+          <w:szCs w:val="16"/>
+        </w:rPr>
+        <w:t xml:space="preserve">                  "</w:t>
+      </w:r>
+      <w:proofErr w:type="spellStart"/>
+      <w:r>
+        <w:rPr>
+          <w:rFonts w:ascii="Consolas" w:hAnsi="Consolas" w:cs="Consolas"/>
+          <w:sz w:val="16"/>
+          <w:szCs w:val="16"/>
+        </w:rPr>
+        <w:t>settingName</w:t>
+      </w:r>
+      <w:proofErr w:type="spellEnd"/>
+      <w:r>
+        <w:rPr>
+          <w:rFonts w:ascii="Consolas" w:hAnsi="Consolas" w:cs="Consolas"/>
+          <w:sz w:val="16"/>
+          <w:szCs w:val="16"/>
+        </w:rPr>
+        <w:t>": "</w:t>
+      </w:r>
+      <w:proofErr w:type="spellStart"/>
+      <w:r>
+        <w:rPr>
+          <w:rFonts w:ascii="Consolas" w:hAnsi="Consolas" w:cs="Consolas"/>
+          <w:sz w:val="16"/>
+          <w:szCs w:val="16"/>
+        </w:rPr>
+        <w:t>FirstLogonCommands|AutoLogon</w:t>
+      </w:r>
+      <w:proofErr w:type="spellEnd"/>
+      <w:r>
+        <w:rPr>
+          <w:rFonts w:ascii="Consolas" w:hAnsi="Consolas" w:cs="Consolas"/>
+          <w:sz w:val="16"/>
+          <w:szCs w:val="16"/>
+        </w:rPr>
+        <w:t>",</w:t>
+      </w:r>
+    </w:p>
+    <w:p>
+      <w:pPr>
+        <w:shd w:val="clear" w:color="auto" w:fill="F2F2F2" w:themeFill="background1" w:themeFillShade="F2"/>
+        <w:spacing w:after="0" w:line="240" w:lineRule="auto"/>
+        <w:rPr>
+          <w:rFonts w:ascii="Consolas" w:hAnsi="Consolas" w:cs="Consolas"/>
+          <w:sz w:val="16"/>
+          <w:szCs w:val="16"/>
+        </w:rPr>
+      </w:pPr>
+      <w:r>
+        <w:rPr>
+          <w:rFonts w:ascii="Consolas" w:hAnsi="Consolas" w:cs="Consolas"/>
+          <w:sz w:val="16"/>
+          <w:szCs w:val="16"/>
+        </w:rPr>
+        <w:t xml:space="preserve">                  "content": "&lt;XML </w:t>
+      </w:r>
+      <w:proofErr w:type="spellStart"/>
+      <w:r>
+        <w:rPr>
+          <w:rFonts w:ascii="Consolas" w:hAnsi="Consolas" w:cs="Consolas"/>
+          <w:sz w:val="16"/>
+          <w:szCs w:val="16"/>
+        </w:rPr>
+        <w:t>unattend</w:t>
+      </w:r>
+      <w:proofErr w:type="spellEnd"/>
+      <w:r>
+        <w:rPr>
+          <w:rFonts w:ascii="Consolas" w:hAnsi="Consolas" w:cs="Consolas"/>
+          <w:sz w:val="16"/>
+          <w:szCs w:val="16"/>
+        </w:rPr>
+        <w:t xml:space="preserve"> content&gt;"</w:t>
+      </w:r>
+    </w:p>
+    <w:p>
+      <w:pPr>
+        <w:shd w:val="clear" w:color="auto" w:fill="F2F2F2" w:themeFill="background1" w:themeFillShade="F2"/>
+        <w:spacing w:after="0" w:line="240" w:lineRule="auto"/>
+        <w:rPr>
+          <w:rFonts w:ascii="Consolas" w:hAnsi="Consolas" w:cs="Consolas"/>
+          <w:sz w:val="16"/>
+          <w:szCs w:val="16"/>
+        </w:rPr>
+      </w:pPr>
+      <w:r>
+        <w:rPr>
+          <w:rFonts w:ascii="Consolas" w:hAnsi="Consolas" w:cs="Consolas"/>
+          <w:sz w:val="16"/>
+          <w:szCs w:val="16"/>
+        </w:rPr>
+        <w:t xml:space="preserve">               }</w:t>
+      </w:r>
+    </w:p>
+    <w:p>
+      <w:pPr>
+        <w:shd w:val="clear" w:color="auto" w:fill="F2F2F2" w:themeFill="background1" w:themeFillShade="F2"/>
+        <w:spacing w:after="0" w:line="240" w:lineRule="auto"/>
+        <w:rPr>
+          <w:rFonts w:ascii="Consolas" w:hAnsi="Consolas" w:cs="Consolas"/>
+          <w:sz w:val="16"/>
+          <w:szCs w:val="16"/>
+        </w:rPr>
+      </w:pPr>
+      <w:r>
+        <w:rPr>
+          <w:rFonts w:ascii="Consolas" w:hAnsi="Consolas" w:cs="Consolas"/>
+          <w:sz w:val="16"/>
+          <w:szCs w:val="16"/>
+        </w:rPr>
+        <w:t xml:space="preserve">            ],</w:t>
+      </w:r>
+    </w:p>
+    <w:p>
+      <w:pPr>
+        <w:shd w:val="clear" w:color="auto" w:fill="F2F2F2" w:themeFill="background1" w:themeFillShade="F2"/>
+        <w:spacing w:after="0" w:line="240" w:lineRule="auto"/>
+        <w:rPr>
+          <w:rFonts w:ascii="Consolas" w:hAnsi="Consolas" w:cs="Consolas"/>
+          <w:sz w:val="16"/>
+          <w:szCs w:val="16"/>
+        </w:rPr>
+      </w:pPr>
+      <w:r>
+        <w:rPr>
+          <w:rFonts w:ascii="Consolas" w:hAnsi="Consolas" w:cs="Consolas"/>
+          <w:sz w:val="16"/>
+          <w:szCs w:val="16"/>
+        </w:rPr>
+        <w:t xml:space="preserve">            "</w:t>
+      </w:r>
+      <w:proofErr w:type="spellStart"/>
+      <w:r>
+        <w:rPr>
+          <w:rFonts w:ascii="Consolas" w:hAnsi="Consolas" w:cs="Consolas"/>
+          <w:sz w:val="16"/>
+          <w:szCs w:val="16"/>
+        </w:rPr>
+        <w:t>enableAutomaticUpdates</w:t>
+      </w:r>
+      <w:proofErr w:type="spellEnd"/>
+      <w:r>
+        <w:rPr>
+          <w:rFonts w:ascii="Consolas" w:hAnsi="Consolas" w:cs="Consolas"/>
+          <w:sz w:val="16"/>
+          <w:szCs w:val="16"/>
+        </w:rPr>
+        <w:t>": "</w:t>
+      </w:r>
+      <w:proofErr w:type="spellStart"/>
+      <w:r>
+        <w:rPr>
+          <w:rFonts w:ascii="Consolas" w:hAnsi="Consolas" w:cs="Consolas"/>
+          <w:sz w:val="16"/>
+          <w:szCs w:val="16"/>
+        </w:rPr>
+        <w:t>true|false</w:t>
+      </w:r>
+      <w:proofErr w:type="spellEnd"/>
       <w:r>
         <w:rPr>
           <w:rFonts w:ascii="Consolas" w:hAnsi="Consolas" w:cs="Consolas"/>
@@ -9649,44 +10788,6 @@
           <w:sz w:val="16"/>
           <w:szCs w:val="16"/>
         </w:rPr>
-        <w:t xml:space="preserve">    "sourceRestorePoint": {</w:t>
-      </w:r>
-    </w:p>
-    <w:p>
-      <w:pPr>
-        <w:shd w:val="clear" w:color="auto" w:fill="F2F2F2" w:themeFill="background1" w:themeFillShade="F2"/>
-        <w:spacing w:after="0" w:line="240" w:lineRule="auto"/>
-        <w:rPr>
-          <w:rFonts w:ascii="Consolas" w:hAnsi="Consolas" w:cs="Consolas"/>
-          <w:sz w:val="16"/>
-          <w:szCs w:val="16"/>
-        </w:rPr>
-      </w:pPr>
-      <w:r>
-        <w:rPr>
-          <w:rFonts w:ascii="Consolas" w:hAnsi="Consolas" w:cs="Consolas"/>
-          <w:sz w:val="16"/>
-          <w:szCs w:val="16"/>
-        </w:rPr>
-        <w:t xml:space="preserve">               "id": "/subscriptions/{subid}/resourceGroups/{resourceGroupName}/providers/microsoft.compute/restorePointCollections/{restorePointCollectionName}/restorePoints/{restorePointName}"</w:t>
-      </w:r>
-    </w:p>
-    <w:p>
-      <w:pPr>
-        <w:shd w:val="clear" w:color="auto" w:fill="F2F2F2" w:themeFill="background1" w:themeFillShade="F2"/>
-        <w:spacing w:after="0" w:line="240" w:lineRule="auto"/>
-        <w:rPr>
-          <w:rFonts w:ascii="Consolas" w:hAnsi="Consolas" w:cs="Consolas"/>
-          <w:sz w:val="16"/>
-          <w:szCs w:val="16"/>
-        </w:rPr>
-      </w:pPr>
-      <w:r>
-        <w:rPr>
-          <w:rFonts w:ascii="Consolas" w:hAnsi="Consolas" w:cs="Consolas"/>
-          <w:sz w:val="16"/>
-          <w:szCs w:val="16"/>
-        </w:rPr>
         <w:t xml:space="preserve">         },</w:t>
       </w:r>
     </w:p>
@@ -9706,7 +10807,1424 @@
           <w:sz w:val="16"/>
           <w:szCs w:val="16"/>
         </w:rPr>
-        <w:t xml:space="preserve">   "consistencyMode": "CrashConsistent | FileSystemConsistent | ApplicationConsistent",</w:t>
+        <w:t xml:space="preserve">         "</w:t>
+      </w:r>
+      <w:proofErr w:type="spellStart"/>
+      <w:r>
+        <w:rPr>
+          <w:rFonts w:ascii="Consolas" w:hAnsi="Consolas" w:cs="Consolas"/>
+          <w:sz w:val="16"/>
+          <w:szCs w:val="16"/>
+        </w:rPr>
+        <w:t>linuxConfiguration</w:t>
+      </w:r>
+      <w:proofErr w:type="spellEnd"/>
+      <w:r>
+        <w:rPr>
+          <w:rFonts w:ascii="Consolas" w:hAnsi="Consolas" w:cs="Consolas"/>
+          <w:sz w:val="16"/>
+          <w:szCs w:val="16"/>
+        </w:rPr>
+        <w:t>": {</w:t>
+      </w:r>
+    </w:p>
+    <w:p>
+      <w:pPr>
+        <w:shd w:val="clear" w:color="auto" w:fill="F2F2F2" w:themeFill="background1" w:themeFillShade="F2"/>
+        <w:spacing w:after="0" w:line="240" w:lineRule="auto"/>
+        <w:rPr>
+          <w:rFonts w:ascii="Consolas" w:hAnsi="Consolas" w:cs="Consolas"/>
+          <w:sz w:val="16"/>
+          <w:szCs w:val="16"/>
+        </w:rPr>
+      </w:pPr>
+      <w:r>
+        <w:rPr>
+          <w:rFonts w:ascii="Consolas" w:hAnsi="Consolas" w:cs="Consolas"/>
+          <w:sz w:val="16"/>
+          <w:szCs w:val="16"/>
+        </w:rPr>
+        <w:t xml:space="preserve">            "</w:t>
+      </w:r>
+      <w:proofErr w:type="spellStart"/>
+      <w:r>
+        <w:rPr>
+          <w:rFonts w:ascii="Consolas" w:hAnsi="Consolas" w:cs="Consolas"/>
+          <w:sz w:val="16"/>
+          <w:szCs w:val="16"/>
+        </w:rPr>
+        <w:t>disablePasswordAuthentication</w:t>
+      </w:r>
+      <w:proofErr w:type="spellEnd"/>
+      <w:r>
+        <w:rPr>
+          <w:rFonts w:ascii="Consolas" w:hAnsi="Consolas" w:cs="Consolas"/>
+          <w:sz w:val="16"/>
+          <w:szCs w:val="16"/>
+        </w:rPr>
+        <w:t>": "</w:t>
+      </w:r>
+      <w:proofErr w:type="spellStart"/>
+      <w:r>
+        <w:rPr>
+          <w:rFonts w:ascii="Consolas" w:hAnsi="Consolas" w:cs="Consolas"/>
+          <w:sz w:val="16"/>
+          <w:szCs w:val="16"/>
+        </w:rPr>
+        <w:t>true|false</w:t>
+      </w:r>
+      <w:proofErr w:type="spellEnd"/>
+      <w:r>
+        <w:rPr>
+          <w:rFonts w:ascii="Consolas" w:hAnsi="Consolas" w:cs="Consolas"/>
+          <w:sz w:val="16"/>
+          <w:szCs w:val="16"/>
+        </w:rPr>
+        <w:t>",</w:t>
+      </w:r>
+    </w:p>
+    <w:p>
+      <w:pPr>
+        <w:shd w:val="clear" w:color="auto" w:fill="F2F2F2" w:themeFill="background1" w:themeFillShade="F2"/>
+        <w:spacing w:after="0" w:line="240" w:lineRule="auto"/>
+        <w:rPr>
+          <w:rFonts w:ascii="Consolas" w:hAnsi="Consolas" w:cs="Consolas"/>
+          <w:sz w:val="16"/>
+          <w:szCs w:val="16"/>
+        </w:rPr>
+      </w:pPr>
+      <w:r>
+        <w:rPr>
+          <w:rFonts w:ascii="Consolas" w:hAnsi="Consolas" w:cs="Consolas"/>
+          <w:sz w:val="16"/>
+          <w:szCs w:val="16"/>
+        </w:rPr>
+        <w:t xml:space="preserve">            "</w:t>
+      </w:r>
+      <w:proofErr w:type="spellStart"/>
+      <w:r>
+        <w:rPr>
+          <w:rFonts w:ascii="Consolas" w:hAnsi="Consolas" w:cs="Consolas"/>
+          <w:sz w:val="16"/>
+          <w:szCs w:val="16"/>
+        </w:rPr>
+        <w:t>ssh</w:t>
+      </w:r>
+      <w:proofErr w:type="spellEnd"/>
+      <w:r>
+        <w:rPr>
+          <w:rFonts w:ascii="Consolas" w:hAnsi="Consolas" w:cs="Consolas"/>
+          <w:sz w:val="16"/>
+          <w:szCs w:val="16"/>
+        </w:rPr>
+        <w:t>": {</w:t>
+      </w:r>
+    </w:p>
+    <w:p>
+      <w:pPr>
+        <w:shd w:val="clear" w:color="auto" w:fill="F2F2F2" w:themeFill="background1" w:themeFillShade="F2"/>
+        <w:spacing w:after="0" w:line="240" w:lineRule="auto"/>
+        <w:rPr>
+          <w:rFonts w:ascii="Consolas" w:hAnsi="Consolas" w:cs="Consolas"/>
+          <w:sz w:val="16"/>
+          <w:szCs w:val="16"/>
+        </w:rPr>
+      </w:pPr>
+      <w:r>
+        <w:rPr>
+          <w:rFonts w:ascii="Consolas" w:hAnsi="Consolas" w:cs="Consolas"/>
+          <w:sz w:val="16"/>
+          <w:szCs w:val="16"/>
+        </w:rPr>
+        <w:t xml:space="preserve">               "</w:t>
+      </w:r>
+      <w:proofErr w:type="spellStart"/>
+      <w:r>
+        <w:rPr>
+          <w:rFonts w:ascii="Consolas" w:hAnsi="Consolas" w:cs="Consolas"/>
+          <w:sz w:val="16"/>
+          <w:szCs w:val="16"/>
+        </w:rPr>
+        <w:t>publicKeys</w:t>
+      </w:r>
+      <w:proofErr w:type="spellEnd"/>
+      <w:r>
+        <w:rPr>
+          <w:rFonts w:ascii="Consolas" w:hAnsi="Consolas" w:cs="Consolas"/>
+          <w:sz w:val="16"/>
+          <w:szCs w:val="16"/>
+        </w:rPr>
+        <w:t>": [</w:t>
+      </w:r>
+    </w:p>
+    <w:p>
+      <w:pPr>
+        <w:shd w:val="clear" w:color="auto" w:fill="F2F2F2" w:themeFill="background1" w:themeFillShade="F2"/>
+        <w:spacing w:after="0" w:line="240" w:lineRule="auto"/>
+        <w:rPr>
+          <w:rFonts w:ascii="Consolas" w:hAnsi="Consolas" w:cs="Consolas"/>
+          <w:sz w:val="16"/>
+          <w:szCs w:val="16"/>
+        </w:rPr>
+      </w:pPr>
+      <w:r>
+        <w:rPr>
+          <w:rFonts w:ascii="Consolas" w:hAnsi="Consolas" w:cs="Consolas"/>
+          <w:sz w:val="16"/>
+          <w:szCs w:val="16"/>
+        </w:rPr>
+        <w:t xml:space="preserve">                  {</w:t>
+      </w:r>
+    </w:p>
+    <w:p>
+      <w:pPr>
+        <w:shd w:val="clear" w:color="auto" w:fill="F2F2F2" w:themeFill="background1" w:themeFillShade="F2"/>
+        <w:spacing w:after="0" w:line="240" w:lineRule="auto"/>
+        <w:rPr>
+          <w:rFonts w:ascii="Consolas" w:hAnsi="Consolas" w:cs="Consolas"/>
+          <w:sz w:val="16"/>
+          <w:szCs w:val="16"/>
+        </w:rPr>
+      </w:pPr>
+      <w:r>
+        <w:rPr>
+          <w:rFonts w:ascii="Consolas" w:hAnsi="Consolas" w:cs="Consolas"/>
+          <w:sz w:val="16"/>
+          <w:szCs w:val="16"/>
+        </w:rPr>
+        <w:t xml:space="preserve">                     "path": "Path-Where-To-Place-Public-Key-On-VM",</w:t>
+      </w:r>
+    </w:p>
+    <w:p>
+      <w:pPr>
+        <w:shd w:val="clear" w:color="auto" w:fill="F2F2F2" w:themeFill="background1" w:themeFillShade="F2"/>
+        <w:spacing w:after="0" w:line="240" w:lineRule="auto"/>
+        <w:rPr>
+          <w:rFonts w:ascii="Consolas" w:hAnsi="Consolas" w:cs="Consolas"/>
+          <w:sz w:val="16"/>
+          <w:szCs w:val="16"/>
+        </w:rPr>
+      </w:pPr>
+      <w:r>
+        <w:rPr>
+          <w:rFonts w:ascii="Consolas" w:hAnsi="Consolas" w:cs="Consolas"/>
+          <w:sz w:val="16"/>
+          <w:szCs w:val="16"/>
+        </w:rPr>
+        <w:t xml:space="preserve">                     "</w:t>
+      </w:r>
+      <w:proofErr w:type="spellStart"/>
+      <w:r>
+        <w:rPr>
+          <w:rFonts w:ascii="Consolas" w:hAnsi="Consolas" w:cs="Consolas"/>
+          <w:sz w:val="16"/>
+          <w:szCs w:val="16"/>
+        </w:rPr>
+        <w:t>keyData</w:t>
+      </w:r>
+      <w:proofErr w:type="spellEnd"/>
+      <w:r>
+        <w:rPr>
+          <w:rFonts w:ascii="Consolas" w:hAnsi="Consolas" w:cs="Consolas"/>
+          <w:sz w:val="16"/>
+          <w:szCs w:val="16"/>
+        </w:rPr>
+        <w:t>": "PEM-Encoded-public-key-file"</w:t>
+      </w:r>
+    </w:p>
+    <w:p>
+      <w:pPr>
+        <w:shd w:val="clear" w:color="auto" w:fill="F2F2F2" w:themeFill="background1" w:themeFillShade="F2"/>
+        <w:spacing w:after="0" w:line="240" w:lineRule="auto"/>
+        <w:rPr>
+          <w:rFonts w:ascii="Consolas" w:hAnsi="Consolas" w:cs="Consolas"/>
+          <w:sz w:val="16"/>
+          <w:szCs w:val="16"/>
+        </w:rPr>
+      </w:pPr>
+      <w:r>
+        <w:rPr>
+          <w:rFonts w:ascii="Consolas" w:hAnsi="Consolas" w:cs="Consolas"/>
+          <w:sz w:val="16"/>
+          <w:szCs w:val="16"/>
+        </w:rPr>
+        <w:t xml:space="preserve">                  }</w:t>
+      </w:r>
+    </w:p>
+    <w:p>
+      <w:pPr>
+        <w:shd w:val="clear" w:color="auto" w:fill="F2F2F2" w:themeFill="background1" w:themeFillShade="F2"/>
+        <w:spacing w:after="0" w:line="240" w:lineRule="auto"/>
+        <w:rPr>
+          <w:rFonts w:ascii="Consolas" w:hAnsi="Consolas" w:cs="Consolas"/>
+          <w:sz w:val="16"/>
+          <w:szCs w:val="16"/>
+        </w:rPr>
+      </w:pPr>
+      <w:r>
+        <w:rPr>
+          <w:rFonts w:ascii="Consolas" w:hAnsi="Consolas" w:cs="Consolas"/>
+          <w:sz w:val="16"/>
+          <w:szCs w:val="16"/>
+        </w:rPr>
+        <w:t xml:space="preserve">               ]</w:t>
+      </w:r>
+    </w:p>
+    <w:p>
+      <w:pPr>
+        <w:shd w:val="clear" w:color="auto" w:fill="F2F2F2" w:themeFill="background1" w:themeFillShade="F2"/>
+        <w:spacing w:after="0" w:line="240" w:lineRule="auto"/>
+        <w:rPr>
+          <w:rFonts w:ascii="Consolas" w:hAnsi="Consolas" w:cs="Consolas"/>
+          <w:sz w:val="16"/>
+          <w:szCs w:val="16"/>
+        </w:rPr>
+      </w:pPr>
+      <w:r>
+        <w:rPr>
+          <w:rFonts w:ascii="Consolas" w:hAnsi="Consolas" w:cs="Consolas"/>
+          <w:sz w:val="16"/>
+          <w:szCs w:val="16"/>
+        </w:rPr>
+        <w:t xml:space="preserve">            }</w:t>
+      </w:r>
+    </w:p>
+    <w:p>
+      <w:pPr>
+        <w:shd w:val="clear" w:color="auto" w:fill="F2F2F2" w:themeFill="background1" w:themeFillShade="F2"/>
+        <w:spacing w:after="0" w:line="240" w:lineRule="auto"/>
+        <w:rPr>
+          <w:rFonts w:ascii="Consolas" w:hAnsi="Consolas" w:cs="Consolas"/>
+          <w:sz w:val="16"/>
+          <w:szCs w:val="16"/>
+        </w:rPr>
+      </w:pPr>
+      <w:r>
+        <w:rPr>
+          <w:rFonts w:ascii="Consolas" w:hAnsi="Consolas" w:cs="Consolas"/>
+          <w:sz w:val="16"/>
+          <w:szCs w:val="16"/>
+        </w:rPr>
+        <w:t xml:space="preserve">         }</w:t>
+      </w:r>
+    </w:p>
+    <w:p>
+      <w:pPr>
+        <w:shd w:val="clear" w:color="auto" w:fill="F2F2F2" w:themeFill="background1" w:themeFillShade="F2"/>
+        <w:spacing w:after="0" w:line="240" w:lineRule="auto"/>
+        <w:rPr>
+          <w:rFonts w:ascii="Consolas" w:hAnsi="Consolas" w:cs="Consolas"/>
+          <w:sz w:val="16"/>
+          <w:szCs w:val="16"/>
+        </w:rPr>
+      </w:pPr>
+      <w:r>
+        <w:rPr>
+          <w:rFonts w:ascii="Consolas" w:hAnsi="Consolas" w:cs="Consolas"/>
+          <w:sz w:val="16"/>
+          <w:szCs w:val="16"/>
+        </w:rPr>
+        <w:t xml:space="preserve">      },</w:t>
+      </w:r>
+    </w:p>
+    <w:p>
+      <w:pPr>
+        <w:shd w:val="clear" w:color="auto" w:fill="F2F2F2" w:themeFill="background1" w:themeFillShade="F2"/>
+        <w:spacing w:after="0" w:line="240" w:lineRule="auto"/>
+        <w:rPr>
+          <w:rFonts w:ascii="Consolas" w:hAnsi="Consolas" w:cs="Consolas"/>
+          <w:sz w:val="16"/>
+          <w:szCs w:val="16"/>
+        </w:rPr>
+      </w:pPr>
+      <w:r>
+        <w:rPr>
+          <w:rFonts w:ascii="Consolas" w:hAnsi="Consolas" w:cs="Consolas"/>
+          <w:sz w:val="16"/>
+          <w:szCs w:val="16"/>
+        </w:rPr>
+        <w:t xml:space="preserve">      "</w:t>
+      </w:r>
+      <w:proofErr w:type="spellStart"/>
+      <w:r>
+        <w:rPr>
+          <w:rFonts w:ascii="Consolas" w:hAnsi="Consolas" w:cs="Consolas"/>
+          <w:sz w:val="16"/>
+          <w:szCs w:val="16"/>
+        </w:rPr>
+        <w:t>storageProfile</w:t>
+      </w:r>
+      <w:proofErr w:type="spellEnd"/>
+      <w:r>
+        <w:rPr>
+          <w:rFonts w:ascii="Consolas" w:hAnsi="Consolas" w:cs="Consolas"/>
+          <w:sz w:val="16"/>
+          <w:szCs w:val="16"/>
+        </w:rPr>
+        <w:t>": {</w:t>
+      </w:r>
+    </w:p>
+    <w:p>
+      <w:pPr>
+        <w:shd w:val="clear" w:color="auto" w:fill="F2F2F2" w:themeFill="background1" w:themeFillShade="F2"/>
+        <w:spacing w:after="0" w:line="240" w:lineRule="auto"/>
+        <w:rPr>
+          <w:rFonts w:ascii="Consolas" w:hAnsi="Consolas" w:cs="Consolas"/>
+          <w:sz w:val="16"/>
+          <w:szCs w:val="16"/>
+        </w:rPr>
+      </w:pPr>
+      <w:r>
+        <w:rPr>
+          <w:rFonts w:ascii="Consolas" w:hAnsi="Consolas" w:cs="Consolas"/>
+          <w:sz w:val="16"/>
+          <w:szCs w:val="16"/>
+        </w:rPr>
+        <w:t xml:space="preserve">         "</w:t>
+      </w:r>
+      <w:proofErr w:type="spellStart"/>
+      <w:r>
+        <w:rPr>
+          <w:rFonts w:ascii="Consolas" w:hAnsi="Consolas" w:cs="Consolas"/>
+          <w:sz w:val="16"/>
+          <w:szCs w:val="16"/>
+        </w:rPr>
+        <w:t>osDisk</w:t>
+      </w:r>
+      <w:proofErr w:type="spellEnd"/>
+      <w:r>
+        <w:rPr>
+          <w:rFonts w:ascii="Consolas" w:hAnsi="Consolas" w:cs="Consolas"/>
+          <w:sz w:val="16"/>
+          <w:szCs w:val="16"/>
+        </w:rPr>
+        <w:t>": {</w:t>
+      </w:r>
+    </w:p>
+    <w:p>
+      <w:pPr>
+        <w:shd w:val="clear" w:color="auto" w:fill="F2F2F2" w:themeFill="background1" w:themeFillShade="F2"/>
+        <w:spacing w:after="0" w:line="240" w:lineRule="auto"/>
+        <w:rPr>
+          <w:rFonts w:ascii="Consolas" w:hAnsi="Consolas" w:cs="Consolas"/>
+          <w:sz w:val="16"/>
+          <w:szCs w:val="16"/>
+        </w:rPr>
+      </w:pPr>
+      <w:r>
+        <w:rPr>
+          <w:rFonts w:ascii="Consolas" w:hAnsi="Consolas" w:cs="Consolas"/>
+          <w:sz w:val="16"/>
+          <w:szCs w:val="16"/>
+        </w:rPr>
+        <w:t xml:space="preserve">            "</w:t>
+      </w:r>
+      <w:proofErr w:type="spellStart"/>
+      <w:r>
+        <w:rPr>
+          <w:rFonts w:ascii="Consolas" w:hAnsi="Consolas" w:cs="Consolas"/>
+          <w:sz w:val="16"/>
+          <w:szCs w:val="16"/>
+        </w:rPr>
+        <w:t>osType</w:t>
+      </w:r>
+      <w:proofErr w:type="spellEnd"/>
+      <w:r>
+        <w:rPr>
+          <w:rFonts w:ascii="Consolas" w:hAnsi="Consolas" w:cs="Consolas"/>
+          <w:sz w:val="16"/>
+          <w:szCs w:val="16"/>
+        </w:rPr>
+        <w:t>": "</w:t>
+      </w:r>
+      <w:proofErr w:type="spellStart"/>
+      <w:r>
+        <w:rPr>
+          <w:rFonts w:ascii="Consolas" w:hAnsi="Consolas" w:cs="Consolas"/>
+          <w:sz w:val="16"/>
+          <w:szCs w:val="16"/>
+        </w:rPr>
+        <w:t>Windows|Linux</w:t>
+      </w:r>
+      <w:proofErr w:type="spellEnd"/>
+      <w:r>
+        <w:rPr>
+          <w:rFonts w:ascii="Consolas" w:hAnsi="Consolas" w:cs="Consolas"/>
+          <w:sz w:val="16"/>
+          <w:szCs w:val="16"/>
+        </w:rPr>
+        <w:t>",</w:t>
+      </w:r>
+    </w:p>
+    <w:p>
+      <w:pPr>
+        <w:shd w:val="clear" w:color="auto" w:fill="F2F2F2" w:themeFill="background1" w:themeFillShade="F2"/>
+        <w:spacing w:after="0" w:line="240" w:lineRule="auto"/>
+        <w:rPr>
+          <w:rFonts w:ascii="Consolas" w:hAnsi="Consolas" w:cs="Consolas"/>
+          <w:sz w:val="16"/>
+          <w:szCs w:val="16"/>
+        </w:rPr>
+      </w:pPr>
+      <w:r>
+        <w:rPr>
+          <w:rFonts w:ascii="Consolas" w:hAnsi="Consolas" w:cs="Consolas"/>
+          <w:sz w:val="16"/>
+          <w:szCs w:val="16"/>
+        </w:rPr>
+        <w:t xml:space="preserve">            "name": "</w:t>
+      </w:r>
+      <w:proofErr w:type="spellStart"/>
+      <w:r>
+        <w:rPr>
+          <w:rFonts w:ascii="Consolas" w:hAnsi="Consolas" w:cs="Consolas"/>
+          <w:sz w:val="16"/>
+          <w:szCs w:val="16"/>
+        </w:rPr>
+        <w:t>OSDiskName</w:t>
+      </w:r>
+      <w:proofErr w:type="spellEnd"/>
+      <w:r>
+        <w:rPr>
+          <w:rFonts w:ascii="Consolas" w:hAnsi="Consolas" w:cs="Consolas"/>
+          <w:sz w:val="16"/>
+          <w:szCs w:val="16"/>
+        </w:rPr>
+        <w:t>",</w:t>
+      </w:r>
+    </w:p>
+    <w:p>
+      <w:pPr>
+        <w:shd w:val="clear" w:color="auto" w:fill="F2F2F2" w:themeFill="background1" w:themeFillShade="F2"/>
+        <w:spacing w:after="0" w:line="240" w:lineRule="auto"/>
+        <w:rPr>
+          <w:rFonts w:ascii="Consolas" w:hAnsi="Consolas" w:cs="Consolas"/>
+          <w:sz w:val="16"/>
+          <w:szCs w:val="16"/>
+        </w:rPr>
+      </w:pPr>
+      <w:r>
+        <w:rPr>
+          <w:rFonts w:ascii="Consolas" w:hAnsi="Consolas" w:cs="Consolas"/>
+          <w:sz w:val="16"/>
+          <w:szCs w:val="16"/>
+        </w:rPr>
+        <w:t xml:space="preserve">            "</w:t>
+      </w:r>
+      <w:proofErr w:type="spellStart"/>
+      <w:r>
+        <w:rPr>
+          <w:rFonts w:ascii="Consolas" w:hAnsi="Consolas" w:cs="Consolas"/>
+          <w:sz w:val="16"/>
+          <w:szCs w:val="16"/>
+        </w:rPr>
+        <w:t>diskSizeGB</w:t>
+      </w:r>
+      <w:proofErr w:type="spellEnd"/>
+      <w:r>
+        <w:rPr>
+          <w:rFonts w:ascii="Consolas" w:hAnsi="Consolas" w:cs="Consolas"/>
+          <w:sz w:val="16"/>
+          <w:szCs w:val="16"/>
+        </w:rPr>
+        <w:t>": "10",</w:t>
+      </w:r>
+    </w:p>
+    <w:p>
+      <w:pPr>
+        <w:shd w:val="clear" w:color="auto" w:fill="F2F2F2" w:themeFill="background1" w:themeFillShade="F2"/>
+        <w:spacing w:after="0" w:line="240" w:lineRule="auto"/>
+        <w:rPr>
+          <w:rFonts w:ascii="Consolas" w:hAnsi="Consolas" w:cs="Consolas"/>
+          <w:sz w:val="16"/>
+          <w:szCs w:val="16"/>
+        </w:rPr>
+      </w:pPr>
+      <w:r>
+        <w:rPr>
+          <w:rFonts w:ascii="Consolas" w:hAnsi="Consolas" w:cs="Consolas"/>
+          <w:sz w:val="16"/>
+          <w:szCs w:val="16"/>
+        </w:rPr>
+        <w:t xml:space="preserve">            "caching": "</w:t>
+      </w:r>
+      <w:proofErr w:type="spellStart"/>
+      <w:r>
+        <w:rPr>
+          <w:rFonts w:ascii="Consolas" w:hAnsi="Consolas" w:cs="Consolas"/>
+          <w:sz w:val="16"/>
+          <w:szCs w:val="16"/>
+        </w:rPr>
+        <w:t>ReadWrite</w:t>
+      </w:r>
+      <w:proofErr w:type="spellEnd"/>
+      <w:r>
+        <w:rPr>
+          <w:rFonts w:ascii="Consolas" w:hAnsi="Consolas" w:cs="Consolas"/>
+          <w:sz w:val="16"/>
+          <w:szCs w:val="16"/>
+        </w:rPr>
+        <w:t>",</w:t>
+      </w:r>
+    </w:p>
+    <w:p>
+      <w:pPr>
+        <w:shd w:val="clear" w:color="auto" w:fill="F2F2F2" w:themeFill="background1" w:themeFillShade="F2"/>
+        <w:spacing w:after="0" w:line="240" w:lineRule="auto"/>
+        <w:rPr>
+          <w:rFonts w:ascii="Consolas" w:hAnsi="Consolas" w:cs="Consolas"/>
+          <w:sz w:val="16"/>
+          <w:szCs w:val="16"/>
+        </w:rPr>
+      </w:pPr>
+      <w:r>
+        <w:rPr>
+          <w:rFonts w:ascii="Consolas" w:hAnsi="Consolas" w:cs="Consolas"/>
+          <w:sz w:val="16"/>
+          <w:szCs w:val="16"/>
+        </w:rPr>
+        <w:t xml:space="preserve">            "</w:t>
+      </w:r>
+      <w:proofErr w:type="spellStart"/>
+      <w:r>
+        <w:rPr>
+          <w:rFonts w:ascii="Consolas" w:hAnsi="Consolas" w:cs="Consolas"/>
+          <w:sz w:val="16"/>
+          <w:szCs w:val="16"/>
+        </w:rPr>
+        <w:t>managedDisk</w:t>
+      </w:r>
+      <w:proofErr w:type="spellEnd"/>
+      <w:r>
+        <w:rPr>
+          <w:rFonts w:ascii="Consolas" w:hAnsi="Consolas" w:cs="Consolas"/>
+          <w:sz w:val="16"/>
+          <w:szCs w:val="16"/>
+        </w:rPr>
+        <w:t>": {</w:t>
+      </w:r>
+    </w:p>
+    <w:p>
+      <w:pPr>
+        <w:shd w:val="clear" w:color="auto" w:fill="F2F2F2" w:themeFill="background1" w:themeFillShade="F2"/>
+        <w:spacing w:after="0" w:line="240" w:lineRule="auto"/>
+        <w:rPr>
+          <w:rFonts w:ascii="Consolas" w:hAnsi="Consolas" w:cs="Consolas"/>
+          <w:sz w:val="16"/>
+          <w:szCs w:val="16"/>
+        </w:rPr>
+      </w:pPr>
+      <w:r>
+        <w:rPr>
+          <w:rFonts w:ascii="Consolas" w:hAnsi="Consolas" w:cs="Consolas"/>
+          <w:sz w:val="16"/>
+          <w:szCs w:val="16"/>
+        </w:rPr>
+        <w:t xml:space="preserve">               "id": "CSM Id of the managed disk",</w:t>
+      </w:r>
+    </w:p>
+    <w:p>
+      <w:pPr>
+        <w:shd w:val="clear" w:color="auto" w:fill="F2F2F2" w:themeFill="background1" w:themeFillShade="F2"/>
+        <w:spacing w:after="0" w:line="240" w:lineRule="auto"/>
+        <w:rPr>
+          <w:rFonts w:ascii="Consolas" w:hAnsi="Consolas" w:cs="Consolas"/>
+          <w:sz w:val="16"/>
+          <w:szCs w:val="16"/>
+        </w:rPr>
+      </w:pPr>
+      <w:r>
+        <w:rPr>
+          <w:rFonts w:ascii="Consolas" w:hAnsi="Consolas" w:cs="Consolas"/>
+          <w:sz w:val="16"/>
+          <w:szCs w:val="16"/>
+        </w:rPr>
+        <w:t xml:space="preserve">               "</w:t>
+      </w:r>
+      <w:proofErr w:type="spellStart"/>
+      <w:r>
+        <w:rPr>
+          <w:rFonts w:ascii="Consolas" w:hAnsi="Consolas" w:cs="Consolas"/>
+          <w:sz w:val="16"/>
+          <w:szCs w:val="16"/>
+        </w:rPr>
+        <w:t>storageAccountType</w:t>
+      </w:r>
+      <w:proofErr w:type="spellEnd"/>
+      <w:r>
+        <w:rPr>
+          <w:rFonts w:ascii="Consolas" w:hAnsi="Consolas" w:cs="Consolas"/>
+          <w:sz w:val="16"/>
+          <w:szCs w:val="16"/>
+        </w:rPr>
+        <w:t>": "</w:t>
+      </w:r>
+      <w:proofErr w:type="spellStart"/>
+      <w:r>
+        <w:rPr>
+          <w:rFonts w:ascii="Consolas" w:hAnsi="Consolas" w:cs="Consolas"/>
+          <w:sz w:val="16"/>
+          <w:szCs w:val="16"/>
+        </w:rPr>
+        <w:t>Standard_LRS</w:t>
+      </w:r>
+      <w:proofErr w:type="spellEnd"/>
+      <w:r>
+        <w:rPr>
+          <w:rFonts w:ascii="Consolas" w:hAnsi="Consolas" w:cs="Consolas"/>
+          <w:sz w:val="16"/>
+          <w:szCs w:val="16"/>
+        </w:rPr>
+        <w:t>"</w:t>
+      </w:r>
+    </w:p>
+    <w:p>
+      <w:pPr>
+        <w:shd w:val="clear" w:color="auto" w:fill="F2F2F2" w:themeFill="background1" w:themeFillShade="F2"/>
+        <w:spacing w:after="0" w:line="240" w:lineRule="auto"/>
+        <w:rPr>
+          <w:rFonts w:ascii="Consolas" w:hAnsi="Consolas" w:cs="Consolas"/>
+          <w:sz w:val="16"/>
+          <w:szCs w:val="16"/>
+        </w:rPr>
+      </w:pPr>
+      <w:r>
+        <w:rPr>
+          <w:rFonts w:ascii="Consolas" w:hAnsi="Consolas" w:cs="Consolas"/>
+          <w:sz w:val="16"/>
+          <w:szCs w:val="16"/>
+        </w:rPr>
+        <w:t xml:space="preserve">            },</w:t>
+      </w:r>
+    </w:p>
+    <w:p>
+      <w:pPr>
+        <w:shd w:val="clear" w:color="auto" w:fill="F2F2F2" w:themeFill="background1" w:themeFillShade="F2"/>
+        <w:spacing w:after="0" w:line="240" w:lineRule="auto"/>
+        <w:rPr>
+          <w:rFonts w:ascii="Consolas" w:hAnsi="Consolas" w:cs="Consolas"/>
+          <w:sz w:val="16"/>
+          <w:szCs w:val="16"/>
+        </w:rPr>
+      </w:pPr>
+      <w:r>
+        <w:rPr>
+          <w:rFonts w:ascii="Consolas" w:hAnsi="Consolas" w:cs="Consolas"/>
+          <w:sz w:val="16"/>
+          <w:szCs w:val="16"/>
+        </w:rPr>
+        <w:t xml:space="preserve">            "</w:t>
+      </w:r>
+      <w:proofErr w:type="spellStart"/>
+      <w:r>
+        <w:rPr>
+          <w:rFonts w:ascii="Consolas" w:hAnsi="Consolas" w:cs="Consolas"/>
+          <w:sz w:val="16"/>
+          <w:szCs w:val="16"/>
+        </w:rPr>
+        <w:t>diskRestorePoint</w:t>
+      </w:r>
+      <w:proofErr w:type="spellEnd"/>
+      <w:r>
+        <w:rPr>
+          <w:rFonts w:ascii="Consolas" w:hAnsi="Consolas" w:cs="Consolas"/>
+          <w:sz w:val="16"/>
+          <w:szCs w:val="16"/>
+        </w:rPr>
+        <w:t>": {</w:t>
+      </w:r>
+    </w:p>
+    <w:p>
+      <w:pPr>
+        <w:shd w:val="clear" w:color="auto" w:fill="F2F2F2" w:themeFill="background1" w:themeFillShade="F2"/>
+        <w:spacing w:after="0" w:line="240" w:lineRule="auto"/>
+        <w:rPr>
+          <w:rFonts w:ascii="Consolas" w:hAnsi="Consolas" w:cs="Consolas"/>
+          <w:sz w:val="16"/>
+          <w:szCs w:val="16"/>
+        </w:rPr>
+      </w:pPr>
+      <w:r>
+        <w:rPr>
+          <w:rFonts w:ascii="Consolas" w:hAnsi="Consolas" w:cs="Consolas"/>
+          <w:sz w:val="16"/>
+          <w:szCs w:val="16"/>
+        </w:rPr>
+        <w:t xml:space="preserve">                   "id": "/subscriptions/&lt;subId&gt;/resourceGroups/&lt;rgName&gt;/restorePointCollections/&lt;rpcName&gt;/restorePoints/&lt;rpName&gt;/diskRestorePoints/&lt;diskRestorePointName&gt;",</w:t>
+      </w:r>
+    </w:p>
+    <w:p>
+      <w:pPr>
+        <w:shd w:val="clear" w:color="auto" w:fill="F2F2F2" w:themeFill="background1" w:themeFillShade="F2"/>
+        <w:spacing w:after="0" w:line="240" w:lineRule="auto"/>
+        <w:ind w:firstLine="1440"/>
+        <w:rPr>
+          <w:rFonts w:ascii="Consolas" w:hAnsi="Consolas" w:cs="Consolas"/>
+          <w:sz w:val="16"/>
+          <w:szCs w:val="16"/>
+        </w:rPr>
+      </w:pPr>
+      <w:r>
+        <w:rPr>
+          <w:rFonts w:ascii="Consolas" w:hAnsi="Consolas" w:cs="Consolas"/>
+          <w:sz w:val="16"/>
+          <w:szCs w:val="16"/>
+        </w:rPr>
+        <w:t xml:space="preserve">   }</w:t>
+      </w:r>
+    </w:p>
+    <w:p>
+      <w:pPr>
+        <w:shd w:val="clear" w:color="auto" w:fill="F2F2F2" w:themeFill="background1" w:themeFillShade="F2"/>
+        <w:spacing w:after="0" w:line="240" w:lineRule="auto"/>
+        <w:rPr>
+          <w:rFonts w:ascii="Consolas" w:hAnsi="Consolas" w:cs="Consolas"/>
+          <w:sz w:val="16"/>
+          <w:szCs w:val="16"/>
+        </w:rPr>
+      </w:pPr>
+      <w:r>
+        <w:rPr>
+          <w:rFonts w:ascii="Consolas" w:hAnsi="Consolas" w:cs="Consolas"/>
+          <w:sz w:val="16"/>
+          <w:szCs w:val="16"/>
+        </w:rPr>
+        <w:t xml:space="preserve">         },</w:t>
+      </w:r>
+    </w:p>
+    <w:p>
+      <w:pPr>
+        <w:shd w:val="clear" w:color="auto" w:fill="F2F2F2" w:themeFill="background1" w:themeFillShade="F2"/>
+        <w:spacing w:after="0" w:line="240" w:lineRule="auto"/>
+        <w:rPr>
+          <w:rFonts w:ascii="Consolas" w:hAnsi="Consolas" w:cs="Consolas"/>
+          <w:sz w:val="16"/>
+          <w:szCs w:val="16"/>
+        </w:rPr>
+      </w:pPr>
+      <w:r>
+        <w:rPr>
+          <w:rFonts w:ascii="Consolas" w:hAnsi="Consolas" w:cs="Consolas"/>
+          <w:sz w:val="16"/>
+          <w:szCs w:val="16"/>
+        </w:rPr>
+        <w:t xml:space="preserve">         "</w:t>
+      </w:r>
+      <w:proofErr w:type="spellStart"/>
+      <w:r>
+        <w:rPr>
+          <w:rFonts w:ascii="Consolas" w:hAnsi="Consolas" w:cs="Consolas"/>
+          <w:sz w:val="16"/>
+          <w:szCs w:val="16"/>
+        </w:rPr>
+        <w:t>dataDisks</w:t>
+      </w:r>
+      <w:proofErr w:type="spellEnd"/>
+      <w:r>
+        <w:rPr>
+          <w:rFonts w:ascii="Consolas" w:hAnsi="Consolas" w:cs="Consolas"/>
+          <w:sz w:val="16"/>
+          <w:szCs w:val="16"/>
+        </w:rPr>
+        <w:t>": [</w:t>
+      </w:r>
+    </w:p>
+    <w:p>
+      <w:pPr>
+        <w:shd w:val="clear" w:color="auto" w:fill="F2F2F2" w:themeFill="background1" w:themeFillShade="F2"/>
+        <w:spacing w:after="0" w:line="240" w:lineRule="auto"/>
+        <w:rPr>
+          <w:rFonts w:ascii="Consolas" w:hAnsi="Consolas" w:cs="Consolas"/>
+          <w:sz w:val="16"/>
+          <w:szCs w:val="16"/>
+        </w:rPr>
+      </w:pPr>
+      <w:r>
+        <w:rPr>
+          <w:rFonts w:ascii="Consolas" w:hAnsi="Consolas" w:cs="Consolas"/>
+          <w:sz w:val="16"/>
+          <w:szCs w:val="16"/>
+        </w:rPr>
+        <w:t xml:space="preserve">            {</w:t>
+      </w:r>
+    </w:p>
+    <w:p>
+      <w:pPr>
+        <w:shd w:val="clear" w:color="auto" w:fill="F2F2F2" w:themeFill="background1" w:themeFillShade="F2"/>
+        <w:spacing w:after="0" w:line="240" w:lineRule="auto"/>
+        <w:rPr>
+          <w:rFonts w:ascii="Consolas" w:hAnsi="Consolas" w:cs="Consolas"/>
+          <w:sz w:val="16"/>
+          <w:szCs w:val="16"/>
+        </w:rPr>
+      </w:pPr>
+      <w:r>
+        <w:rPr>
+          <w:rFonts w:ascii="Consolas" w:hAnsi="Consolas" w:cs="Consolas"/>
+          <w:sz w:val="16"/>
+          <w:szCs w:val="16"/>
+        </w:rPr>
+        <w:t xml:space="preserve">               "</w:t>
+      </w:r>
+      <w:proofErr w:type="spellStart"/>
+      <w:r>
+        <w:rPr>
+          <w:rFonts w:ascii="Consolas" w:hAnsi="Consolas" w:cs="Consolas"/>
+          <w:sz w:val="16"/>
+          <w:szCs w:val="16"/>
+        </w:rPr>
+        <w:t>lun</w:t>
+      </w:r>
+      <w:proofErr w:type="spellEnd"/>
+      <w:r>
+        <w:rPr>
+          <w:rFonts w:ascii="Consolas" w:hAnsi="Consolas" w:cs="Consolas"/>
+          <w:sz w:val="16"/>
+          <w:szCs w:val="16"/>
+        </w:rPr>
+        <w:t>": "0",</w:t>
+      </w:r>
+    </w:p>
+    <w:p>
+      <w:pPr>
+        <w:shd w:val="clear" w:color="auto" w:fill="F2F2F2" w:themeFill="background1" w:themeFillShade="F2"/>
+        <w:spacing w:after="0" w:line="240" w:lineRule="auto"/>
+        <w:rPr>
+          <w:rFonts w:ascii="Consolas" w:hAnsi="Consolas" w:cs="Consolas"/>
+          <w:sz w:val="16"/>
+          <w:szCs w:val="16"/>
+        </w:rPr>
+      </w:pPr>
+      <w:r>
+        <w:rPr>
+          <w:rFonts w:ascii="Consolas" w:hAnsi="Consolas" w:cs="Consolas"/>
+          <w:sz w:val="16"/>
+          <w:szCs w:val="16"/>
+        </w:rPr>
+        <w:t xml:space="preserve">               "name": "datadisk0",</w:t>
+      </w:r>
+    </w:p>
+    <w:p>
+      <w:pPr>
+        <w:shd w:val="clear" w:color="auto" w:fill="F2F2F2" w:themeFill="background1" w:themeFillShade="F2"/>
+        <w:spacing w:after="0" w:line="240" w:lineRule="auto"/>
+        <w:rPr>
+          <w:rFonts w:ascii="Consolas" w:hAnsi="Consolas" w:cs="Consolas"/>
+          <w:sz w:val="16"/>
+          <w:szCs w:val="16"/>
+        </w:rPr>
+      </w:pPr>
+      <w:r>
+        <w:rPr>
+          <w:rFonts w:ascii="Consolas" w:hAnsi="Consolas" w:cs="Consolas"/>
+          <w:sz w:val="16"/>
+          <w:szCs w:val="16"/>
+        </w:rPr>
+        <w:t xml:space="preserve">               "</w:t>
+      </w:r>
+      <w:proofErr w:type="spellStart"/>
+      <w:r>
+        <w:rPr>
+          <w:rFonts w:ascii="Consolas" w:hAnsi="Consolas" w:cs="Consolas"/>
+          <w:sz w:val="16"/>
+          <w:szCs w:val="16"/>
+        </w:rPr>
+        <w:t>diskSizeGB</w:t>
+      </w:r>
+      <w:proofErr w:type="spellEnd"/>
+      <w:r>
+        <w:rPr>
+          <w:rFonts w:ascii="Consolas" w:hAnsi="Consolas" w:cs="Consolas"/>
+          <w:sz w:val="16"/>
+          <w:szCs w:val="16"/>
+        </w:rPr>
+        <w:t>": "10",</w:t>
+      </w:r>
+    </w:p>
+    <w:p>
+      <w:pPr>
+        <w:shd w:val="clear" w:color="auto" w:fill="F2F2F2" w:themeFill="background1" w:themeFillShade="F2"/>
+        <w:spacing w:after="0" w:line="240" w:lineRule="auto"/>
+        <w:rPr>
+          <w:rFonts w:ascii="Consolas" w:hAnsi="Consolas" w:cs="Consolas"/>
+          <w:sz w:val="16"/>
+          <w:szCs w:val="16"/>
+        </w:rPr>
+      </w:pPr>
+      <w:r>
+        <w:rPr>
+          <w:rFonts w:ascii="Consolas" w:hAnsi="Consolas" w:cs="Consolas"/>
+          <w:sz w:val="16"/>
+          <w:szCs w:val="16"/>
+        </w:rPr>
+        <w:t xml:space="preserve">               "caching": "</w:t>
+      </w:r>
+      <w:proofErr w:type="spellStart"/>
+      <w:r>
+        <w:rPr>
+          <w:rFonts w:ascii="Consolas" w:hAnsi="Consolas" w:cs="Consolas"/>
+          <w:sz w:val="16"/>
+          <w:szCs w:val="16"/>
+        </w:rPr>
+        <w:t>ReadWrite</w:t>
+      </w:r>
+      <w:proofErr w:type="spellEnd"/>
+      <w:r>
+        <w:rPr>
+          <w:rFonts w:ascii="Consolas" w:hAnsi="Consolas" w:cs="Consolas"/>
+          <w:sz w:val="16"/>
+          <w:szCs w:val="16"/>
+        </w:rPr>
+        <w:t>",</w:t>
+      </w:r>
+    </w:p>
+    <w:p>
+      <w:pPr>
+        <w:shd w:val="clear" w:color="auto" w:fill="F2F2F2" w:themeFill="background1" w:themeFillShade="F2"/>
+        <w:spacing w:after="0" w:line="240" w:lineRule="auto"/>
+        <w:rPr>
+          <w:rFonts w:ascii="Consolas" w:hAnsi="Consolas" w:cs="Consolas"/>
+          <w:sz w:val="16"/>
+          <w:szCs w:val="16"/>
+        </w:rPr>
+      </w:pPr>
+      <w:r>
+        <w:rPr>
+          <w:rFonts w:ascii="Consolas" w:hAnsi="Consolas" w:cs="Consolas"/>
+          <w:sz w:val="16"/>
+          <w:szCs w:val="16"/>
+        </w:rPr>
+        <w:t xml:space="preserve">               "</w:t>
+      </w:r>
+      <w:proofErr w:type="spellStart"/>
+      <w:r>
+        <w:rPr>
+          <w:rFonts w:ascii="Consolas" w:hAnsi="Consolas" w:cs="Consolas"/>
+          <w:sz w:val="16"/>
+          <w:szCs w:val="16"/>
+        </w:rPr>
+        <w:t>managedDisk</w:t>
+      </w:r>
+      <w:proofErr w:type="spellEnd"/>
+      <w:r>
+        <w:rPr>
+          <w:rFonts w:ascii="Consolas" w:hAnsi="Consolas" w:cs="Consolas"/>
+          <w:sz w:val="16"/>
+          <w:szCs w:val="16"/>
+        </w:rPr>
+        <w:t>": {</w:t>
+      </w:r>
+    </w:p>
+    <w:p>
+      <w:pPr>
+        <w:shd w:val="clear" w:color="auto" w:fill="F2F2F2" w:themeFill="background1" w:themeFillShade="F2"/>
+        <w:spacing w:after="0" w:line="240" w:lineRule="auto"/>
+        <w:rPr>
+          <w:rFonts w:ascii="Consolas" w:hAnsi="Consolas" w:cs="Consolas"/>
+          <w:sz w:val="16"/>
+          <w:szCs w:val="16"/>
+        </w:rPr>
+      </w:pPr>
+      <w:r>
+        <w:rPr>
+          <w:rFonts w:ascii="Consolas" w:hAnsi="Consolas" w:cs="Consolas"/>
+          <w:sz w:val="16"/>
+          <w:szCs w:val="16"/>
+        </w:rPr>
+        <w:t xml:space="preserve">                  "id": "CSM Id of the managed disk",</w:t>
+      </w:r>
+    </w:p>
+    <w:p>
+      <w:pPr>
+        <w:shd w:val="clear" w:color="auto" w:fill="F2F2F2" w:themeFill="background1" w:themeFillShade="F2"/>
+        <w:spacing w:after="0" w:line="240" w:lineRule="auto"/>
+        <w:rPr>
+          <w:rFonts w:ascii="Consolas" w:hAnsi="Consolas" w:cs="Consolas"/>
+          <w:sz w:val="16"/>
+          <w:szCs w:val="16"/>
+        </w:rPr>
+      </w:pPr>
+      <w:r>
+        <w:rPr>
+          <w:rFonts w:ascii="Consolas" w:hAnsi="Consolas" w:cs="Consolas"/>
+          <w:sz w:val="16"/>
+          <w:szCs w:val="16"/>
+        </w:rPr>
+        <w:t xml:space="preserve">                  "</w:t>
+      </w:r>
+      <w:proofErr w:type="spellStart"/>
+      <w:r>
+        <w:rPr>
+          <w:rFonts w:ascii="Consolas" w:hAnsi="Consolas" w:cs="Consolas"/>
+          <w:sz w:val="16"/>
+          <w:szCs w:val="16"/>
+        </w:rPr>
+        <w:t>storageAccountType</w:t>
+      </w:r>
+      <w:proofErr w:type="spellEnd"/>
+      <w:r>
+        <w:rPr>
+          <w:rFonts w:ascii="Consolas" w:hAnsi="Consolas" w:cs="Consolas"/>
+          <w:sz w:val="16"/>
+          <w:szCs w:val="16"/>
+        </w:rPr>
+        <w:t>": "</w:t>
+      </w:r>
+      <w:proofErr w:type="spellStart"/>
+      <w:r>
+        <w:rPr>
+          <w:rFonts w:ascii="Consolas" w:hAnsi="Consolas" w:cs="Consolas"/>
+          <w:sz w:val="16"/>
+          <w:szCs w:val="16"/>
+        </w:rPr>
+        <w:t>Standard_LRS</w:t>
+      </w:r>
+      <w:proofErr w:type="spellEnd"/>
+      <w:r>
+        <w:rPr>
+          <w:rFonts w:ascii="Consolas" w:hAnsi="Consolas" w:cs="Consolas"/>
+          <w:sz w:val="16"/>
+          <w:szCs w:val="16"/>
+        </w:rPr>
+        <w:t>"</w:t>
+      </w:r>
+    </w:p>
+    <w:p>
+      <w:pPr>
+        <w:shd w:val="clear" w:color="auto" w:fill="F2F2F2" w:themeFill="background1" w:themeFillShade="F2"/>
+        <w:spacing w:after="0" w:line="240" w:lineRule="auto"/>
+        <w:rPr>
+          <w:rFonts w:ascii="Consolas" w:hAnsi="Consolas" w:cs="Consolas"/>
+          <w:sz w:val="16"/>
+          <w:szCs w:val="16"/>
+        </w:rPr>
+      </w:pPr>
+      <w:r>
+        <w:rPr>
+          <w:rFonts w:ascii="Consolas" w:hAnsi="Consolas" w:cs="Consolas"/>
+          <w:sz w:val="16"/>
+          <w:szCs w:val="16"/>
+        </w:rPr>
+        <w:t xml:space="preserve">               },</w:t>
+      </w:r>
+    </w:p>
+    <w:p>
+      <w:pPr>
+        <w:shd w:val="clear" w:color="auto" w:fill="F2F2F2" w:themeFill="background1" w:themeFillShade="F2"/>
+        <w:spacing w:after="0" w:line="240" w:lineRule="auto"/>
+        <w:rPr>
+          <w:rFonts w:ascii="Consolas" w:hAnsi="Consolas" w:cs="Consolas"/>
+          <w:sz w:val="16"/>
+          <w:szCs w:val="16"/>
+        </w:rPr>
+      </w:pPr>
+      <w:r>
+        <w:rPr>
+          <w:rFonts w:ascii="Consolas" w:hAnsi="Consolas" w:cs="Consolas"/>
+          <w:sz w:val="16"/>
+          <w:szCs w:val="16"/>
+        </w:rPr>
+        <w:t xml:space="preserve">               "</w:t>
+      </w:r>
+      <w:proofErr w:type="spellStart"/>
+      <w:r>
+        <w:rPr>
+          <w:rFonts w:ascii="Consolas" w:hAnsi="Consolas" w:cs="Consolas"/>
+          <w:sz w:val="16"/>
+          <w:szCs w:val="16"/>
+        </w:rPr>
+        <w:t>diskRestorePoint</w:t>
+      </w:r>
+      <w:proofErr w:type="spellEnd"/>
+      <w:r>
+        <w:rPr>
+          <w:rFonts w:ascii="Consolas" w:hAnsi="Consolas" w:cs="Consolas"/>
+          <w:sz w:val="16"/>
+          <w:szCs w:val="16"/>
+        </w:rPr>
+        <w:t>": {</w:t>
+      </w:r>
+    </w:p>
+    <w:p>
+      <w:pPr>
+        <w:shd w:val="clear" w:color="auto" w:fill="F2F2F2" w:themeFill="background1" w:themeFillShade="F2"/>
+        <w:spacing w:after="0" w:line="240" w:lineRule="auto"/>
+        <w:rPr>
+          <w:rFonts w:ascii="Consolas" w:hAnsi="Consolas" w:cs="Consolas"/>
+          <w:sz w:val="16"/>
+          <w:szCs w:val="16"/>
+        </w:rPr>
+      </w:pPr>
+      <w:r>
+        <w:rPr>
+          <w:rFonts w:ascii="Consolas" w:hAnsi="Consolas" w:cs="Consolas"/>
+          <w:sz w:val="16"/>
+          <w:szCs w:val="16"/>
+        </w:rPr>
+        <w:t xml:space="preserve">                   "id": "/subscriptions/&lt;subId&gt;/resourceGroups/&lt;rgName&gt;/restorePointCollections/&lt;rpcName&gt;/restorePoints/&lt;rpName&gt;/diskRestorePoints/&lt;diskRestorePointName&gt;",</w:t>
+      </w:r>
+    </w:p>
+    <w:p>
+      <w:pPr>
+        <w:shd w:val="clear" w:color="auto" w:fill="F2F2F2" w:themeFill="background1" w:themeFillShade="F2"/>
+        <w:spacing w:after="0" w:line="240" w:lineRule="auto"/>
+        <w:rPr>
+          <w:rFonts w:ascii="Consolas" w:hAnsi="Consolas" w:cs="Consolas"/>
+          <w:sz w:val="16"/>
+          <w:szCs w:val="16"/>
+        </w:rPr>
+      </w:pPr>
+      <w:r>
+        <w:rPr>
+          <w:rFonts w:ascii="Consolas" w:hAnsi="Consolas" w:cs="Consolas"/>
+          <w:sz w:val="16"/>
+          <w:szCs w:val="16"/>
+        </w:rPr>
+        <w:t xml:space="preserve">               }</w:t>
+      </w:r>
+    </w:p>
+    <w:p>
+      <w:pPr>
+        <w:shd w:val="clear" w:color="auto" w:fill="F2F2F2" w:themeFill="background1" w:themeFillShade="F2"/>
+        <w:spacing w:after="0" w:line="240" w:lineRule="auto"/>
+        <w:rPr>
+          <w:rFonts w:ascii="Consolas" w:hAnsi="Consolas" w:cs="Consolas"/>
+          <w:sz w:val="16"/>
+          <w:szCs w:val="16"/>
+        </w:rPr>
+      </w:pPr>
+      <w:r>
+        <w:rPr>
+          <w:rFonts w:ascii="Consolas" w:hAnsi="Consolas" w:cs="Consolas"/>
+          <w:sz w:val="16"/>
+          <w:szCs w:val="16"/>
+        </w:rPr>
+        <w:t xml:space="preserve">            }</w:t>
+      </w:r>
+    </w:p>
+    <w:p>
+      <w:pPr>
+        <w:shd w:val="clear" w:color="auto" w:fill="F2F2F2" w:themeFill="background1" w:themeFillShade="F2"/>
+        <w:spacing w:after="0" w:line="240" w:lineRule="auto"/>
+        <w:rPr>
+          <w:rFonts w:ascii="Consolas" w:hAnsi="Consolas" w:cs="Consolas"/>
+          <w:sz w:val="16"/>
+          <w:szCs w:val="16"/>
+        </w:rPr>
+      </w:pPr>
+      <w:r>
+        <w:rPr>
+          <w:rFonts w:ascii="Consolas" w:hAnsi="Consolas" w:cs="Consolas"/>
+          <w:sz w:val="16"/>
+          <w:szCs w:val="16"/>
+        </w:rPr>
+        <w:t xml:space="preserve">         ]</w:t>
+      </w:r>
+    </w:p>
+    <w:p>
+      <w:pPr>
+        <w:shd w:val="clear" w:color="auto" w:fill="F2F2F2" w:themeFill="background1" w:themeFillShade="F2"/>
+        <w:spacing w:after="0" w:line="240" w:lineRule="auto"/>
+        <w:rPr>
+          <w:rFonts w:ascii="Consolas" w:hAnsi="Consolas" w:cs="Consolas"/>
+          <w:sz w:val="16"/>
+          <w:szCs w:val="16"/>
+        </w:rPr>
+      </w:pPr>
+      <w:r>
+        <w:rPr>
+          <w:rFonts w:ascii="Consolas" w:hAnsi="Consolas" w:cs="Consolas"/>
+          <w:sz w:val="16"/>
+          <w:szCs w:val="16"/>
+        </w:rPr>
+        <w:t xml:space="preserve">      },</w:t>
+      </w:r>
+    </w:p>
+    <w:p>
+      <w:pPr>
+        <w:shd w:val="clear" w:color="auto" w:fill="F2F2F2" w:themeFill="background1" w:themeFillShade="F2"/>
+        <w:spacing w:after="0" w:line="240" w:lineRule="auto"/>
+        <w:rPr>
+          <w:rFonts w:ascii="Consolas" w:hAnsi="Consolas" w:cs="Consolas"/>
+          <w:sz w:val="16"/>
+          <w:szCs w:val="16"/>
+        </w:rPr>
+      </w:pPr>
+      <w:r>
+        <w:rPr>
+          <w:rFonts w:ascii="Consolas" w:hAnsi="Consolas" w:cs="Consolas"/>
+          <w:sz w:val="16"/>
+          <w:szCs w:val="16"/>
+        </w:rPr>
+        <w:t xml:space="preserve">      "</w:t>
+      </w:r>
+      <w:proofErr w:type="spellStart"/>
+      <w:r>
+        <w:rPr>
+          <w:rFonts w:ascii="Consolas" w:hAnsi="Consolas" w:cs="Consolas"/>
+          <w:sz w:val="16"/>
+          <w:szCs w:val="16"/>
+        </w:rPr>
+        <w:t>diagnosticsProfile</w:t>
+      </w:r>
+      <w:proofErr w:type="spellEnd"/>
+      <w:r>
+        <w:rPr>
+          <w:rFonts w:ascii="Consolas" w:hAnsi="Consolas" w:cs="Consolas"/>
+          <w:sz w:val="16"/>
+          <w:szCs w:val="16"/>
+        </w:rPr>
+        <w:t>": {</w:t>
+      </w:r>
+    </w:p>
+    <w:p>
+      <w:pPr>
+        <w:shd w:val="clear" w:color="auto" w:fill="F2F2F2" w:themeFill="background1" w:themeFillShade="F2"/>
+        <w:spacing w:after="0" w:line="240" w:lineRule="auto"/>
+        <w:rPr>
+          <w:rFonts w:ascii="Consolas" w:hAnsi="Consolas" w:cs="Consolas"/>
+          <w:sz w:val="16"/>
+          <w:szCs w:val="16"/>
+        </w:rPr>
+      </w:pPr>
+      <w:r>
+        <w:rPr>
+          <w:rFonts w:ascii="Consolas" w:hAnsi="Consolas" w:cs="Consolas"/>
+          <w:sz w:val="16"/>
+          <w:szCs w:val="16"/>
+        </w:rPr>
+        <w:t xml:space="preserve">         "</w:t>
+      </w:r>
+      <w:proofErr w:type="spellStart"/>
+      <w:r>
+        <w:rPr>
+          <w:rFonts w:ascii="Consolas" w:hAnsi="Consolas" w:cs="Consolas"/>
+          <w:sz w:val="16"/>
+          <w:szCs w:val="16"/>
+        </w:rPr>
+        <w:t>bootDiagnostics</w:t>
+      </w:r>
+      <w:proofErr w:type="spellEnd"/>
+      <w:r>
+        <w:rPr>
+          <w:rFonts w:ascii="Consolas" w:hAnsi="Consolas" w:cs="Consolas"/>
+          <w:sz w:val="16"/>
+          <w:szCs w:val="16"/>
+        </w:rPr>
+        <w:t>": {</w:t>
+      </w:r>
+    </w:p>
+    <w:p>
+      <w:pPr>
+        <w:shd w:val="clear" w:color="auto" w:fill="F2F2F2" w:themeFill="background1" w:themeFillShade="F2"/>
+        <w:spacing w:after="0" w:line="240" w:lineRule="auto"/>
+        <w:rPr>
+          <w:rFonts w:ascii="Consolas" w:hAnsi="Consolas" w:cs="Consolas"/>
+          <w:sz w:val="16"/>
+          <w:szCs w:val="16"/>
+        </w:rPr>
+      </w:pPr>
+      <w:r>
+        <w:rPr>
+          <w:rFonts w:ascii="Consolas" w:hAnsi="Consolas" w:cs="Consolas"/>
+          <w:sz w:val="16"/>
+          <w:szCs w:val="16"/>
+        </w:rPr>
+        <w:t xml:space="preserve">            "enabled": true,</w:t>
+      </w:r>
+    </w:p>
+    <w:p>
+      <w:pPr>
+        <w:shd w:val="clear" w:color="auto" w:fill="F2F2F2" w:themeFill="background1" w:themeFillShade="F2"/>
+        <w:spacing w:after="0" w:line="240" w:lineRule="auto"/>
+        <w:rPr>
+          <w:rFonts w:ascii="Consolas" w:hAnsi="Consolas" w:cs="Consolas"/>
+          <w:sz w:val="16"/>
+          <w:szCs w:val="16"/>
+        </w:rPr>
+      </w:pPr>
+      <w:r>
+        <w:rPr>
+          <w:rFonts w:ascii="Consolas" w:hAnsi="Consolas" w:cs="Consolas"/>
+          <w:sz w:val="16"/>
+          <w:szCs w:val="16"/>
+        </w:rPr>
+        <w:t xml:space="preserve">            "</w:t>
+      </w:r>
+      <w:proofErr w:type="spellStart"/>
+      <w:r>
+        <w:rPr>
+          <w:rFonts w:ascii="Consolas" w:hAnsi="Consolas" w:cs="Consolas"/>
+          <w:sz w:val="16"/>
+          <w:szCs w:val="16"/>
+        </w:rPr>
+        <w:t>storageUri</w:t>
+      </w:r>
+      <w:proofErr w:type="spellEnd"/>
+      <w:r>
+        <w:rPr>
+          <w:rFonts w:ascii="Consolas" w:hAnsi="Consolas" w:cs="Consolas"/>
+          <w:sz w:val="16"/>
+          <w:szCs w:val="16"/>
+        </w:rPr>
+        <w:t>": " http://storageaccount.blob.core.windows.net/"</w:t>
+      </w:r>
+    </w:p>
+    <w:p>
+      <w:pPr>
+        <w:shd w:val="clear" w:color="auto" w:fill="F2F2F2" w:themeFill="background1" w:themeFillShade="F2"/>
+        <w:spacing w:after="0" w:line="240" w:lineRule="auto"/>
+        <w:rPr>
+          <w:rFonts w:ascii="Consolas" w:hAnsi="Consolas" w:cs="Consolas"/>
+          <w:sz w:val="16"/>
+          <w:szCs w:val="16"/>
+        </w:rPr>
+      </w:pPr>
+      <w:r>
+        <w:rPr>
+          <w:rFonts w:ascii="Consolas" w:hAnsi="Consolas" w:cs="Consolas"/>
+          <w:sz w:val="16"/>
+          <w:szCs w:val="16"/>
+        </w:rPr>
+        <w:t xml:space="preserve">         }</w:t>
+      </w:r>
+    </w:p>
+    <w:p>
+      <w:pPr>
+        <w:shd w:val="clear" w:color="auto" w:fill="F2F2F2" w:themeFill="background1" w:themeFillShade="F2"/>
+        <w:spacing w:after="0" w:line="240" w:lineRule="auto"/>
+        <w:rPr>
+          <w:rFonts w:ascii="Consolas" w:hAnsi="Consolas" w:cs="Consolas"/>
+          <w:sz w:val="16"/>
+          <w:szCs w:val="16"/>
+        </w:rPr>
+      </w:pPr>
+      <w:r>
+        <w:rPr>
+          <w:rFonts w:ascii="Consolas" w:hAnsi="Consolas" w:cs="Consolas"/>
+          <w:sz w:val="16"/>
+          <w:szCs w:val="16"/>
+        </w:rPr>
+        <w:t xml:space="preserve">      },</w:t>
+      </w:r>
+    </w:p>
+    <w:p>
+      <w:pPr>
+        <w:shd w:val="clear" w:color="auto" w:fill="F2F2F2" w:themeFill="background1" w:themeFillShade="F2"/>
+        <w:spacing w:after="0" w:line="240" w:lineRule="auto"/>
+        <w:rPr>
+          <w:rFonts w:ascii="Consolas" w:hAnsi="Consolas" w:cs="Consolas"/>
+          <w:sz w:val="16"/>
+          <w:szCs w:val="16"/>
+        </w:rPr>
+      </w:pPr>
+      <w:r>
+        <w:rPr>
+          <w:rFonts w:ascii="Consolas" w:hAnsi="Consolas" w:cs="Consolas"/>
+          <w:sz w:val="16"/>
+          <w:szCs w:val="16"/>
+        </w:rPr>
+        <w:t xml:space="preserve">   },</w:t>
       </w:r>
     </w:p>
     <w:p>
@@ -9734,7 +12252,7 @@
           <w:sz w:val="16"/>
           <w:szCs w:val="16"/>
         </w:rPr>
-        <w:t>sourceMetadata</w:t>
+        <w:t>provisioningState</w:t>
       </w:r>
       <w:proofErr w:type="spellEnd"/>
       <w:r>
@@ -9743,6 +12261,43 @@
           <w:sz w:val="16"/>
           <w:szCs w:val="16"/>
         </w:rPr>
+        <w:t>": "Succeeded | Failed | Creating | Deleting",</w:t>
+      </w:r>
+    </w:p>
+    <w:p>
+      <w:pPr>
+        <w:shd w:val="clear" w:color="auto" w:fill="F2F2F2" w:themeFill="background1" w:themeFillShade="F2"/>
+        <w:spacing w:after="0" w:line="240" w:lineRule="auto"/>
+        <w:rPr>
+          <w:rFonts w:ascii="Consolas" w:hAnsi="Consolas" w:cs="Consolas"/>
+          <w:sz w:val="16"/>
+          <w:szCs w:val="16"/>
+        </w:rPr>
+      </w:pPr>
+      <w:r>
+        <w:rPr>
+          <w:rFonts w:ascii="Consolas" w:hAnsi="Consolas" w:cs="Consolas"/>
+          <w:sz w:val="16"/>
+          <w:szCs w:val="16"/>
+        </w:rPr>
+        <w:t xml:space="preserve">   "</w:t>
+      </w:r>
+      <w:proofErr w:type="spellStart"/>
+      <w:r>
+        <w:rPr>
+          <w:rFonts w:ascii="Consolas" w:hAnsi="Consolas" w:cs="Consolas"/>
+          <w:sz w:val="16"/>
+          <w:szCs w:val="16"/>
+        </w:rPr>
+        <w:t>provisioningDetails</w:t>
+      </w:r>
+      <w:proofErr w:type="spellEnd"/>
+      <w:r>
+        <w:rPr>
+          <w:rFonts w:ascii="Consolas" w:hAnsi="Consolas" w:cs="Consolas"/>
+          <w:sz w:val="16"/>
+          <w:szCs w:val="16"/>
+        </w:rPr>
         <w:t>": {</w:t>
       </w:r>
     </w:p>
@@ -9771,7 +12326,7 @@
           <w:sz w:val="16"/>
           <w:szCs w:val="16"/>
         </w:rPr>
-        <w:t>vmId</w:t>
+        <w:t>creationTime</w:t>
       </w:r>
       <w:proofErr w:type="spellEnd"/>
       <w:r>
@@ -9780,7 +12335,96 @@
           <w:sz w:val="16"/>
           <w:szCs w:val="16"/>
         </w:rPr>
-        <w:t xml:space="preserve">": "Unique </w:t>
+        <w:t>": "Creation Time of Restore point in UTC",</w:t>
+      </w:r>
+    </w:p>
+    <w:p>
+      <w:pPr>
+        <w:shd w:val="clear" w:color="auto" w:fill="F2F2F2" w:themeFill="background1" w:themeFillShade="F2"/>
+        <w:spacing w:after="0" w:line="240" w:lineRule="auto"/>
+        <w:rPr>
+          <w:rFonts w:ascii="Consolas" w:hAnsi="Consolas" w:cs="Consolas"/>
+          <w:sz w:val="16"/>
+          <w:szCs w:val="16"/>
+        </w:rPr>
+      </w:pPr>
+      <w:r>
+        <w:rPr>
+          <w:rFonts w:ascii="Consolas" w:hAnsi="Consolas" w:cs="Consolas"/>
+          <w:sz w:val="16"/>
+          <w:szCs w:val="16"/>
+        </w:rPr>
+        <w:t xml:space="preserve">   },</w:t>
+      </w:r>
+    </w:p>
+    <w:p>
+      <w:pPr>
+        <w:shd w:val="clear" w:color="auto" w:fill="F2F2F2" w:themeFill="background1" w:themeFillShade="F2"/>
+        <w:spacing w:after="0" w:line="240" w:lineRule="auto"/>
+        <w:rPr>
+          <w:rFonts w:ascii="Consolas" w:hAnsi="Consolas" w:cs="Consolas"/>
+          <w:sz w:val="16"/>
+          <w:szCs w:val="16"/>
+        </w:rPr>
+      </w:pPr>
+      <w:r>
+        <w:rPr>
+          <w:rFonts w:ascii="Consolas" w:hAnsi="Consolas" w:cs="Consolas"/>
+          <w:sz w:val="16"/>
+          <w:szCs w:val="16"/>
+        </w:rPr>
+        <w:lastRenderedPageBreak/>
+        <w:t xml:space="preserve">   "instanceView": {</w:t>
+      </w:r>
+    </w:p>
+    <w:p>
+      <w:pPr>
+        <w:shd w:val="clear" w:color="auto" w:fill="F2F2F2" w:themeFill="background1" w:themeFillShade="F2"/>
+        <w:spacing w:after="0" w:line="240" w:lineRule="auto"/>
+        <w:rPr>
+          <w:rFonts w:ascii="Consolas" w:hAnsi="Consolas" w:cs="Consolas"/>
+          <w:sz w:val="16"/>
+          <w:szCs w:val="16"/>
+          <w:lang w:val="en-IN"/>
+        </w:rPr>
+      </w:pPr>
+      <w:r>
+        <w:rPr>
+          <w:rFonts w:ascii="Consolas" w:hAnsi="Consolas" w:cs="Consolas"/>
+          <w:sz w:val="16"/>
+          <w:szCs w:val="16"/>
+        </w:rPr>
+        <w:t xml:space="preserve">      "statuses": [</w:t>
+      </w:r>
+      <w:r>
+        <w:rPr>
+          <w:rFonts w:ascii="Consolas" w:hAnsi="Consolas" w:cs="Consolas"/>
+          <w:sz w:val="16"/>
+          <w:szCs w:val="16"/>
+          <w:lang w:val="en-IN"/>
+        </w:rPr>
+        <w:t>{</w:t>
+      </w:r>
+    </w:p>
+    <w:p>
+      <w:pPr>
+        <w:shd w:val="clear" w:color="auto" w:fill="F2F2F2" w:themeFill="background1" w:themeFillShade="F2"/>
+        <w:spacing w:after="0" w:line="240" w:lineRule="auto"/>
+        <w:rPr>
+          <w:rFonts w:ascii="Consolas" w:hAnsi="Consolas" w:cs="Consolas"/>
+          <w:sz w:val="16"/>
+          <w:szCs w:val="16"/>
+          <w:lang w:val="en-IN"/>
+        </w:rPr>
+      </w:pPr>
+      <w:r>
+        <w:rPr>
+          <w:rFonts w:ascii="Consolas" w:hAnsi="Consolas" w:cs="Consolas"/>
+          <w:sz w:val="16"/>
+          <w:szCs w:val="16"/>
+          <w:lang w:val="en-IN"/>
+        </w:rPr>
+        <w:t xml:space="preserve">          "code": "</w:t>
       </w:r>
       <w:proofErr w:type="spellStart"/>
       <w:r>
@@ -9788,8 +12432,9 @@
           <w:rFonts w:ascii="Consolas" w:hAnsi="Consolas" w:cs="Consolas"/>
           <w:sz w:val="16"/>
           <w:szCs w:val="16"/>
-        </w:rPr>
-        <w:t>Guid</w:t>
+          <w:lang w:val="en-IN"/>
+        </w:rPr>
+        <w:t>ReplicationState</w:t>
       </w:r>
       <w:proofErr w:type="spellEnd"/>
       <w:r>
@@ -9797,55 +12442,152 @@
           <w:rFonts w:ascii="Consolas" w:hAnsi="Consolas" w:cs="Consolas"/>
           <w:sz w:val="16"/>
           <w:szCs w:val="16"/>
-        </w:rPr>
-        <w:t xml:space="preserve"> of the VM from which the restore point was created",</w:t>
-      </w:r>
-    </w:p>
-    <w:p>
-      <w:pPr>
-        <w:shd w:val="clear" w:color="auto" w:fill="F2F2F2" w:themeFill="background1" w:themeFillShade="F2"/>
-        <w:spacing w:after="0" w:line="240" w:lineRule="auto"/>
-        <w:rPr>
-          <w:rFonts w:ascii="Consolas" w:hAnsi="Consolas" w:cs="Consolas"/>
-          <w:sz w:val="16"/>
-          <w:szCs w:val="16"/>
-        </w:rPr>
-      </w:pPr>
-      <w:r>
-        <w:rPr>
-          <w:rFonts w:ascii="Consolas" w:hAnsi="Consolas" w:cs="Consolas"/>
-          <w:sz w:val="16"/>
-          <w:szCs w:val="16"/>
-        </w:rPr>
-        <w:t xml:space="preserve">      "location</w:t>
-      </w:r>
-      <w:proofErr w:type="gramStart"/>
-      <w:r>
-        <w:rPr>
-          <w:rFonts w:ascii="Consolas" w:hAnsi="Consolas" w:cs="Consolas"/>
-          <w:sz w:val="16"/>
-          <w:szCs w:val="16"/>
-        </w:rPr>
-        <w:t>" :</w:t>
-      </w:r>
-      <w:proofErr w:type="gramEnd"/>
-      <w:r>
-        <w:rPr>
-          <w:rFonts w:ascii="Consolas" w:hAnsi="Consolas" w:cs="Consolas"/>
-          <w:sz w:val="16"/>
-          <w:szCs w:val="16"/>
-        </w:rPr>
-        <w:t xml:space="preserve"> "source VM location"</w:t>
-      </w:r>
-    </w:p>
-    <w:p>
-      <w:pPr>
-        <w:shd w:val="clear" w:color="auto" w:fill="F2F2F2" w:themeFill="background1" w:themeFillShade="F2"/>
-        <w:spacing w:after="0" w:line="240" w:lineRule="auto"/>
-        <w:rPr>
-          <w:rFonts w:ascii="Consolas" w:hAnsi="Consolas" w:cs="Consolas"/>
-          <w:sz w:val="16"/>
-          <w:szCs w:val="16"/>
+          <w:lang w:val="en-IN"/>
+        </w:rPr>
+        <w:t>/succeeded",</w:t>
+      </w:r>
+    </w:p>
+    <w:p>
+      <w:pPr>
+        <w:shd w:val="clear" w:color="auto" w:fill="F2F2F2" w:themeFill="background1" w:themeFillShade="F2"/>
+        <w:spacing w:after="0" w:line="240" w:lineRule="auto"/>
+        <w:rPr>
+          <w:rFonts w:ascii="Consolas" w:hAnsi="Consolas" w:cs="Consolas"/>
+          <w:sz w:val="16"/>
+          <w:szCs w:val="16"/>
+          <w:lang w:val="en-IN"/>
+        </w:rPr>
+      </w:pPr>
+      <w:r>
+        <w:rPr>
+          <w:rFonts w:ascii="Consolas" w:hAnsi="Consolas" w:cs="Consolas"/>
+          <w:sz w:val="16"/>
+          <w:szCs w:val="16"/>
+          <w:lang w:val="en-IN"/>
+        </w:rPr>
+        <w:t xml:space="preserve">          "level": "Info",</w:t>
+      </w:r>
+    </w:p>
+    <w:p>
+      <w:pPr>
+        <w:shd w:val="clear" w:color="auto" w:fill="F2F2F2" w:themeFill="background1" w:themeFillShade="F2"/>
+        <w:spacing w:after="0" w:line="240" w:lineRule="auto"/>
+        <w:rPr>
+          <w:rFonts w:ascii="Consolas" w:hAnsi="Consolas" w:cs="Consolas"/>
+          <w:sz w:val="16"/>
+          <w:szCs w:val="16"/>
+          <w:lang w:val="en-IN"/>
+        </w:rPr>
+      </w:pPr>
+      <w:r>
+        <w:rPr>
+          <w:rFonts w:ascii="Consolas" w:hAnsi="Consolas" w:cs="Consolas"/>
+          <w:sz w:val="16"/>
+          <w:szCs w:val="16"/>
+          <w:lang w:val="en-IN"/>
+        </w:rPr>
+        <w:t xml:space="preserve">          "</w:t>
+      </w:r>
+      <w:proofErr w:type="spellStart"/>
+      <w:r>
+        <w:rPr>
+          <w:rFonts w:ascii="Consolas" w:hAnsi="Consolas" w:cs="Consolas"/>
+          <w:sz w:val="16"/>
+          <w:szCs w:val="16"/>
+          <w:lang w:val="en-IN"/>
+        </w:rPr>
+        <w:t>displayStatus</w:t>
+      </w:r>
+      <w:proofErr w:type="spellEnd"/>
+      <w:r>
+        <w:rPr>
+          <w:rFonts w:ascii="Consolas" w:hAnsi="Consolas" w:cs="Consolas"/>
+          <w:sz w:val="16"/>
+          <w:szCs w:val="16"/>
+          <w:lang w:val="en-IN"/>
+        </w:rPr>
+        <w:t>": "Replication succeeded",</w:t>
+      </w:r>
+    </w:p>
+    <w:p>
+      <w:pPr>
+        <w:shd w:val="clear" w:color="auto" w:fill="F2F2F2" w:themeFill="background1" w:themeFillShade="F2"/>
+        <w:spacing w:after="0" w:line="240" w:lineRule="auto"/>
+        <w:rPr>
+          <w:rFonts w:ascii="Consolas" w:hAnsi="Consolas" w:cs="Consolas"/>
+          <w:sz w:val="16"/>
+          <w:szCs w:val="16"/>
+          <w:lang w:val="en-IN"/>
+        </w:rPr>
+      </w:pPr>
+      <w:r>
+        <w:rPr>
+          <w:rFonts w:ascii="Consolas" w:hAnsi="Consolas" w:cs="Consolas"/>
+          <w:sz w:val="16"/>
+          <w:szCs w:val="16"/>
+          <w:lang w:val="en-IN"/>
+        </w:rPr>
+        <w:t xml:space="preserve">          "message": "&lt;will be populated in error scenarios&gt;",</w:t>
+      </w:r>
+    </w:p>
+    <w:p>
+      <w:pPr>
+        <w:shd w:val="clear" w:color="auto" w:fill="F2F2F2" w:themeFill="background1" w:themeFillShade="F2"/>
+        <w:spacing w:after="0" w:line="240" w:lineRule="auto"/>
+        <w:rPr>
+          <w:rFonts w:ascii="Consolas" w:hAnsi="Consolas" w:cs="Consolas"/>
+          <w:sz w:val="16"/>
+          <w:szCs w:val="16"/>
+          <w:lang w:val="en-IN"/>
+        </w:rPr>
+      </w:pPr>
+      <w:r>
+        <w:rPr>
+          <w:rFonts w:ascii="Consolas" w:hAnsi="Consolas" w:cs="Consolas"/>
+          <w:sz w:val="16"/>
+          <w:szCs w:val="16"/>
+          <w:lang w:val="en-IN"/>
+        </w:rPr>
+        <w:t xml:space="preserve">          "time": "2019-10-14T21:29:47.477089+00:00"</w:t>
+      </w:r>
+    </w:p>
+    <w:p>
+      <w:pPr>
+        <w:shd w:val="clear" w:color="auto" w:fill="F2F2F2" w:themeFill="background1" w:themeFillShade="F2"/>
+        <w:spacing w:after="0" w:line="240" w:lineRule="auto"/>
+        <w:rPr>
+          <w:rFonts w:ascii="Consolas" w:hAnsi="Consolas" w:cs="Consolas"/>
+          <w:sz w:val="16"/>
+          <w:szCs w:val="16"/>
+        </w:rPr>
+      </w:pPr>
+      <w:r>
+        <w:rPr>
+          <w:rFonts w:ascii="Consolas" w:hAnsi="Consolas" w:cs="Consolas"/>
+          <w:sz w:val="16"/>
+          <w:szCs w:val="16"/>
+          <w:lang w:val="en-IN"/>
+        </w:rPr>
+        <w:t xml:space="preserve">      }</w:t>
+      </w:r>
+      <w:r>
+        <w:rPr>
+          <w:rFonts w:ascii="Consolas" w:hAnsi="Consolas" w:cs="Consolas"/>
+          <w:sz w:val="16"/>
+          <w:szCs w:val="16"/>
+        </w:rPr>
+        <w:t>],</w:t>
+      </w:r>
+    </w:p>
+    <w:p>
+      <w:pPr>
+        <w:shd w:val="clear" w:color="auto" w:fill="F2F2F2" w:themeFill="background1" w:themeFillShade="F2"/>
+        <w:spacing w:after="0" w:line="240" w:lineRule="auto"/>
+        <w:rPr>
+          <w:rFonts w:ascii="Consolas" w:hAnsi="Consolas" w:cs="Consolas"/>
+          <w:sz w:val="16"/>
+          <w:szCs w:val="16"/>
+          <w:lang w:val="en-IN"/>
         </w:rPr>
       </w:pPr>
       <w:r>
@@ -9863,7 +12605,7 @@
           <w:sz w:val="16"/>
           <w:szCs w:val="16"/>
         </w:rPr>
-        <w:t>hardwareProfile</w:t>
+        <w:t>diskRestorePoints</w:t>
       </w:r>
       <w:proofErr w:type="spellEnd"/>
       <w:r>
@@ -9872,26 +12614,37 @@
           <w:sz w:val="16"/>
           <w:szCs w:val="16"/>
         </w:rPr>
-        <w:t>": {</w:t>
-      </w:r>
-    </w:p>
-    <w:p>
-      <w:pPr>
-        <w:shd w:val="clear" w:color="auto" w:fill="F2F2F2" w:themeFill="background1" w:themeFillShade="F2"/>
-        <w:spacing w:after="0" w:line="240" w:lineRule="auto"/>
-        <w:rPr>
-          <w:rFonts w:ascii="Consolas" w:hAnsi="Consolas" w:cs="Consolas"/>
-          <w:sz w:val="16"/>
-          <w:szCs w:val="16"/>
-        </w:rPr>
-      </w:pPr>
-      <w:r>
-        <w:rPr>
-          <w:rFonts w:ascii="Consolas" w:hAnsi="Consolas" w:cs="Consolas"/>
-          <w:sz w:val="16"/>
-          <w:szCs w:val="16"/>
-        </w:rPr>
-        <w:t xml:space="preserve">         "</w:t>
+        <w:t>": [</w:t>
+      </w:r>
+      <w:r>
+        <w:rPr>
+          <w:rFonts w:ascii="Consolas" w:hAnsi="Consolas" w:cs="Consolas"/>
+          <w:sz w:val="16"/>
+          <w:szCs w:val="16"/>
+          <w:lang w:val="en-IN"/>
+        </w:rPr>
+        <w:t>{</w:t>
+      </w:r>
+    </w:p>
+    <w:p>
+      <w:pPr>
+        <w:shd w:val="clear" w:color="auto" w:fill="F2F2F2" w:themeFill="background1" w:themeFillShade="F2"/>
+        <w:spacing w:after="0" w:line="240" w:lineRule="auto"/>
+        <w:rPr>
+          <w:rFonts w:ascii="Consolas" w:hAnsi="Consolas" w:cs="Consolas"/>
+          <w:sz w:val="16"/>
+          <w:szCs w:val="16"/>
+          <w:lang w:val="en-IN"/>
+        </w:rPr>
+      </w:pPr>
+      <w:r>
+        <w:rPr>
+          <w:rFonts w:ascii="Consolas" w:hAnsi="Consolas" w:cs="Consolas"/>
+          <w:sz w:val="16"/>
+          <w:szCs w:val="16"/>
+          <w:lang w:val="en-IN"/>
+        </w:rPr>
+        <w:t xml:space="preserve">          "id": "&lt;</w:t>
       </w:r>
       <w:proofErr w:type="spellStart"/>
       <w:r>
@@ -9899,8 +12652,9 @@
           <w:rFonts w:ascii="Consolas" w:hAnsi="Consolas" w:cs="Consolas"/>
           <w:sz w:val="16"/>
           <w:szCs w:val="16"/>
-        </w:rPr>
-        <w:t>vmSize</w:t>
+          <w:lang w:val="en-IN"/>
+        </w:rPr>
+        <w:t>diskRestorePoint</w:t>
       </w:r>
       <w:proofErr w:type="spellEnd"/>
       <w:r>
@@ -9908,46 +12662,30 @@
           <w:rFonts w:ascii="Consolas" w:hAnsi="Consolas" w:cs="Consolas"/>
           <w:sz w:val="16"/>
           <w:szCs w:val="16"/>
-        </w:rPr>
-        <w:t>": "Standard_A1"</w:t>
-      </w:r>
-    </w:p>
-    <w:p>
-      <w:pPr>
-        <w:shd w:val="clear" w:color="auto" w:fill="F2F2F2" w:themeFill="background1" w:themeFillShade="F2"/>
-        <w:spacing w:after="0" w:line="240" w:lineRule="auto"/>
-        <w:rPr>
-          <w:rFonts w:ascii="Consolas" w:hAnsi="Consolas" w:cs="Consolas"/>
-          <w:sz w:val="16"/>
-          <w:szCs w:val="16"/>
-        </w:rPr>
-      </w:pPr>
-      <w:r>
-        <w:rPr>
-          <w:rFonts w:ascii="Consolas" w:hAnsi="Consolas" w:cs="Consolas"/>
-          <w:sz w:val="16"/>
-          <w:szCs w:val="16"/>
-        </w:rPr>
-        <w:t xml:space="preserve">      },</w:t>
-      </w:r>
-    </w:p>
-    <w:p>
-      <w:pPr>
-        <w:shd w:val="clear" w:color="auto" w:fill="F2F2F2" w:themeFill="background1" w:themeFillShade="F2"/>
-        <w:spacing w:after="0" w:line="240" w:lineRule="auto"/>
-        <w:rPr>
-          <w:rFonts w:ascii="Consolas" w:hAnsi="Consolas" w:cs="Consolas"/>
-          <w:sz w:val="16"/>
-          <w:szCs w:val="16"/>
-        </w:rPr>
-      </w:pPr>
-      <w:r>
-        <w:rPr>
-          <w:rFonts w:ascii="Consolas" w:hAnsi="Consolas" w:cs="Consolas"/>
-          <w:sz w:val="16"/>
-          <w:szCs w:val="16"/>
-        </w:rPr>
-        <w:t xml:space="preserve">      "</w:t>
+          <w:lang w:val="en-IN"/>
+        </w:rPr>
+        <w:t xml:space="preserve"> Arm Id&gt;",</w:t>
+      </w:r>
+    </w:p>
+    <w:p>
+      <w:pPr>
+        <w:shd w:val="clear" w:color="auto" w:fill="F2F2F2" w:themeFill="background1" w:themeFillShade="F2"/>
+        <w:spacing w:after="0" w:line="240" w:lineRule="auto"/>
+        <w:rPr>
+          <w:rFonts w:ascii="Consolas" w:hAnsi="Consolas" w:cs="Consolas"/>
+          <w:sz w:val="16"/>
+          <w:szCs w:val="16"/>
+          <w:lang w:val="en-IN"/>
+        </w:rPr>
+      </w:pPr>
+      <w:r>
+        <w:rPr>
+          <w:rFonts w:ascii="Consolas" w:hAnsi="Consolas" w:cs="Consolas"/>
+          <w:sz w:val="16"/>
+          <w:szCs w:val="16"/>
+          <w:lang w:val="en-IN"/>
+        </w:rPr>
+        <w:t xml:space="preserve">  “</w:t>
       </w:r>
       <w:proofErr w:type="spellStart"/>
       <w:r>
@@ -9955,8 +12693,9 @@
           <w:rFonts w:ascii="Consolas" w:hAnsi="Consolas" w:cs="Consolas"/>
           <w:sz w:val="16"/>
           <w:szCs w:val="16"/>
-        </w:rPr>
-        <w:t>osProfile</w:t>
+          <w:lang w:val="en-IN"/>
+        </w:rPr>
+        <w:t>replicationStatus</w:t>
       </w:r>
       <w:proofErr w:type="spellEnd"/>
       <w:r>
@@ -9964,27 +12703,97 @@
           <w:rFonts w:ascii="Consolas" w:hAnsi="Consolas" w:cs="Consolas"/>
           <w:sz w:val="16"/>
           <w:szCs w:val="16"/>
-        </w:rPr>
-        <w:t>": {</w:t>
-      </w:r>
-    </w:p>
-    <w:p>
-      <w:pPr>
-        <w:shd w:val="clear" w:color="auto" w:fill="F2F2F2" w:themeFill="background1" w:themeFillShade="F2"/>
-        <w:spacing w:after="0" w:line="240" w:lineRule="auto"/>
-        <w:rPr>
-          <w:rFonts w:ascii="Consolas" w:hAnsi="Consolas" w:cs="Consolas"/>
-          <w:sz w:val="16"/>
-          <w:szCs w:val="16"/>
-        </w:rPr>
-      </w:pPr>
-      <w:r>
-        <w:rPr>
-          <w:rFonts w:ascii="Consolas" w:hAnsi="Consolas" w:cs="Consolas"/>
-          <w:sz w:val="16"/>
-          <w:szCs w:val="16"/>
-        </w:rPr>
-        <w:t xml:space="preserve">         "</w:t>
+          <w:lang w:val="en-IN"/>
+        </w:rPr>
+        <w:t>”</w:t>
+      </w:r>
+      <w:r>
+        <w:rPr>
+          <w:rFonts w:ascii="Consolas" w:hAnsi="Consolas" w:cs="Consolas"/>
+          <w:sz w:val="16"/>
+          <w:szCs w:val="16"/>
+          <w:lang w:val="en-IN"/>
+        </w:rPr>
+        <w:t xml:space="preserve"> : {</w:t>
+      </w:r>
+    </w:p>
+    <w:p>
+      <w:pPr>
+        <w:shd w:val="clear" w:color="auto" w:fill="F2F2F2" w:themeFill="background1" w:themeFillShade="F2"/>
+        <w:spacing w:after="0" w:line="240" w:lineRule="auto"/>
+        <w:ind w:firstLine="1440"/>
+        <w:rPr>
+          <w:rFonts w:ascii="Consolas" w:hAnsi="Consolas" w:cs="Consolas"/>
+          <w:sz w:val="16"/>
+          <w:szCs w:val="16"/>
+          <w:lang w:val="en-IN"/>
+        </w:rPr>
+      </w:pPr>
+      <w:r>
+        <w:rPr>
+          <w:rFonts w:ascii="Consolas" w:hAnsi="Consolas" w:cs="Consolas"/>
+          <w:sz w:val="16"/>
+          <w:szCs w:val="16"/>
+        </w:rPr>
+        <w:t>"</w:t>
+      </w:r>
+      <w:r>
+        <w:rPr>
+          <w:rFonts w:ascii="Consolas" w:hAnsi="Consolas" w:cs="Consolas"/>
+          <w:sz w:val="16"/>
+          <w:szCs w:val="16"/>
+        </w:rPr>
+        <w:t>status</w:t>
+      </w:r>
+      <w:r>
+        <w:rPr>
+          <w:rFonts w:ascii="Consolas" w:hAnsi="Consolas" w:cs="Consolas"/>
+          <w:sz w:val="16"/>
+          <w:szCs w:val="16"/>
+        </w:rPr>
+        <w:t xml:space="preserve">": </w:t>
+      </w:r>
+      <w:r>
+        <w:rPr>
+          <w:rFonts w:ascii="Consolas" w:hAnsi="Consolas" w:cs="Consolas"/>
+          <w:sz w:val="16"/>
+          <w:szCs w:val="16"/>
+          <w:lang w:val="en-IN"/>
+        </w:rPr>
+        <w:t>{</w:t>
+      </w:r>
+    </w:p>
+    <w:p>
+      <w:pPr>
+        <w:shd w:val="clear" w:color="auto" w:fill="F2F2F2" w:themeFill="background1" w:themeFillShade="F2"/>
+        <w:spacing w:after="0" w:line="240" w:lineRule="auto"/>
+        <w:rPr>
+          <w:rFonts w:ascii="Consolas" w:hAnsi="Consolas" w:cs="Consolas"/>
+          <w:sz w:val="16"/>
+          <w:szCs w:val="16"/>
+          <w:lang w:val="en-IN"/>
+        </w:rPr>
+      </w:pPr>
+      <w:r>
+        <w:rPr>
+          <w:rFonts w:ascii="Consolas" w:hAnsi="Consolas" w:cs="Consolas"/>
+          <w:sz w:val="16"/>
+          <w:szCs w:val="16"/>
+          <w:lang w:val="en-IN"/>
+        </w:rPr>
+        <w:t xml:space="preserve">          </w:t>
+      </w:r>
+      <w:r>
+        <w:tab/>
+      </w:r>
+      <w:r>
+        <w:rPr>
+          <w:rFonts w:ascii="Consolas" w:hAnsi="Consolas" w:cs="Consolas"/>
+          <w:sz w:val="16"/>
+          <w:szCs w:val="16"/>
+          <w:lang w:val="en-IN"/>
+        </w:rPr>
+        <w:t>"code": "</w:t>
       </w:r>
       <w:proofErr w:type="spellStart"/>
       <w:r>
@@ -9992,8 +12801,9 @@
           <w:rFonts w:ascii="Consolas" w:hAnsi="Consolas" w:cs="Consolas"/>
           <w:sz w:val="16"/>
           <w:szCs w:val="16"/>
-        </w:rPr>
-        <w:t>computername</w:t>
+          <w:lang w:val="en-IN"/>
+        </w:rPr>
+        <w:t>ReplicationState</w:t>
       </w:r>
       <w:proofErr w:type="spellEnd"/>
       <w:r>
@@ -10001,27 +12811,75 @@
           <w:rFonts w:ascii="Consolas" w:hAnsi="Consolas" w:cs="Consolas"/>
           <w:sz w:val="16"/>
           <w:szCs w:val="16"/>
-        </w:rPr>
-        <w:t>": "",</w:t>
-      </w:r>
-    </w:p>
-    <w:p>
-      <w:pPr>
-        <w:shd w:val="clear" w:color="auto" w:fill="F2F2F2" w:themeFill="background1" w:themeFillShade="F2"/>
-        <w:spacing w:after="0" w:line="240" w:lineRule="auto"/>
-        <w:rPr>
-          <w:rFonts w:ascii="Consolas" w:hAnsi="Consolas" w:cs="Consolas"/>
-          <w:sz w:val="16"/>
-          <w:szCs w:val="16"/>
-        </w:rPr>
-      </w:pPr>
-      <w:r>
-        <w:rPr>
-          <w:rFonts w:ascii="Consolas" w:hAnsi="Consolas" w:cs="Consolas"/>
-          <w:sz w:val="16"/>
-          <w:szCs w:val="16"/>
-        </w:rPr>
-        <w:t xml:space="preserve">         "</w:t>
+          <w:lang w:val="en-IN"/>
+        </w:rPr>
+        <w:t>/succeeded",</w:t>
+      </w:r>
+    </w:p>
+    <w:p>
+      <w:pPr>
+        <w:shd w:val="clear" w:color="auto" w:fill="F2F2F2" w:themeFill="background1" w:themeFillShade="F2"/>
+        <w:spacing w:after="0" w:line="240" w:lineRule="auto"/>
+        <w:rPr>
+          <w:rFonts w:ascii="Consolas" w:hAnsi="Consolas" w:cs="Consolas"/>
+          <w:sz w:val="16"/>
+          <w:szCs w:val="16"/>
+          <w:lang w:val="en-IN"/>
+        </w:rPr>
+      </w:pPr>
+      <w:r>
+        <w:rPr>
+          <w:rFonts w:ascii="Consolas" w:hAnsi="Consolas" w:cs="Consolas"/>
+          <w:sz w:val="16"/>
+          <w:szCs w:val="16"/>
+          <w:lang w:val="en-IN"/>
+        </w:rPr>
+        <w:t xml:space="preserve">          </w:t>
+      </w:r>
+      <w:r>
+        <w:tab/>
+      </w:r>
+      <w:r>
+        <w:rPr>
+          <w:rFonts w:ascii="Consolas" w:hAnsi="Consolas" w:cs="Consolas"/>
+          <w:sz w:val="16"/>
+          <w:szCs w:val="16"/>
+          <w:lang w:val="en-IN"/>
+        </w:rPr>
+        <w:t>"level": "Info",</w:t>
+      </w:r>
+    </w:p>
+    <w:p>
+      <w:pPr>
+        <w:shd w:val="clear" w:color="auto" w:fill="F2F2F2" w:themeFill="background1" w:themeFillShade="F2"/>
+        <w:spacing w:after="0" w:line="240" w:lineRule="auto"/>
+        <w:rPr>
+          <w:rFonts w:ascii="Consolas" w:hAnsi="Consolas" w:cs="Consolas"/>
+          <w:sz w:val="16"/>
+          <w:szCs w:val="16"/>
+          <w:lang w:val="en-IN"/>
+        </w:rPr>
+      </w:pPr>
+      <w:r>
+        <w:rPr>
+          <w:rFonts w:ascii="Consolas" w:hAnsi="Consolas" w:cs="Consolas"/>
+          <w:sz w:val="16"/>
+          <w:szCs w:val="16"/>
+          <w:lang w:val="en-IN"/>
+        </w:rPr>
+        <w:t xml:space="preserve">          </w:t>
+      </w:r>
+      <w:r>
+        <w:tab/>
+      </w:r>
+      <w:r>
+        <w:rPr>
+          <w:rFonts w:ascii="Consolas" w:hAnsi="Consolas" w:cs="Consolas"/>
+          <w:sz w:val="16"/>
+          <w:szCs w:val="16"/>
+          <w:lang w:val="en-IN"/>
+        </w:rPr>
+        <w:t>"</w:t>
       </w:r>
       <w:proofErr w:type="spellStart"/>
       <w:r>
@@ -10029,8 +12887,9 @@
           <w:rFonts w:ascii="Consolas" w:hAnsi="Consolas" w:cs="Consolas"/>
           <w:sz w:val="16"/>
           <w:szCs w:val="16"/>
-        </w:rPr>
-        <w:t>adminUsername</w:t>
+          <w:lang w:val="en-IN"/>
+        </w:rPr>
+        <w:t>displayStatus</w:t>
       </w:r>
       <w:proofErr w:type="spellEnd"/>
       <w:r>
@@ -10038,2682 +12897,34 @@
           <w:rFonts w:ascii="Consolas" w:hAnsi="Consolas" w:cs="Consolas"/>
           <w:sz w:val="16"/>
           <w:szCs w:val="16"/>
-        </w:rPr>
-        <w:t>": "",</w:t>
-      </w:r>
-    </w:p>
-    <w:p>
-      <w:pPr>
-        <w:shd w:val="clear" w:color="auto" w:fill="F2F2F2" w:themeFill="background1" w:themeFillShade="F2"/>
-        <w:spacing w:after="0" w:line="240" w:lineRule="auto"/>
-        <w:rPr>
-          <w:rFonts w:ascii="Consolas" w:hAnsi="Consolas" w:cs="Consolas"/>
-          <w:sz w:val="16"/>
-          <w:szCs w:val="16"/>
-        </w:rPr>
-      </w:pPr>
-      <w:r>
-        <w:rPr>
-          <w:rFonts w:ascii="Consolas" w:hAnsi="Consolas" w:cs="Consolas"/>
-          <w:sz w:val="16"/>
-          <w:szCs w:val="16"/>
-        </w:rPr>
-        <w:t xml:space="preserve">         "secrets": [</w:t>
-      </w:r>
-    </w:p>
-    <w:p>
-      <w:pPr>
-        <w:shd w:val="clear" w:color="auto" w:fill="F2F2F2" w:themeFill="background1" w:themeFillShade="F2"/>
-        <w:spacing w:after="0" w:line="240" w:lineRule="auto"/>
-        <w:rPr>
-          <w:rFonts w:ascii="Consolas" w:hAnsi="Consolas" w:cs="Consolas"/>
-          <w:sz w:val="16"/>
-          <w:szCs w:val="16"/>
-        </w:rPr>
-      </w:pPr>
-      <w:r>
-        <w:rPr>
-          <w:rFonts w:ascii="Consolas" w:hAnsi="Consolas" w:cs="Consolas"/>
-          <w:sz w:val="16"/>
-          <w:szCs w:val="16"/>
-        </w:rPr>
-        <w:t xml:space="preserve">            {</w:t>
-      </w:r>
-    </w:p>
-    <w:p>
-      <w:pPr>
-        <w:shd w:val="clear" w:color="auto" w:fill="F2F2F2" w:themeFill="background1" w:themeFillShade="F2"/>
-        <w:spacing w:after="0" w:line="240" w:lineRule="auto"/>
-        <w:rPr>
-          <w:rFonts w:ascii="Consolas" w:hAnsi="Consolas" w:cs="Consolas"/>
-          <w:sz w:val="16"/>
-          <w:szCs w:val="16"/>
-        </w:rPr>
-      </w:pPr>
-      <w:r>
-        <w:rPr>
-          <w:rFonts w:ascii="Consolas" w:hAnsi="Consolas" w:cs="Consolas"/>
-          <w:sz w:val="16"/>
-          <w:szCs w:val="16"/>
-        </w:rPr>
-        <w:t xml:space="preserve">               "</w:t>
-      </w:r>
-      <w:proofErr w:type="spellStart"/>
-      <w:r>
-        <w:rPr>
-          <w:rFonts w:ascii="Consolas" w:hAnsi="Consolas" w:cs="Consolas"/>
-          <w:sz w:val="16"/>
-          <w:szCs w:val="16"/>
-        </w:rPr>
-        <w:t>sourceVault</w:t>
-      </w:r>
-      <w:proofErr w:type="spellEnd"/>
-      <w:r>
-        <w:rPr>
-          <w:rFonts w:ascii="Consolas" w:hAnsi="Consolas" w:cs="Consolas"/>
-          <w:sz w:val="16"/>
-          <w:szCs w:val="16"/>
-        </w:rPr>
-        <w:t>": {</w:t>
-      </w:r>
-    </w:p>
-    <w:p>
-      <w:pPr>
-        <w:shd w:val="clear" w:color="auto" w:fill="F2F2F2" w:themeFill="background1" w:themeFillShade="F2"/>
-        <w:spacing w:after="0" w:line="240" w:lineRule="auto"/>
-        <w:rPr>
-          <w:rFonts w:ascii="Consolas" w:hAnsi="Consolas" w:cs="Consolas"/>
-          <w:sz w:val="16"/>
-          <w:szCs w:val="16"/>
-        </w:rPr>
-      </w:pPr>
-      <w:r>
-        <w:rPr>
-          <w:rFonts w:ascii="Consolas" w:hAnsi="Consolas" w:cs="Consolas"/>
-          <w:sz w:val="16"/>
-          <w:szCs w:val="16"/>
-        </w:rPr>
-        <w:t xml:space="preserve">                  "id": "/subscriptions/&lt;subId&gt;/resourceGroups/&lt;rgName&gt;/providers/Microsoft.KeyVault/vaults/&lt;keyvault-name&gt;"</w:t>
-      </w:r>
-    </w:p>
-    <w:p>
-      <w:pPr>
-        <w:shd w:val="clear" w:color="auto" w:fill="F2F2F2" w:themeFill="background1" w:themeFillShade="F2"/>
-        <w:spacing w:after="0" w:line="240" w:lineRule="auto"/>
-        <w:rPr>
-          <w:rFonts w:ascii="Consolas" w:hAnsi="Consolas" w:cs="Consolas"/>
-          <w:sz w:val="16"/>
-          <w:szCs w:val="16"/>
-        </w:rPr>
-      </w:pPr>
-      <w:r>
-        <w:rPr>
-          <w:rFonts w:ascii="Consolas" w:hAnsi="Consolas" w:cs="Consolas"/>
-          <w:sz w:val="16"/>
-          <w:szCs w:val="16"/>
-        </w:rPr>
-        <w:t xml:space="preserve">               },</w:t>
-      </w:r>
-    </w:p>
-    <w:p>
-      <w:pPr>
-        <w:shd w:val="clear" w:color="auto" w:fill="F2F2F2" w:themeFill="background1" w:themeFillShade="F2"/>
-        <w:spacing w:after="0" w:line="240" w:lineRule="auto"/>
-        <w:rPr>
-          <w:rFonts w:ascii="Consolas" w:hAnsi="Consolas" w:cs="Consolas"/>
-          <w:sz w:val="16"/>
-          <w:szCs w:val="16"/>
-        </w:rPr>
-      </w:pPr>
-      <w:r>
-        <w:rPr>
-          <w:rFonts w:ascii="Consolas" w:hAnsi="Consolas" w:cs="Consolas"/>
-          <w:sz w:val="16"/>
-          <w:szCs w:val="16"/>
-        </w:rPr>
-        <w:t xml:space="preserve">               "</w:t>
-      </w:r>
-      <w:proofErr w:type="spellStart"/>
-      <w:r>
-        <w:rPr>
-          <w:rFonts w:ascii="Consolas" w:hAnsi="Consolas" w:cs="Consolas"/>
-          <w:sz w:val="16"/>
-          <w:szCs w:val="16"/>
-        </w:rPr>
-        <w:t>vaultCertificates</w:t>
-      </w:r>
-      <w:proofErr w:type="spellEnd"/>
-      <w:r>
-        <w:rPr>
-          <w:rFonts w:ascii="Consolas" w:hAnsi="Consolas" w:cs="Consolas"/>
-          <w:sz w:val="16"/>
-          <w:szCs w:val="16"/>
-        </w:rPr>
-        <w:t>": [</w:t>
-      </w:r>
-    </w:p>
-    <w:p>
-      <w:pPr>
-        <w:shd w:val="clear" w:color="auto" w:fill="F2F2F2" w:themeFill="background1" w:themeFillShade="F2"/>
-        <w:spacing w:after="0" w:line="240" w:lineRule="auto"/>
-        <w:rPr>
-          <w:rFonts w:ascii="Consolas" w:hAnsi="Consolas" w:cs="Consolas"/>
-          <w:sz w:val="16"/>
-          <w:szCs w:val="16"/>
-        </w:rPr>
-      </w:pPr>
-      <w:r>
-        <w:rPr>
-          <w:rFonts w:ascii="Consolas" w:hAnsi="Consolas" w:cs="Consolas"/>
-          <w:sz w:val="16"/>
-          <w:szCs w:val="16"/>
-        </w:rPr>
-        <w:t xml:space="preserve">                  {</w:t>
-      </w:r>
-    </w:p>
-    <w:p>
-      <w:pPr>
-        <w:shd w:val="clear" w:color="auto" w:fill="F2F2F2" w:themeFill="background1" w:themeFillShade="F2"/>
-        <w:spacing w:after="0" w:line="240" w:lineRule="auto"/>
-        <w:rPr>
-          <w:rFonts w:ascii="Consolas" w:hAnsi="Consolas" w:cs="Consolas"/>
-          <w:sz w:val="16"/>
-          <w:szCs w:val="16"/>
-        </w:rPr>
-      </w:pPr>
-      <w:r>
-        <w:rPr>
-          <w:rFonts w:ascii="Consolas" w:hAnsi="Consolas" w:cs="Consolas"/>
-          <w:sz w:val="16"/>
-          <w:szCs w:val="16"/>
-        </w:rPr>
-        <w:t xml:space="preserve">                     "</w:t>
-      </w:r>
-      <w:proofErr w:type="spellStart"/>
-      <w:r>
-        <w:rPr>
-          <w:rFonts w:ascii="Consolas" w:hAnsi="Consolas" w:cs="Consolas"/>
-          <w:sz w:val="16"/>
-          <w:szCs w:val="16"/>
-        </w:rPr>
-        <w:t>certificateUrl</w:t>
-      </w:r>
-      <w:proofErr w:type="spellEnd"/>
-      <w:r>
-        <w:rPr>
-          <w:rFonts w:ascii="Consolas" w:hAnsi="Consolas" w:cs="Consolas"/>
-          <w:sz w:val="16"/>
-          <w:szCs w:val="16"/>
-        </w:rPr>
-        <w:t>": "https://&lt;keyvault-name</w:t>
-      </w:r>
-      <w:proofErr w:type="gramStart"/>
-      <w:r>
-        <w:rPr>
-          <w:rFonts w:ascii="Consolas" w:hAnsi="Consolas" w:cs="Consolas"/>
-          <w:sz w:val="16"/>
-          <w:szCs w:val="16"/>
-        </w:rPr>
-        <w:t>&gt;.vault.azure.net</w:t>
-      </w:r>
-      <w:proofErr w:type="gramEnd"/>
-      <w:r>
-        <w:rPr>
-          <w:rFonts w:ascii="Consolas" w:hAnsi="Consolas" w:cs="Consolas"/>
-          <w:sz w:val="16"/>
-          <w:szCs w:val="16"/>
-        </w:rPr>
-        <w:t>/secrets/&lt;secret-name&gt;/&lt;secret-version&gt;",</w:t>
-      </w:r>
-    </w:p>
-    <w:p>
-      <w:pPr>
-        <w:shd w:val="clear" w:color="auto" w:fill="F2F2F2" w:themeFill="background1" w:themeFillShade="F2"/>
-        <w:spacing w:after="0" w:line="240" w:lineRule="auto"/>
-        <w:rPr>
-          <w:rFonts w:ascii="Consolas" w:hAnsi="Consolas" w:cs="Consolas"/>
-          <w:sz w:val="16"/>
-          <w:szCs w:val="16"/>
-        </w:rPr>
-      </w:pPr>
-      <w:r>
-        <w:rPr>
-          <w:rFonts w:ascii="Consolas" w:hAnsi="Consolas" w:cs="Consolas"/>
-          <w:sz w:val="16"/>
-          <w:szCs w:val="16"/>
-        </w:rPr>
-        <w:t xml:space="preserve">                     "</w:t>
-      </w:r>
-      <w:proofErr w:type="spellStart"/>
-      <w:r>
-        <w:rPr>
-          <w:rFonts w:ascii="Consolas" w:hAnsi="Consolas" w:cs="Consolas"/>
-          <w:sz w:val="16"/>
-          <w:szCs w:val="16"/>
-        </w:rPr>
-        <w:t>certificateStore</w:t>
-      </w:r>
-      <w:proofErr w:type="spellEnd"/>
-      <w:r>
-        <w:rPr>
-          <w:rFonts w:ascii="Consolas" w:hAnsi="Consolas" w:cs="Consolas"/>
-          <w:sz w:val="16"/>
-          <w:szCs w:val="16"/>
-        </w:rPr>
-        <w:t>": "</w:t>
-      </w:r>
-      <w:proofErr w:type="spellStart"/>
-      <w:r>
-        <w:rPr>
-          <w:rFonts w:ascii="Consolas" w:hAnsi="Consolas" w:cs="Consolas"/>
-          <w:sz w:val="16"/>
-          <w:szCs w:val="16"/>
-        </w:rPr>
-        <w:t>certificateStoreName</w:t>
-      </w:r>
-      <w:proofErr w:type="spellEnd"/>
-      <w:r>
-        <w:rPr>
-          <w:rFonts w:ascii="Consolas" w:hAnsi="Consolas" w:cs="Consolas"/>
-          <w:sz w:val="16"/>
-          <w:szCs w:val="16"/>
-        </w:rPr>
-        <w:t xml:space="preserve"> on Windows"</w:t>
-      </w:r>
-    </w:p>
-    <w:p>
-      <w:pPr>
-        <w:shd w:val="clear" w:color="auto" w:fill="F2F2F2" w:themeFill="background1" w:themeFillShade="F2"/>
-        <w:spacing w:after="0" w:line="240" w:lineRule="auto"/>
-        <w:rPr>
-          <w:rFonts w:ascii="Consolas" w:hAnsi="Consolas" w:cs="Consolas"/>
-          <w:sz w:val="16"/>
-          <w:szCs w:val="16"/>
-        </w:rPr>
-      </w:pPr>
-      <w:r>
-        <w:rPr>
-          <w:rFonts w:ascii="Consolas" w:hAnsi="Consolas" w:cs="Consolas"/>
-          <w:sz w:val="16"/>
-          <w:szCs w:val="16"/>
-        </w:rPr>
-        <w:t xml:space="preserve">                  }</w:t>
-      </w:r>
-    </w:p>
-    <w:p>
-      <w:pPr>
-        <w:shd w:val="clear" w:color="auto" w:fill="F2F2F2" w:themeFill="background1" w:themeFillShade="F2"/>
-        <w:spacing w:after="0" w:line="240" w:lineRule="auto"/>
-        <w:rPr>
-          <w:rFonts w:ascii="Consolas" w:hAnsi="Consolas" w:cs="Consolas"/>
-          <w:sz w:val="16"/>
-          <w:szCs w:val="16"/>
-        </w:rPr>
-      </w:pPr>
-      <w:r>
-        <w:rPr>
-          <w:rFonts w:ascii="Consolas" w:hAnsi="Consolas" w:cs="Consolas"/>
-          <w:sz w:val="16"/>
-          <w:szCs w:val="16"/>
-        </w:rPr>
-        <w:t xml:space="preserve">               ]</w:t>
-      </w:r>
-    </w:p>
-    <w:p>
-      <w:pPr>
-        <w:shd w:val="clear" w:color="auto" w:fill="F2F2F2" w:themeFill="background1" w:themeFillShade="F2"/>
-        <w:spacing w:after="0" w:line="240" w:lineRule="auto"/>
-        <w:rPr>
-          <w:rFonts w:ascii="Consolas" w:hAnsi="Consolas" w:cs="Consolas"/>
-          <w:sz w:val="16"/>
-          <w:szCs w:val="16"/>
-        </w:rPr>
-      </w:pPr>
-      <w:r>
-        <w:rPr>
-          <w:rFonts w:ascii="Consolas" w:hAnsi="Consolas" w:cs="Consolas"/>
-          <w:sz w:val="16"/>
-          <w:szCs w:val="16"/>
-        </w:rPr>
-        <w:lastRenderedPageBreak/>
-        <w:t xml:space="preserve">            }</w:t>
-      </w:r>
-    </w:p>
-    <w:p>
-      <w:pPr>
-        <w:shd w:val="clear" w:color="auto" w:fill="F2F2F2" w:themeFill="background1" w:themeFillShade="F2"/>
-        <w:spacing w:after="0" w:line="240" w:lineRule="auto"/>
-        <w:rPr>
-          <w:rFonts w:ascii="Consolas" w:hAnsi="Consolas" w:cs="Consolas"/>
-          <w:sz w:val="16"/>
-          <w:szCs w:val="16"/>
-        </w:rPr>
-      </w:pPr>
-      <w:r>
-        <w:rPr>
-          <w:rFonts w:ascii="Consolas" w:hAnsi="Consolas" w:cs="Consolas"/>
-          <w:sz w:val="16"/>
-          <w:szCs w:val="16"/>
-        </w:rPr>
-        <w:t xml:space="preserve">         ],</w:t>
-      </w:r>
-    </w:p>
-    <w:p>
-      <w:pPr>
-        <w:shd w:val="clear" w:color="auto" w:fill="F2F2F2" w:themeFill="background1" w:themeFillShade="F2"/>
-        <w:spacing w:after="0" w:line="240" w:lineRule="auto"/>
-        <w:rPr>
-          <w:rFonts w:ascii="Consolas" w:hAnsi="Consolas" w:cs="Consolas"/>
-          <w:sz w:val="16"/>
-          <w:szCs w:val="16"/>
-        </w:rPr>
-      </w:pPr>
-      <w:r>
-        <w:rPr>
-          <w:rFonts w:ascii="Consolas" w:hAnsi="Consolas" w:cs="Consolas"/>
-          <w:sz w:val="16"/>
-          <w:szCs w:val="16"/>
-        </w:rPr>
-        <w:t xml:space="preserve">         "</w:t>
-      </w:r>
-      <w:proofErr w:type="spellStart"/>
-      <w:r>
-        <w:rPr>
-          <w:rFonts w:ascii="Consolas" w:hAnsi="Consolas" w:cs="Consolas"/>
-          <w:sz w:val="16"/>
-          <w:szCs w:val="16"/>
-        </w:rPr>
-        <w:t>customData</w:t>
-      </w:r>
-      <w:proofErr w:type="spellEnd"/>
-      <w:r>
-        <w:rPr>
-          <w:rFonts w:ascii="Consolas" w:hAnsi="Consolas" w:cs="Consolas"/>
-          <w:sz w:val="16"/>
-          <w:szCs w:val="16"/>
-        </w:rPr>
-        <w:t>": "",</w:t>
-      </w:r>
-    </w:p>
-    <w:p>
-      <w:pPr>
-        <w:shd w:val="clear" w:color="auto" w:fill="F2F2F2" w:themeFill="background1" w:themeFillShade="F2"/>
-        <w:spacing w:after="0" w:line="240" w:lineRule="auto"/>
-        <w:rPr>
-          <w:rFonts w:ascii="Consolas" w:hAnsi="Consolas" w:cs="Consolas"/>
-          <w:sz w:val="16"/>
-          <w:szCs w:val="16"/>
-        </w:rPr>
-      </w:pPr>
-      <w:r>
-        <w:rPr>
-          <w:rFonts w:ascii="Consolas" w:hAnsi="Consolas" w:cs="Consolas"/>
-          <w:sz w:val="16"/>
-          <w:szCs w:val="16"/>
-        </w:rPr>
-        <w:t xml:space="preserve">         "</w:t>
-      </w:r>
-      <w:proofErr w:type="spellStart"/>
-      <w:r>
-        <w:rPr>
-          <w:rFonts w:ascii="Consolas" w:hAnsi="Consolas" w:cs="Consolas"/>
-          <w:sz w:val="16"/>
-          <w:szCs w:val="16"/>
-        </w:rPr>
-        <w:t>windowsConfiguration</w:t>
-      </w:r>
-      <w:proofErr w:type="spellEnd"/>
-      <w:r>
-        <w:rPr>
-          <w:rFonts w:ascii="Consolas" w:hAnsi="Consolas" w:cs="Consolas"/>
-          <w:sz w:val="16"/>
-          <w:szCs w:val="16"/>
-        </w:rPr>
-        <w:t>": {</w:t>
-      </w:r>
-    </w:p>
-    <w:p>
-      <w:pPr>
-        <w:shd w:val="clear" w:color="auto" w:fill="F2F2F2" w:themeFill="background1" w:themeFillShade="F2"/>
-        <w:spacing w:after="0" w:line="240" w:lineRule="auto"/>
-        <w:rPr>
-          <w:rFonts w:ascii="Consolas" w:hAnsi="Consolas" w:cs="Consolas"/>
-          <w:sz w:val="16"/>
-          <w:szCs w:val="16"/>
-        </w:rPr>
-      </w:pPr>
-      <w:r>
-        <w:rPr>
-          <w:rFonts w:ascii="Consolas" w:hAnsi="Consolas" w:cs="Consolas"/>
-          <w:sz w:val="16"/>
-          <w:szCs w:val="16"/>
-        </w:rPr>
-        <w:t xml:space="preserve">            "</w:t>
-      </w:r>
-      <w:proofErr w:type="spellStart"/>
-      <w:r>
-        <w:rPr>
-          <w:rFonts w:ascii="Consolas" w:hAnsi="Consolas" w:cs="Consolas"/>
-          <w:sz w:val="16"/>
-          <w:szCs w:val="16"/>
-        </w:rPr>
-        <w:t>provisionVMAgent</w:t>
-      </w:r>
-      <w:proofErr w:type="spellEnd"/>
-      <w:r>
-        <w:rPr>
-          <w:rFonts w:ascii="Consolas" w:hAnsi="Consolas" w:cs="Consolas"/>
-          <w:sz w:val="16"/>
-          <w:szCs w:val="16"/>
-        </w:rPr>
-        <w:t>": "</w:t>
-      </w:r>
-      <w:proofErr w:type="spellStart"/>
-      <w:r>
-        <w:rPr>
-          <w:rFonts w:ascii="Consolas" w:hAnsi="Consolas" w:cs="Consolas"/>
-          <w:sz w:val="16"/>
-          <w:szCs w:val="16"/>
-        </w:rPr>
-        <w:t>true|false</w:t>
-      </w:r>
-      <w:proofErr w:type="spellEnd"/>
-      <w:r>
-        <w:rPr>
-          <w:rFonts w:ascii="Consolas" w:hAnsi="Consolas" w:cs="Consolas"/>
-          <w:sz w:val="16"/>
-          <w:szCs w:val="16"/>
-        </w:rPr>
-        <w:t>",</w:t>
-      </w:r>
-    </w:p>
-    <w:p>
-      <w:pPr>
-        <w:shd w:val="clear" w:color="auto" w:fill="F2F2F2" w:themeFill="background1" w:themeFillShade="F2"/>
-        <w:spacing w:after="0" w:line="240" w:lineRule="auto"/>
-        <w:rPr>
-          <w:rFonts w:ascii="Consolas" w:hAnsi="Consolas" w:cs="Consolas"/>
-          <w:sz w:val="16"/>
-          <w:szCs w:val="16"/>
-        </w:rPr>
-      </w:pPr>
-      <w:r>
-        <w:rPr>
-          <w:rFonts w:ascii="Consolas" w:hAnsi="Consolas" w:cs="Consolas"/>
-          <w:sz w:val="16"/>
-          <w:szCs w:val="16"/>
-        </w:rPr>
-        <w:t xml:space="preserve">            "</w:t>
-      </w:r>
-      <w:proofErr w:type="spellStart"/>
-      <w:r>
-        <w:rPr>
-          <w:rFonts w:ascii="Consolas" w:hAnsi="Consolas" w:cs="Consolas"/>
-          <w:sz w:val="16"/>
-          <w:szCs w:val="16"/>
-        </w:rPr>
-        <w:t>winRM</w:t>
-      </w:r>
-      <w:proofErr w:type="spellEnd"/>
-      <w:r>
-        <w:rPr>
-          <w:rFonts w:ascii="Consolas" w:hAnsi="Consolas" w:cs="Consolas"/>
-          <w:sz w:val="16"/>
-          <w:szCs w:val="16"/>
-        </w:rPr>
-        <w:t>": {</w:t>
-      </w:r>
-    </w:p>
-    <w:p>
-      <w:pPr>
-        <w:shd w:val="clear" w:color="auto" w:fill="F2F2F2" w:themeFill="background1" w:themeFillShade="F2"/>
-        <w:spacing w:after="0" w:line="240" w:lineRule="auto"/>
-        <w:rPr>
-          <w:rFonts w:ascii="Consolas" w:hAnsi="Consolas" w:cs="Consolas"/>
-          <w:sz w:val="16"/>
-          <w:szCs w:val="16"/>
-        </w:rPr>
-      </w:pPr>
-      <w:r>
-        <w:rPr>
-          <w:rFonts w:ascii="Consolas" w:hAnsi="Consolas" w:cs="Consolas"/>
-          <w:sz w:val="16"/>
-          <w:szCs w:val="16"/>
-        </w:rPr>
-        <w:t xml:space="preserve">               "listeners": [</w:t>
-      </w:r>
-    </w:p>
-    <w:p>
-      <w:pPr>
-        <w:shd w:val="clear" w:color="auto" w:fill="F2F2F2" w:themeFill="background1" w:themeFillShade="F2"/>
-        <w:spacing w:after="0" w:line="240" w:lineRule="auto"/>
-        <w:rPr>
-          <w:rFonts w:ascii="Consolas" w:hAnsi="Consolas" w:cs="Consolas"/>
-          <w:sz w:val="16"/>
-          <w:szCs w:val="16"/>
-        </w:rPr>
-      </w:pPr>
-      <w:r>
-        <w:rPr>
-          <w:rFonts w:ascii="Consolas" w:hAnsi="Consolas" w:cs="Consolas"/>
-          <w:sz w:val="16"/>
-          <w:szCs w:val="16"/>
-        </w:rPr>
-        <w:t xml:space="preserve">                  {</w:t>
-      </w:r>
-    </w:p>
-    <w:p>
-      <w:pPr>
-        <w:shd w:val="clear" w:color="auto" w:fill="F2F2F2" w:themeFill="background1" w:themeFillShade="F2"/>
-        <w:spacing w:after="0" w:line="240" w:lineRule="auto"/>
-        <w:rPr>
-          <w:rFonts w:ascii="Consolas" w:hAnsi="Consolas" w:cs="Consolas"/>
-          <w:sz w:val="16"/>
-          <w:szCs w:val="16"/>
-        </w:rPr>
-      </w:pPr>
-      <w:r>
-        <w:rPr>
-          <w:rFonts w:ascii="Consolas" w:hAnsi="Consolas" w:cs="Consolas"/>
-          <w:sz w:val="16"/>
-          <w:szCs w:val="16"/>
-        </w:rPr>
-        <w:t xml:space="preserve">                     "protocol": "http"</w:t>
-      </w:r>
-    </w:p>
-    <w:p>
-      <w:pPr>
-        <w:shd w:val="clear" w:color="auto" w:fill="F2F2F2" w:themeFill="background1" w:themeFillShade="F2"/>
-        <w:spacing w:after="0" w:line="240" w:lineRule="auto"/>
-        <w:rPr>
-          <w:rFonts w:ascii="Consolas" w:hAnsi="Consolas" w:cs="Consolas"/>
-          <w:sz w:val="16"/>
-          <w:szCs w:val="16"/>
-        </w:rPr>
-      </w:pPr>
-      <w:r>
-        <w:rPr>
-          <w:rFonts w:ascii="Consolas" w:hAnsi="Consolas" w:cs="Consolas"/>
-          <w:sz w:val="16"/>
-          <w:szCs w:val="16"/>
-        </w:rPr>
-        <w:t xml:space="preserve">                  },</w:t>
-      </w:r>
-    </w:p>
-    <w:p>
-      <w:pPr>
-        <w:shd w:val="clear" w:color="auto" w:fill="F2F2F2" w:themeFill="background1" w:themeFillShade="F2"/>
-        <w:spacing w:after="0" w:line="240" w:lineRule="auto"/>
-        <w:rPr>
-          <w:rFonts w:ascii="Consolas" w:hAnsi="Consolas" w:cs="Consolas"/>
-          <w:sz w:val="16"/>
-          <w:szCs w:val="16"/>
-        </w:rPr>
-      </w:pPr>
-      <w:r>
-        <w:rPr>
-          <w:rFonts w:ascii="Consolas" w:hAnsi="Consolas" w:cs="Consolas"/>
-          <w:sz w:val="16"/>
-          <w:szCs w:val="16"/>
-        </w:rPr>
-        <w:t xml:space="preserve">                  {</w:t>
-      </w:r>
-    </w:p>
-    <w:p>
-      <w:pPr>
-        <w:shd w:val="clear" w:color="auto" w:fill="F2F2F2" w:themeFill="background1" w:themeFillShade="F2"/>
-        <w:spacing w:after="0" w:line="240" w:lineRule="auto"/>
-        <w:rPr>
-          <w:rFonts w:ascii="Consolas" w:hAnsi="Consolas" w:cs="Consolas"/>
-          <w:sz w:val="16"/>
-          <w:szCs w:val="16"/>
-        </w:rPr>
-      </w:pPr>
-      <w:r>
-        <w:rPr>
-          <w:rFonts w:ascii="Consolas" w:hAnsi="Consolas" w:cs="Consolas"/>
-          <w:sz w:val="16"/>
-          <w:szCs w:val="16"/>
-        </w:rPr>
-        <w:t xml:space="preserve">                     "protocol": "https",</w:t>
-      </w:r>
-    </w:p>
-    <w:p>
-      <w:pPr>
-        <w:shd w:val="clear" w:color="auto" w:fill="F2F2F2" w:themeFill="background1" w:themeFillShade="F2"/>
-        <w:spacing w:after="0" w:line="240" w:lineRule="auto"/>
-        <w:rPr>
-          <w:rFonts w:ascii="Consolas" w:hAnsi="Consolas" w:cs="Consolas"/>
-          <w:sz w:val="16"/>
-          <w:szCs w:val="16"/>
-        </w:rPr>
-      </w:pPr>
-      <w:r>
-        <w:rPr>
-          <w:rFonts w:ascii="Consolas" w:hAnsi="Consolas" w:cs="Consolas"/>
-          <w:sz w:val="16"/>
-          <w:szCs w:val="16"/>
-        </w:rPr>
-        <w:t xml:space="preserve">                     "</w:t>
-      </w:r>
-      <w:proofErr w:type="spellStart"/>
-      <w:r>
-        <w:rPr>
-          <w:rFonts w:ascii="Consolas" w:hAnsi="Consolas" w:cs="Consolas"/>
-          <w:sz w:val="16"/>
-          <w:szCs w:val="16"/>
-        </w:rPr>
-        <w:t>certificateUrl</w:t>
-      </w:r>
-      <w:proofErr w:type="spellEnd"/>
-      <w:r>
-        <w:rPr>
-          <w:rFonts w:ascii="Consolas" w:hAnsi="Consolas" w:cs="Consolas"/>
-          <w:sz w:val="16"/>
-          <w:szCs w:val="16"/>
-        </w:rPr>
-        <w:t>": ""</w:t>
-      </w:r>
-    </w:p>
-    <w:p>
-      <w:pPr>
-        <w:shd w:val="clear" w:color="auto" w:fill="F2F2F2" w:themeFill="background1" w:themeFillShade="F2"/>
-        <w:spacing w:after="0" w:line="240" w:lineRule="auto"/>
-        <w:rPr>
-          <w:rFonts w:ascii="Consolas" w:hAnsi="Consolas" w:cs="Consolas"/>
-          <w:sz w:val="16"/>
-          <w:szCs w:val="16"/>
-        </w:rPr>
-      </w:pPr>
-      <w:r>
-        <w:rPr>
-          <w:rFonts w:ascii="Consolas" w:hAnsi="Consolas" w:cs="Consolas"/>
-          <w:sz w:val="16"/>
-          <w:szCs w:val="16"/>
-        </w:rPr>
-        <w:t xml:space="preserve">                  }</w:t>
-      </w:r>
-    </w:p>
-    <w:p>
-      <w:pPr>
-        <w:shd w:val="clear" w:color="auto" w:fill="F2F2F2" w:themeFill="background1" w:themeFillShade="F2"/>
-        <w:spacing w:after="0" w:line="240" w:lineRule="auto"/>
-        <w:rPr>
-          <w:rFonts w:ascii="Consolas" w:hAnsi="Consolas" w:cs="Consolas"/>
-          <w:sz w:val="16"/>
-          <w:szCs w:val="16"/>
-        </w:rPr>
-      </w:pPr>
-      <w:r>
-        <w:rPr>
-          <w:rFonts w:ascii="Consolas" w:hAnsi="Consolas" w:cs="Consolas"/>
-          <w:sz w:val="16"/>
-          <w:szCs w:val="16"/>
-        </w:rPr>
-        <w:t xml:space="preserve">               ]</w:t>
-      </w:r>
-    </w:p>
-    <w:p>
-      <w:pPr>
-        <w:shd w:val="clear" w:color="auto" w:fill="F2F2F2" w:themeFill="background1" w:themeFillShade="F2"/>
-        <w:spacing w:after="0" w:line="240" w:lineRule="auto"/>
-        <w:rPr>
-          <w:rFonts w:ascii="Consolas" w:hAnsi="Consolas" w:cs="Consolas"/>
-          <w:sz w:val="16"/>
-          <w:szCs w:val="16"/>
-        </w:rPr>
-      </w:pPr>
-      <w:r>
-        <w:rPr>
-          <w:rFonts w:ascii="Consolas" w:hAnsi="Consolas" w:cs="Consolas"/>
-          <w:sz w:val="16"/>
-          <w:szCs w:val="16"/>
-        </w:rPr>
-        <w:t xml:space="preserve">            },</w:t>
-      </w:r>
-    </w:p>
-    <w:p>
-      <w:pPr>
-        <w:shd w:val="clear" w:color="auto" w:fill="F2F2F2" w:themeFill="background1" w:themeFillShade="F2"/>
-        <w:spacing w:after="0" w:line="240" w:lineRule="auto"/>
-        <w:rPr>
-          <w:rFonts w:ascii="Consolas" w:hAnsi="Consolas" w:cs="Consolas"/>
-          <w:sz w:val="16"/>
-          <w:szCs w:val="16"/>
-        </w:rPr>
-      </w:pPr>
-      <w:r>
-        <w:rPr>
-          <w:rFonts w:ascii="Consolas" w:hAnsi="Consolas" w:cs="Consolas"/>
-          <w:sz w:val="16"/>
-          <w:szCs w:val="16"/>
-        </w:rPr>
-        <w:t xml:space="preserve">            "</w:t>
-      </w:r>
-      <w:proofErr w:type="spellStart"/>
-      <w:r>
-        <w:rPr>
-          <w:rFonts w:ascii="Consolas" w:hAnsi="Consolas" w:cs="Consolas"/>
-          <w:sz w:val="16"/>
-          <w:szCs w:val="16"/>
-        </w:rPr>
-        <w:t>additionalUnattendContent</w:t>
-      </w:r>
-      <w:proofErr w:type="spellEnd"/>
-      <w:r>
-        <w:rPr>
-          <w:rFonts w:ascii="Consolas" w:hAnsi="Consolas" w:cs="Consolas"/>
-          <w:sz w:val="16"/>
-          <w:szCs w:val="16"/>
-        </w:rPr>
-        <w:t>": [</w:t>
-      </w:r>
-    </w:p>
-    <w:p>
-      <w:pPr>
-        <w:shd w:val="clear" w:color="auto" w:fill="F2F2F2" w:themeFill="background1" w:themeFillShade="F2"/>
-        <w:spacing w:after="0" w:line="240" w:lineRule="auto"/>
-        <w:rPr>
-          <w:rFonts w:ascii="Consolas" w:hAnsi="Consolas" w:cs="Consolas"/>
-          <w:sz w:val="16"/>
-          <w:szCs w:val="16"/>
-        </w:rPr>
-      </w:pPr>
-      <w:r>
-        <w:rPr>
-          <w:rFonts w:ascii="Consolas" w:hAnsi="Consolas" w:cs="Consolas"/>
-          <w:sz w:val="16"/>
-          <w:szCs w:val="16"/>
-        </w:rPr>
-        <w:t xml:space="preserve">               {</w:t>
-      </w:r>
-    </w:p>
-    <w:p>
-      <w:pPr>
-        <w:shd w:val="clear" w:color="auto" w:fill="F2F2F2" w:themeFill="background1" w:themeFillShade="F2"/>
-        <w:spacing w:after="0" w:line="240" w:lineRule="auto"/>
-        <w:rPr>
-          <w:rFonts w:ascii="Consolas" w:hAnsi="Consolas" w:cs="Consolas"/>
-          <w:sz w:val="16"/>
-          <w:szCs w:val="16"/>
-        </w:rPr>
-      </w:pPr>
-      <w:r>
-        <w:rPr>
-          <w:rFonts w:ascii="Consolas" w:hAnsi="Consolas" w:cs="Consolas"/>
-          <w:sz w:val="16"/>
-          <w:szCs w:val="16"/>
-        </w:rPr>
-        <w:t xml:space="preserve">                  "pass": "</w:t>
-      </w:r>
-      <w:proofErr w:type="spellStart"/>
-      <w:r>
-        <w:rPr>
-          <w:rFonts w:ascii="Consolas" w:hAnsi="Consolas" w:cs="Consolas"/>
-          <w:sz w:val="16"/>
-          <w:szCs w:val="16"/>
-        </w:rPr>
-        <w:t>oobesystem</w:t>
-      </w:r>
-      <w:proofErr w:type="spellEnd"/>
-      <w:r>
-        <w:rPr>
-          <w:rFonts w:ascii="Consolas" w:hAnsi="Consolas" w:cs="Consolas"/>
-          <w:sz w:val="16"/>
-          <w:szCs w:val="16"/>
-        </w:rPr>
-        <w:t>",</w:t>
-      </w:r>
-    </w:p>
-    <w:p>
-      <w:pPr>
-        <w:shd w:val="clear" w:color="auto" w:fill="F2F2F2" w:themeFill="background1" w:themeFillShade="F2"/>
-        <w:spacing w:after="0" w:line="240" w:lineRule="auto"/>
-        <w:rPr>
-          <w:rFonts w:ascii="Consolas" w:hAnsi="Consolas" w:cs="Consolas"/>
-          <w:sz w:val="16"/>
-          <w:szCs w:val="16"/>
-        </w:rPr>
-      </w:pPr>
-      <w:r>
-        <w:rPr>
-          <w:rFonts w:ascii="Consolas" w:hAnsi="Consolas" w:cs="Consolas"/>
-          <w:sz w:val="16"/>
-          <w:szCs w:val="16"/>
-        </w:rPr>
-        <w:t xml:space="preserve">                  "component": "Microsoft-Windows-Shell-Setup",</w:t>
-      </w:r>
-    </w:p>
-    <w:p>
-      <w:pPr>
-        <w:shd w:val="clear" w:color="auto" w:fill="F2F2F2" w:themeFill="background1" w:themeFillShade="F2"/>
-        <w:spacing w:after="0" w:line="240" w:lineRule="auto"/>
-        <w:rPr>
-          <w:rFonts w:ascii="Consolas" w:hAnsi="Consolas" w:cs="Consolas"/>
-          <w:sz w:val="16"/>
-          <w:szCs w:val="16"/>
-        </w:rPr>
-      </w:pPr>
-      <w:r>
-        <w:rPr>
-          <w:rFonts w:ascii="Consolas" w:hAnsi="Consolas" w:cs="Consolas"/>
-          <w:sz w:val="16"/>
-          <w:szCs w:val="16"/>
-        </w:rPr>
-        <w:t xml:space="preserve">                  "</w:t>
-      </w:r>
-      <w:proofErr w:type="spellStart"/>
-      <w:r>
-        <w:rPr>
-          <w:rFonts w:ascii="Consolas" w:hAnsi="Consolas" w:cs="Consolas"/>
-          <w:sz w:val="16"/>
-          <w:szCs w:val="16"/>
-        </w:rPr>
-        <w:t>settingName</w:t>
-      </w:r>
-      <w:proofErr w:type="spellEnd"/>
-      <w:r>
-        <w:rPr>
-          <w:rFonts w:ascii="Consolas" w:hAnsi="Consolas" w:cs="Consolas"/>
-          <w:sz w:val="16"/>
-          <w:szCs w:val="16"/>
-        </w:rPr>
-        <w:t>": "</w:t>
-      </w:r>
-      <w:proofErr w:type="spellStart"/>
-      <w:r>
-        <w:rPr>
-          <w:rFonts w:ascii="Consolas" w:hAnsi="Consolas" w:cs="Consolas"/>
-          <w:sz w:val="16"/>
-          <w:szCs w:val="16"/>
-        </w:rPr>
-        <w:t>FirstLogonCommands|AutoLogon</w:t>
-      </w:r>
-      <w:proofErr w:type="spellEnd"/>
-      <w:r>
-        <w:rPr>
-          <w:rFonts w:ascii="Consolas" w:hAnsi="Consolas" w:cs="Consolas"/>
-          <w:sz w:val="16"/>
-          <w:szCs w:val="16"/>
-        </w:rPr>
-        <w:t>",</w:t>
-      </w:r>
-    </w:p>
-    <w:p>
-      <w:pPr>
-        <w:shd w:val="clear" w:color="auto" w:fill="F2F2F2" w:themeFill="background1" w:themeFillShade="F2"/>
-        <w:spacing w:after="0" w:line="240" w:lineRule="auto"/>
-        <w:rPr>
-          <w:rFonts w:ascii="Consolas" w:hAnsi="Consolas" w:cs="Consolas"/>
-          <w:sz w:val="16"/>
-          <w:szCs w:val="16"/>
-        </w:rPr>
-      </w:pPr>
-      <w:r>
-        <w:rPr>
-          <w:rFonts w:ascii="Consolas" w:hAnsi="Consolas" w:cs="Consolas"/>
-          <w:sz w:val="16"/>
-          <w:szCs w:val="16"/>
-        </w:rPr>
-        <w:t xml:space="preserve">                  "content": "&lt;XML </w:t>
-      </w:r>
-      <w:proofErr w:type="spellStart"/>
-      <w:r>
-        <w:rPr>
-          <w:rFonts w:ascii="Consolas" w:hAnsi="Consolas" w:cs="Consolas"/>
-          <w:sz w:val="16"/>
-          <w:szCs w:val="16"/>
-        </w:rPr>
-        <w:t>unattend</w:t>
-      </w:r>
-      <w:proofErr w:type="spellEnd"/>
-      <w:r>
-        <w:rPr>
-          <w:rFonts w:ascii="Consolas" w:hAnsi="Consolas" w:cs="Consolas"/>
-          <w:sz w:val="16"/>
-          <w:szCs w:val="16"/>
-        </w:rPr>
-        <w:t xml:space="preserve"> content&gt;"</w:t>
-      </w:r>
-    </w:p>
-    <w:p>
-      <w:pPr>
-        <w:shd w:val="clear" w:color="auto" w:fill="F2F2F2" w:themeFill="background1" w:themeFillShade="F2"/>
-        <w:spacing w:after="0" w:line="240" w:lineRule="auto"/>
-        <w:rPr>
-          <w:rFonts w:ascii="Consolas" w:hAnsi="Consolas" w:cs="Consolas"/>
-          <w:sz w:val="16"/>
-          <w:szCs w:val="16"/>
-        </w:rPr>
-      </w:pPr>
-      <w:r>
-        <w:rPr>
-          <w:rFonts w:ascii="Consolas" w:hAnsi="Consolas" w:cs="Consolas"/>
-          <w:sz w:val="16"/>
-          <w:szCs w:val="16"/>
-        </w:rPr>
-        <w:t xml:space="preserve">               }</w:t>
-      </w:r>
-    </w:p>
-    <w:p>
-      <w:pPr>
-        <w:shd w:val="clear" w:color="auto" w:fill="F2F2F2" w:themeFill="background1" w:themeFillShade="F2"/>
-        <w:spacing w:after="0" w:line="240" w:lineRule="auto"/>
-        <w:rPr>
-          <w:rFonts w:ascii="Consolas" w:hAnsi="Consolas" w:cs="Consolas"/>
-          <w:sz w:val="16"/>
-          <w:szCs w:val="16"/>
-        </w:rPr>
-      </w:pPr>
-      <w:r>
-        <w:rPr>
-          <w:rFonts w:ascii="Consolas" w:hAnsi="Consolas" w:cs="Consolas"/>
-          <w:sz w:val="16"/>
-          <w:szCs w:val="16"/>
-        </w:rPr>
-        <w:t xml:space="preserve">            ],</w:t>
-      </w:r>
-    </w:p>
-    <w:p>
-      <w:pPr>
-        <w:shd w:val="clear" w:color="auto" w:fill="F2F2F2" w:themeFill="background1" w:themeFillShade="F2"/>
-        <w:spacing w:after="0" w:line="240" w:lineRule="auto"/>
-        <w:rPr>
-          <w:rFonts w:ascii="Consolas" w:hAnsi="Consolas" w:cs="Consolas"/>
-          <w:sz w:val="16"/>
-          <w:szCs w:val="16"/>
-        </w:rPr>
-      </w:pPr>
-      <w:r>
-        <w:rPr>
-          <w:rFonts w:ascii="Consolas" w:hAnsi="Consolas" w:cs="Consolas"/>
-          <w:sz w:val="16"/>
-          <w:szCs w:val="16"/>
-        </w:rPr>
-        <w:t xml:space="preserve">            "</w:t>
-      </w:r>
-      <w:proofErr w:type="spellStart"/>
-      <w:r>
-        <w:rPr>
-          <w:rFonts w:ascii="Consolas" w:hAnsi="Consolas" w:cs="Consolas"/>
-          <w:sz w:val="16"/>
-          <w:szCs w:val="16"/>
-        </w:rPr>
-        <w:t>enableAutomaticUpdates</w:t>
-      </w:r>
-      <w:proofErr w:type="spellEnd"/>
-      <w:r>
-        <w:rPr>
-          <w:rFonts w:ascii="Consolas" w:hAnsi="Consolas" w:cs="Consolas"/>
-          <w:sz w:val="16"/>
-          <w:szCs w:val="16"/>
-        </w:rPr>
-        <w:t>": "</w:t>
-      </w:r>
-      <w:proofErr w:type="spellStart"/>
-      <w:r>
-        <w:rPr>
-          <w:rFonts w:ascii="Consolas" w:hAnsi="Consolas" w:cs="Consolas"/>
-          <w:sz w:val="16"/>
-          <w:szCs w:val="16"/>
-        </w:rPr>
-        <w:t>true|false</w:t>
-      </w:r>
-      <w:proofErr w:type="spellEnd"/>
-      <w:r>
-        <w:rPr>
-          <w:rFonts w:ascii="Consolas" w:hAnsi="Consolas" w:cs="Consolas"/>
-          <w:sz w:val="16"/>
-          <w:szCs w:val="16"/>
-        </w:rPr>
-        <w:t>"</w:t>
-      </w:r>
-    </w:p>
-    <w:p>
-      <w:pPr>
-        <w:shd w:val="clear" w:color="auto" w:fill="F2F2F2" w:themeFill="background1" w:themeFillShade="F2"/>
-        <w:spacing w:after="0" w:line="240" w:lineRule="auto"/>
-        <w:rPr>
-          <w:rFonts w:ascii="Consolas" w:hAnsi="Consolas" w:cs="Consolas"/>
-          <w:sz w:val="16"/>
-          <w:szCs w:val="16"/>
-        </w:rPr>
-      </w:pPr>
-      <w:r>
-        <w:rPr>
-          <w:rFonts w:ascii="Consolas" w:hAnsi="Consolas" w:cs="Consolas"/>
-          <w:sz w:val="16"/>
-          <w:szCs w:val="16"/>
-        </w:rPr>
-        <w:t xml:space="preserve">         },</w:t>
-      </w:r>
-    </w:p>
-    <w:p>
-      <w:pPr>
-        <w:shd w:val="clear" w:color="auto" w:fill="F2F2F2" w:themeFill="background1" w:themeFillShade="F2"/>
-        <w:spacing w:after="0" w:line="240" w:lineRule="auto"/>
-        <w:rPr>
-          <w:rFonts w:ascii="Consolas" w:hAnsi="Consolas" w:cs="Consolas"/>
-          <w:sz w:val="16"/>
-          <w:szCs w:val="16"/>
-        </w:rPr>
-      </w:pPr>
-      <w:r>
-        <w:rPr>
-          <w:rFonts w:ascii="Consolas" w:hAnsi="Consolas" w:cs="Consolas"/>
-          <w:sz w:val="16"/>
-          <w:szCs w:val="16"/>
-        </w:rPr>
-        <w:t xml:space="preserve">         "</w:t>
-      </w:r>
-      <w:proofErr w:type="spellStart"/>
-      <w:r>
-        <w:rPr>
-          <w:rFonts w:ascii="Consolas" w:hAnsi="Consolas" w:cs="Consolas"/>
-          <w:sz w:val="16"/>
-          <w:szCs w:val="16"/>
-        </w:rPr>
-        <w:t>linuxConfiguration</w:t>
-      </w:r>
-      <w:proofErr w:type="spellEnd"/>
-      <w:r>
-        <w:rPr>
-          <w:rFonts w:ascii="Consolas" w:hAnsi="Consolas" w:cs="Consolas"/>
-          <w:sz w:val="16"/>
-          <w:szCs w:val="16"/>
-        </w:rPr>
-        <w:t>": {</w:t>
-      </w:r>
-    </w:p>
-    <w:p>
-      <w:pPr>
-        <w:shd w:val="clear" w:color="auto" w:fill="F2F2F2" w:themeFill="background1" w:themeFillShade="F2"/>
-        <w:spacing w:after="0" w:line="240" w:lineRule="auto"/>
-        <w:rPr>
-          <w:rFonts w:ascii="Consolas" w:hAnsi="Consolas" w:cs="Consolas"/>
-          <w:sz w:val="16"/>
-          <w:szCs w:val="16"/>
-        </w:rPr>
-      </w:pPr>
-      <w:r>
-        <w:rPr>
-          <w:rFonts w:ascii="Consolas" w:hAnsi="Consolas" w:cs="Consolas"/>
-          <w:sz w:val="16"/>
-          <w:szCs w:val="16"/>
-        </w:rPr>
-        <w:t xml:space="preserve">            "</w:t>
-      </w:r>
-      <w:proofErr w:type="spellStart"/>
-      <w:r>
-        <w:rPr>
-          <w:rFonts w:ascii="Consolas" w:hAnsi="Consolas" w:cs="Consolas"/>
-          <w:sz w:val="16"/>
-          <w:szCs w:val="16"/>
-        </w:rPr>
-        <w:t>disablePasswordAuthentication</w:t>
-      </w:r>
-      <w:proofErr w:type="spellEnd"/>
-      <w:r>
-        <w:rPr>
-          <w:rFonts w:ascii="Consolas" w:hAnsi="Consolas" w:cs="Consolas"/>
-          <w:sz w:val="16"/>
-          <w:szCs w:val="16"/>
-        </w:rPr>
-        <w:t>": "</w:t>
-      </w:r>
-      <w:proofErr w:type="spellStart"/>
-      <w:r>
-        <w:rPr>
-          <w:rFonts w:ascii="Consolas" w:hAnsi="Consolas" w:cs="Consolas"/>
-          <w:sz w:val="16"/>
-          <w:szCs w:val="16"/>
-        </w:rPr>
-        <w:t>true|false</w:t>
-      </w:r>
-      <w:proofErr w:type="spellEnd"/>
-      <w:r>
-        <w:rPr>
-          <w:rFonts w:ascii="Consolas" w:hAnsi="Consolas" w:cs="Consolas"/>
-          <w:sz w:val="16"/>
-          <w:szCs w:val="16"/>
-        </w:rPr>
-        <w:t>",</w:t>
-      </w:r>
-    </w:p>
-    <w:p>
-      <w:pPr>
-        <w:shd w:val="clear" w:color="auto" w:fill="F2F2F2" w:themeFill="background1" w:themeFillShade="F2"/>
-        <w:spacing w:after="0" w:line="240" w:lineRule="auto"/>
-        <w:rPr>
-          <w:rFonts w:ascii="Consolas" w:hAnsi="Consolas" w:cs="Consolas"/>
-          <w:sz w:val="16"/>
-          <w:szCs w:val="16"/>
-        </w:rPr>
-      </w:pPr>
-      <w:r>
-        <w:rPr>
-          <w:rFonts w:ascii="Consolas" w:hAnsi="Consolas" w:cs="Consolas"/>
-          <w:sz w:val="16"/>
-          <w:szCs w:val="16"/>
-        </w:rPr>
-        <w:t xml:space="preserve">            "</w:t>
-      </w:r>
-      <w:proofErr w:type="spellStart"/>
-      <w:r>
-        <w:rPr>
-          <w:rFonts w:ascii="Consolas" w:hAnsi="Consolas" w:cs="Consolas"/>
-          <w:sz w:val="16"/>
-          <w:szCs w:val="16"/>
-        </w:rPr>
-        <w:t>ssh</w:t>
-      </w:r>
-      <w:proofErr w:type="spellEnd"/>
-      <w:r>
-        <w:rPr>
-          <w:rFonts w:ascii="Consolas" w:hAnsi="Consolas" w:cs="Consolas"/>
-          <w:sz w:val="16"/>
-          <w:szCs w:val="16"/>
-        </w:rPr>
-        <w:t>": {</w:t>
-      </w:r>
-    </w:p>
-    <w:p>
-      <w:pPr>
-        <w:shd w:val="clear" w:color="auto" w:fill="F2F2F2" w:themeFill="background1" w:themeFillShade="F2"/>
-        <w:spacing w:after="0" w:line="240" w:lineRule="auto"/>
-        <w:rPr>
-          <w:rFonts w:ascii="Consolas" w:hAnsi="Consolas" w:cs="Consolas"/>
-          <w:sz w:val="16"/>
-          <w:szCs w:val="16"/>
-        </w:rPr>
-      </w:pPr>
-      <w:r>
-        <w:rPr>
-          <w:rFonts w:ascii="Consolas" w:hAnsi="Consolas" w:cs="Consolas"/>
-          <w:sz w:val="16"/>
-          <w:szCs w:val="16"/>
-        </w:rPr>
-        <w:t xml:space="preserve">               "</w:t>
-      </w:r>
-      <w:proofErr w:type="spellStart"/>
-      <w:r>
-        <w:rPr>
-          <w:rFonts w:ascii="Consolas" w:hAnsi="Consolas" w:cs="Consolas"/>
-          <w:sz w:val="16"/>
-          <w:szCs w:val="16"/>
-        </w:rPr>
-        <w:t>publicKeys</w:t>
-      </w:r>
-      <w:proofErr w:type="spellEnd"/>
-      <w:r>
-        <w:rPr>
-          <w:rFonts w:ascii="Consolas" w:hAnsi="Consolas" w:cs="Consolas"/>
-          <w:sz w:val="16"/>
-          <w:szCs w:val="16"/>
-        </w:rPr>
-        <w:t>": [</w:t>
-      </w:r>
-    </w:p>
-    <w:p>
-      <w:pPr>
-        <w:shd w:val="clear" w:color="auto" w:fill="F2F2F2" w:themeFill="background1" w:themeFillShade="F2"/>
-        <w:spacing w:after="0" w:line="240" w:lineRule="auto"/>
-        <w:rPr>
-          <w:rFonts w:ascii="Consolas" w:hAnsi="Consolas" w:cs="Consolas"/>
-          <w:sz w:val="16"/>
-          <w:szCs w:val="16"/>
-        </w:rPr>
-      </w:pPr>
-      <w:r>
-        <w:rPr>
-          <w:rFonts w:ascii="Consolas" w:hAnsi="Consolas" w:cs="Consolas"/>
-          <w:sz w:val="16"/>
-          <w:szCs w:val="16"/>
-        </w:rPr>
-        <w:t xml:space="preserve">                  {</w:t>
-      </w:r>
-    </w:p>
-    <w:p>
-      <w:pPr>
-        <w:shd w:val="clear" w:color="auto" w:fill="F2F2F2" w:themeFill="background1" w:themeFillShade="F2"/>
-        <w:spacing w:after="0" w:line="240" w:lineRule="auto"/>
-        <w:rPr>
-          <w:rFonts w:ascii="Consolas" w:hAnsi="Consolas" w:cs="Consolas"/>
-          <w:sz w:val="16"/>
-          <w:szCs w:val="16"/>
-        </w:rPr>
-      </w:pPr>
-      <w:r>
-        <w:rPr>
-          <w:rFonts w:ascii="Consolas" w:hAnsi="Consolas" w:cs="Consolas"/>
-          <w:sz w:val="16"/>
-          <w:szCs w:val="16"/>
-        </w:rPr>
-        <w:t xml:space="preserve">                     "path": "Path-Where-To-Place-Public-Key-On-VM",</w:t>
-      </w:r>
-    </w:p>
-    <w:p>
-      <w:pPr>
-        <w:shd w:val="clear" w:color="auto" w:fill="F2F2F2" w:themeFill="background1" w:themeFillShade="F2"/>
-        <w:spacing w:after="0" w:line="240" w:lineRule="auto"/>
-        <w:rPr>
-          <w:rFonts w:ascii="Consolas" w:hAnsi="Consolas" w:cs="Consolas"/>
-          <w:sz w:val="16"/>
-          <w:szCs w:val="16"/>
-        </w:rPr>
-      </w:pPr>
-      <w:r>
-        <w:rPr>
-          <w:rFonts w:ascii="Consolas" w:hAnsi="Consolas" w:cs="Consolas"/>
-          <w:sz w:val="16"/>
-          <w:szCs w:val="16"/>
-        </w:rPr>
-        <w:t xml:space="preserve">                     "</w:t>
-      </w:r>
-      <w:proofErr w:type="spellStart"/>
-      <w:r>
-        <w:rPr>
-          <w:rFonts w:ascii="Consolas" w:hAnsi="Consolas" w:cs="Consolas"/>
-          <w:sz w:val="16"/>
-          <w:szCs w:val="16"/>
-        </w:rPr>
-        <w:t>keyData</w:t>
-      </w:r>
-      <w:proofErr w:type="spellEnd"/>
-      <w:r>
-        <w:rPr>
-          <w:rFonts w:ascii="Consolas" w:hAnsi="Consolas" w:cs="Consolas"/>
-          <w:sz w:val="16"/>
-          <w:szCs w:val="16"/>
-        </w:rPr>
-        <w:t>": "PEM-Encoded-public-key-file"</w:t>
-      </w:r>
-    </w:p>
-    <w:p>
-      <w:pPr>
-        <w:shd w:val="clear" w:color="auto" w:fill="F2F2F2" w:themeFill="background1" w:themeFillShade="F2"/>
-        <w:spacing w:after="0" w:line="240" w:lineRule="auto"/>
-        <w:rPr>
-          <w:rFonts w:ascii="Consolas" w:hAnsi="Consolas" w:cs="Consolas"/>
-          <w:sz w:val="16"/>
-          <w:szCs w:val="16"/>
-        </w:rPr>
-      </w:pPr>
-      <w:r>
-        <w:rPr>
-          <w:rFonts w:ascii="Consolas" w:hAnsi="Consolas" w:cs="Consolas"/>
-          <w:sz w:val="16"/>
-          <w:szCs w:val="16"/>
-        </w:rPr>
-        <w:t xml:space="preserve">                  }</w:t>
-      </w:r>
-    </w:p>
-    <w:p>
-      <w:pPr>
-        <w:shd w:val="clear" w:color="auto" w:fill="F2F2F2" w:themeFill="background1" w:themeFillShade="F2"/>
-        <w:spacing w:after="0" w:line="240" w:lineRule="auto"/>
-        <w:rPr>
-          <w:rFonts w:ascii="Consolas" w:hAnsi="Consolas" w:cs="Consolas"/>
-          <w:sz w:val="16"/>
-          <w:szCs w:val="16"/>
-        </w:rPr>
-      </w:pPr>
-      <w:r>
-        <w:rPr>
-          <w:rFonts w:ascii="Consolas" w:hAnsi="Consolas" w:cs="Consolas"/>
-          <w:sz w:val="16"/>
-          <w:szCs w:val="16"/>
-        </w:rPr>
-        <w:t xml:space="preserve">               ]</w:t>
-      </w:r>
-    </w:p>
-    <w:p>
-      <w:pPr>
-        <w:shd w:val="clear" w:color="auto" w:fill="F2F2F2" w:themeFill="background1" w:themeFillShade="F2"/>
-        <w:spacing w:after="0" w:line="240" w:lineRule="auto"/>
-        <w:rPr>
-          <w:rFonts w:ascii="Consolas" w:hAnsi="Consolas" w:cs="Consolas"/>
-          <w:sz w:val="16"/>
-          <w:szCs w:val="16"/>
-        </w:rPr>
-      </w:pPr>
-      <w:r>
-        <w:rPr>
-          <w:rFonts w:ascii="Consolas" w:hAnsi="Consolas" w:cs="Consolas"/>
-          <w:sz w:val="16"/>
-          <w:szCs w:val="16"/>
-        </w:rPr>
-        <w:t xml:space="preserve">            }</w:t>
-      </w:r>
-    </w:p>
-    <w:p>
-      <w:pPr>
-        <w:shd w:val="clear" w:color="auto" w:fill="F2F2F2" w:themeFill="background1" w:themeFillShade="F2"/>
-        <w:spacing w:after="0" w:line="240" w:lineRule="auto"/>
-        <w:rPr>
-          <w:rFonts w:ascii="Consolas" w:hAnsi="Consolas" w:cs="Consolas"/>
-          <w:sz w:val="16"/>
-          <w:szCs w:val="16"/>
-        </w:rPr>
-      </w:pPr>
-      <w:r>
-        <w:rPr>
-          <w:rFonts w:ascii="Consolas" w:hAnsi="Consolas" w:cs="Consolas"/>
-          <w:sz w:val="16"/>
-          <w:szCs w:val="16"/>
-        </w:rPr>
-        <w:t xml:space="preserve">         }</w:t>
-      </w:r>
-    </w:p>
-    <w:p>
-      <w:pPr>
-        <w:shd w:val="clear" w:color="auto" w:fill="F2F2F2" w:themeFill="background1" w:themeFillShade="F2"/>
-        <w:spacing w:after="0" w:line="240" w:lineRule="auto"/>
-        <w:rPr>
-          <w:rFonts w:ascii="Consolas" w:hAnsi="Consolas" w:cs="Consolas"/>
-          <w:sz w:val="16"/>
-          <w:szCs w:val="16"/>
-        </w:rPr>
-      </w:pPr>
-      <w:r>
-        <w:rPr>
-          <w:rFonts w:ascii="Consolas" w:hAnsi="Consolas" w:cs="Consolas"/>
-          <w:sz w:val="16"/>
-          <w:szCs w:val="16"/>
-        </w:rPr>
-        <w:t xml:space="preserve">      },</w:t>
-      </w:r>
-    </w:p>
-    <w:p>
-      <w:pPr>
-        <w:shd w:val="clear" w:color="auto" w:fill="F2F2F2" w:themeFill="background1" w:themeFillShade="F2"/>
-        <w:spacing w:after="0" w:line="240" w:lineRule="auto"/>
-        <w:rPr>
-          <w:rFonts w:ascii="Consolas" w:hAnsi="Consolas" w:cs="Consolas"/>
-          <w:sz w:val="16"/>
-          <w:szCs w:val="16"/>
-        </w:rPr>
-      </w:pPr>
-      <w:r>
-        <w:rPr>
-          <w:rFonts w:ascii="Consolas" w:hAnsi="Consolas" w:cs="Consolas"/>
-          <w:sz w:val="16"/>
-          <w:szCs w:val="16"/>
-        </w:rPr>
-        <w:t xml:space="preserve">      "</w:t>
-      </w:r>
-      <w:proofErr w:type="spellStart"/>
-      <w:r>
-        <w:rPr>
-          <w:rFonts w:ascii="Consolas" w:hAnsi="Consolas" w:cs="Consolas"/>
-          <w:sz w:val="16"/>
-          <w:szCs w:val="16"/>
-        </w:rPr>
-        <w:t>storageProfile</w:t>
-      </w:r>
-      <w:proofErr w:type="spellEnd"/>
-      <w:r>
-        <w:rPr>
-          <w:rFonts w:ascii="Consolas" w:hAnsi="Consolas" w:cs="Consolas"/>
-          <w:sz w:val="16"/>
-          <w:szCs w:val="16"/>
-        </w:rPr>
-        <w:t>": {</w:t>
-      </w:r>
-    </w:p>
-    <w:p>
-      <w:pPr>
-        <w:shd w:val="clear" w:color="auto" w:fill="F2F2F2" w:themeFill="background1" w:themeFillShade="F2"/>
-        <w:spacing w:after="0" w:line="240" w:lineRule="auto"/>
-        <w:rPr>
-          <w:rFonts w:ascii="Consolas" w:hAnsi="Consolas" w:cs="Consolas"/>
-          <w:sz w:val="16"/>
-          <w:szCs w:val="16"/>
-        </w:rPr>
-      </w:pPr>
-      <w:r>
-        <w:rPr>
-          <w:rFonts w:ascii="Consolas" w:hAnsi="Consolas" w:cs="Consolas"/>
-          <w:sz w:val="16"/>
-          <w:szCs w:val="16"/>
-        </w:rPr>
-        <w:t xml:space="preserve">         "</w:t>
-      </w:r>
-      <w:proofErr w:type="spellStart"/>
-      <w:r>
-        <w:rPr>
-          <w:rFonts w:ascii="Consolas" w:hAnsi="Consolas" w:cs="Consolas"/>
-          <w:sz w:val="16"/>
-          <w:szCs w:val="16"/>
-        </w:rPr>
-        <w:t>osDisk</w:t>
-      </w:r>
-      <w:proofErr w:type="spellEnd"/>
-      <w:r>
-        <w:rPr>
-          <w:rFonts w:ascii="Consolas" w:hAnsi="Consolas" w:cs="Consolas"/>
-          <w:sz w:val="16"/>
-          <w:szCs w:val="16"/>
-        </w:rPr>
-        <w:t>": {</w:t>
-      </w:r>
-    </w:p>
-    <w:p>
-      <w:pPr>
-        <w:shd w:val="clear" w:color="auto" w:fill="F2F2F2" w:themeFill="background1" w:themeFillShade="F2"/>
-        <w:spacing w:after="0" w:line="240" w:lineRule="auto"/>
-        <w:rPr>
-          <w:rFonts w:ascii="Consolas" w:hAnsi="Consolas" w:cs="Consolas"/>
-          <w:sz w:val="16"/>
-          <w:szCs w:val="16"/>
-        </w:rPr>
-      </w:pPr>
-      <w:r>
-        <w:rPr>
-          <w:rFonts w:ascii="Consolas" w:hAnsi="Consolas" w:cs="Consolas"/>
-          <w:sz w:val="16"/>
-          <w:szCs w:val="16"/>
-        </w:rPr>
-        <w:t xml:space="preserve">            "</w:t>
-      </w:r>
-      <w:proofErr w:type="spellStart"/>
-      <w:r>
-        <w:rPr>
-          <w:rFonts w:ascii="Consolas" w:hAnsi="Consolas" w:cs="Consolas"/>
-          <w:sz w:val="16"/>
-          <w:szCs w:val="16"/>
-        </w:rPr>
-        <w:t>osType</w:t>
-      </w:r>
-      <w:proofErr w:type="spellEnd"/>
-      <w:r>
-        <w:rPr>
-          <w:rFonts w:ascii="Consolas" w:hAnsi="Consolas" w:cs="Consolas"/>
-          <w:sz w:val="16"/>
-          <w:szCs w:val="16"/>
-        </w:rPr>
-        <w:t>": "</w:t>
-      </w:r>
-      <w:proofErr w:type="spellStart"/>
-      <w:r>
-        <w:rPr>
-          <w:rFonts w:ascii="Consolas" w:hAnsi="Consolas" w:cs="Consolas"/>
-          <w:sz w:val="16"/>
-          <w:szCs w:val="16"/>
-        </w:rPr>
-        <w:t>Windows|Linux</w:t>
-      </w:r>
-      <w:proofErr w:type="spellEnd"/>
-      <w:r>
-        <w:rPr>
-          <w:rFonts w:ascii="Consolas" w:hAnsi="Consolas" w:cs="Consolas"/>
-          <w:sz w:val="16"/>
-          <w:szCs w:val="16"/>
-        </w:rPr>
-        <w:t>",</w:t>
-      </w:r>
-    </w:p>
-    <w:p>
-      <w:pPr>
-        <w:shd w:val="clear" w:color="auto" w:fill="F2F2F2" w:themeFill="background1" w:themeFillShade="F2"/>
-        <w:spacing w:after="0" w:line="240" w:lineRule="auto"/>
-        <w:rPr>
-          <w:rFonts w:ascii="Consolas" w:hAnsi="Consolas" w:cs="Consolas"/>
-          <w:sz w:val="16"/>
-          <w:szCs w:val="16"/>
-        </w:rPr>
-      </w:pPr>
-      <w:r>
-        <w:rPr>
-          <w:rFonts w:ascii="Consolas" w:hAnsi="Consolas" w:cs="Consolas"/>
-          <w:sz w:val="16"/>
-          <w:szCs w:val="16"/>
-        </w:rPr>
-        <w:t xml:space="preserve">            "name": "</w:t>
-      </w:r>
-      <w:proofErr w:type="spellStart"/>
-      <w:r>
-        <w:rPr>
-          <w:rFonts w:ascii="Consolas" w:hAnsi="Consolas" w:cs="Consolas"/>
-          <w:sz w:val="16"/>
-          <w:szCs w:val="16"/>
-        </w:rPr>
-        <w:t>OSDiskName</w:t>
-      </w:r>
-      <w:proofErr w:type="spellEnd"/>
-      <w:r>
-        <w:rPr>
-          <w:rFonts w:ascii="Consolas" w:hAnsi="Consolas" w:cs="Consolas"/>
-          <w:sz w:val="16"/>
-          <w:szCs w:val="16"/>
-        </w:rPr>
-        <w:t>",</w:t>
-      </w:r>
-    </w:p>
-    <w:p>
-      <w:pPr>
-        <w:shd w:val="clear" w:color="auto" w:fill="F2F2F2" w:themeFill="background1" w:themeFillShade="F2"/>
-        <w:spacing w:after="0" w:line="240" w:lineRule="auto"/>
-        <w:rPr>
-          <w:rFonts w:ascii="Consolas" w:hAnsi="Consolas" w:cs="Consolas"/>
-          <w:sz w:val="16"/>
-          <w:szCs w:val="16"/>
-        </w:rPr>
-      </w:pPr>
-      <w:r>
-        <w:rPr>
-          <w:rFonts w:ascii="Consolas" w:hAnsi="Consolas" w:cs="Consolas"/>
-          <w:sz w:val="16"/>
-          <w:szCs w:val="16"/>
-        </w:rPr>
-        <w:t xml:space="preserve">            "</w:t>
-      </w:r>
-      <w:proofErr w:type="spellStart"/>
-      <w:r>
-        <w:rPr>
-          <w:rFonts w:ascii="Consolas" w:hAnsi="Consolas" w:cs="Consolas"/>
-          <w:sz w:val="16"/>
-          <w:szCs w:val="16"/>
-        </w:rPr>
-        <w:t>diskSizeGB</w:t>
-      </w:r>
-      <w:proofErr w:type="spellEnd"/>
-      <w:r>
-        <w:rPr>
-          <w:rFonts w:ascii="Consolas" w:hAnsi="Consolas" w:cs="Consolas"/>
-          <w:sz w:val="16"/>
-          <w:szCs w:val="16"/>
-        </w:rPr>
-        <w:t>": "10",</w:t>
-      </w:r>
-    </w:p>
-    <w:p>
-      <w:pPr>
-        <w:shd w:val="clear" w:color="auto" w:fill="F2F2F2" w:themeFill="background1" w:themeFillShade="F2"/>
-        <w:spacing w:after="0" w:line="240" w:lineRule="auto"/>
-        <w:rPr>
-          <w:rFonts w:ascii="Consolas" w:hAnsi="Consolas" w:cs="Consolas"/>
-          <w:sz w:val="16"/>
-          <w:szCs w:val="16"/>
-        </w:rPr>
-      </w:pPr>
-      <w:r>
-        <w:rPr>
-          <w:rFonts w:ascii="Consolas" w:hAnsi="Consolas" w:cs="Consolas"/>
-          <w:sz w:val="16"/>
-          <w:szCs w:val="16"/>
-        </w:rPr>
-        <w:t xml:space="preserve">            "caching": "</w:t>
-      </w:r>
-      <w:proofErr w:type="spellStart"/>
-      <w:r>
-        <w:rPr>
-          <w:rFonts w:ascii="Consolas" w:hAnsi="Consolas" w:cs="Consolas"/>
-          <w:sz w:val="16"/>
-          <w:szCs w:val="16"/>
-        </w:rPr>
-        <w:t>ReadWrite</w:t>
-      </w:r>
-      <w:proofErr w:type="spellEnd"/>
-      <w:r>
-        <w:rPr>
-          <w:rFonts w:ascii="Consolas" w:hAnsi="Consolas" w:cs="Consolas"/>
-          <w:sz w:val="16"/>
-          <w:szCs w:val="16"/>
-        </w:rPr>
-        <w:t>",</w:t>
-      </w:r>
-    </w:p>
-    <w:p>
-      <w:pPr>
-        <w:shd w:val="clear" w:color="auto" w:fill="F2F2F2" w:themeFill="background1" w:themeFillShade="F2"/>
-        <w:spacing w:after="0" w:line="240" w:lineRule="auto"/>
-        <w:rPr>
-          <w:rFonts w:ascii="Consolas" w:hAnsi="Consolas" w:cs="Consolas"/>
-          <w:sz w:val="16"/>
-          <w:szCs w:val="16"/>
-        </w:rPr>
-      </w:pPr>
-      <w:r>
-        <w:rPr>
-          <w:rFonts w:ascii="Consolas" w:hAnsi="Consolas" w:cs="Consolas"/>
-          <w:sz w:val="16"/>
-          <w:szCs w:val="16"/>
-        </w:rPr>
-        <w:t xml:space="preserve">            "</w:t>
-      </w:r>
-      <w:proofErr w:type="spellStart"/>
-      <w:r>
-        <w:rPr>
-          <w:rFonts w:ascii="Consolas" w:hAnsi="Consolas" w:cs="Consolas"/>
-          <w:sz w:val="16"/>
-          <w:szCs w:val="16"/>
-        </w:rPr>
-        <w:t>managedDisk</w:t>
-      </w:r>
-      <w:proofErr w:type="spellEnd"/>
-      <w:r>
-        <w:rPr>
-          <w:rFonts w:ascii="Consolas" w:hAnsi="Consolas" w:cs="Consolas"/>
-          <w:sz w:val="16"/>
-          <w:szCs w:val="16"/>
-        </w:rPr>
-        <w:t>": {</w:t>
-      </w:r>
-    </w:p>
-    <w:p>
-      <w:pPr>
-        <w:shd w:val="clear" w:color="auto" w:fill="F2F2F2" w:themeFill="background1" w:themeFillShade="F2"/>
-        <w:spacing w:after="0" w:line="240" w:lineRule="auto"/>
-        <w:rPr>
-          <w:rFonts w:ascii="Consolas" w:hAnsi="Consolas" w:cs="Consolas"/>
-          <w:sz w:val="16"/>
-          <w:szCs w:val="16"/>
-        </w:rPr>
-      </w:pPr>
-      <w:r>
-        <w:rPr>
-          <w:rFonts w:ascii="Consolas" w:hAnsi="Consolas" w:cs="Consolas"/>
-          <w:sz w:val="16"/>
-          <w:szCs w:val="16"/>
-        </w:rPr>
-        <w:t xml:space="preserve">               "id": "CSM Id of the managed disk",</w:t>
-      </w:r>
-    </w:p>
-    <w:p>
-      <w:pPr>
-        <w:shd w:val="clear" w:color="auto" w:fill="F2F2F2" w:themeFill="background1" w:themeFillShade="F2"/>
-        <w:spacing w:after="0" w:line="240" w:lineRule="auto"/>
-        <w:rPr>
-          <w:rFonts w:ascii="Consolas" w:hAnsi="Consolas" w:cs="Consolas"/>
-          <w:sz w:val="16"/>
-          <w:szCs w:val="16"/>
-        </w:rPr>
-      </w:pPr>
-      <w:r>
-        <w:rPr>
-          <w:rFonts w:ascii="Consolas" w:hAnsi="Consolas" w:cs="Consolas"/>
-          <w:sz w:val="16"/>
-          <w:szCs w:val="16"/>
-        </w:rPr>
-        <w:t xml:space="preserve">               "</w:t>
-      </w:r>
-      <w:proofErr w:type="spellStart"/>
-      <w:r>
-        <w:rPr>
-          <w:rFonts w:ascii="Consolas" w:hAnsi="Consolas" w:cs="Consolas"/>
-          <w:sz w:val="16"/>
-          <w:szCs w:val="16"/>
-        </w:rPr>
-        <w:t>storageAccountType</w:t>
-      </w:r>
-      <w:proofErr w:type="spellEnd"/>
-      <w:r>
-        <w:rPr>
-          <w:rFonts w:ascii="Consolas" w:hAnsi="Consolas" w:cs="Consolas"/>
-          <w:sz w:val="16"/>
-          <w:szCs w:val="16"/>
-        </w:rPr>
-        <w:t>": "</w:t>
-      </w:r>
-      <w:proofErr w:type="spellStart"/>
-      <w:r>
-        <w:rPr>
-          <w:rFonts w:ascii="Consolas" w:hAnsi="Consolas" w:cs="Consolas"/>
-          <w:sz w:val="16"/>
-          <w:szCs w:val="16"/>
-        </w:rPr>
-        <w:t>Standard_LRS</w:t>
-      </w:r>
-      <w:proofErr w:type="spellEnd"/>
-      <w:r>
-        <w:rPr>
-          <w:rFonts w:ascii="Consolas" w:hAnsi="Consolas" w:cs="Consolas"/>
-          <w:sz w:val="16"/>
-          <w:szCs w:val="16"/>
-        </w:rPr>
-        <w:t>"</w:t>
-      </w:r>
-    </w:p>
-    <w:p>
-      <w:pPr>
-        <w:shd w:val="clear" w:color="auto" w:fill="F2F2F2" w:themeFill="background1" w:themeFillShade="F2"/>
-        <w:spacing w:after="0" w:line="240" w:lineRule="auto"/>
-        <w:rPr>
-          <w:rFonts w:ascii="Consolas" w:hAnsi="Consolas" w:cs="Consolas"/>
-          <w:sz w:val="16"/>
-          <w:szCs w:val="16"/>
-        </w:rPr>
-      </w:pPr>
-      <w:r>
-        <w:rPr>
-          <w:rFonts w:ascii="Consolas" w:hAnsi="Consolas" w:cs="Consolas"/>
-          <w:sz w:val="16"/>
-          <w:szCs w:val="16"/>
-        </w:rPr>
-        <w:t xml:space="preserve">            },</w:t>
-      </w:r>
-    </w:p>
-    <w:p>
-      <w:pPr>
-        <w:shd w:val="clear" w:color="auto" w:fill="F2F2F2" w:themeFill="background1" w:themeFillShade="F2"/>
-        <w:spacing w:after="0" w:line="240" w:lineRule="auto"/>
-        <w:rPr>
-          <w:rFonts w:ascii="Consolas" w:hAnsi="Consolas" w:cs="Consolas"/>
-          <w:sz w:val="16"/>
-          <w:szCs w:val="16"/>
-        </w:rPr>
-      </w:pPr>
-      <w:r>
-        <w:rPr>
-          <w:rFonts w:ascii="Consolas" w:hAnsi="Consolas" w:cs="Consolas"/>
-          <w:sz w:val="16"/>
-          <w:szCs w:val="16"/>
-        </w:rPr>
-        <w:t xml:space="preserve">            "</w:t>
-      </w:r>
-      <w:proofErr w:type="spellStart"/>
-      <w:r>
-        <w:rPr>
-          <w:rFonts w:ascii="Consolas" w:hAnsi="Consolas" w:cs="Consolas"/>
-          <w:sz w:val="16"/>
-          <w:szCs w:val="16"/>
-        </w:rPr>
-        <w:t>diskRestorePoint</w:t>
-      </w:r>
-      <w:proofErr w:type="spellEnd"/>
-      <w:r>
-        <w:rPr>
-          <w:rFonts w:ascii="Consolas" w:hAnsi="Consolas" w:cs="Consolas"/>
-          <w:sz w:val="16"/>
-          <w:szCs w:val="16"/>
-        </w:rPr>
-        <w:t>": {</w:t>
-      </w:r>
-    </w:p>
-    <w:p>
-      <w:pPr>
-        <w:shd w:val="clear" w:color="auto" w:fill="F2F2F2" w:themeFill="background1" w:themeFillShade="F2"/>
-        <w:spacing w:after="0" w:line="240" w:lineRule="auto"/>
-        <w:rPr>
-          <w:rFonts w:ascii="Consolas" w:hAnsi="Consolas" w:cs="Consolas"/>
-          <w:sz w:val="16"/>
-          <w:szCs w:val="16"/>
-        </w:rPr>
-      </w:pPr>
-      <w:r>
-        <w:rPr>
-          <w:rFonts w:ascii="Consolas" w:hAnsi="Consolas" w:cs="Consolas"/>
-          <w:sz w:val="16"/>
-          <w:szCs w:val="16"/>
-        </w:rPr>
-        <w:t xml:space="preserve">                   "id": "/subscriptions/&lt;subId&gt;/resourceGroups/&lt;rgName&gt;/restorePointCollections/&lt;rpcName&gt;/restorePoints/&lt;rpName&gt;/diskRestorePoints/&lt;diskRestorePointName&gt;",</w:t>
-      </w:r>
-    </w:p>
-    <w:p>
-      <w:pPr>
-        <w:shd w:val="clear" w:color="auto" w:fill="F2F2F2" w:themeFill="background1" w:themeFillShade="F2"/>
-        <w:spacing w:after="0" w:line="240" w:lineRule="auto"/>
-        <w:ind w:firstLine="1440"/>
-        <w:rPr>
-          <w:rFonts w:ascii="Consolas" w:hAnsi="Consolas" w:cs="Consolas"/>
-          <w:sz w:val="16"/>
-          <w:szCs w:val="16"/>
-        </w:rPr>
-      </w:pPr>
-      <w:r>
-        <w:rPr>
-          <w:rFonts w:ascii="Consolas" w:hAnsi="Consolas" w:cs="Consolas"/>
-          <w:sz w:val="16"/>
-          <w:szCs w:val="16"/>
-        </w:rPr>
-        <w:t xml:space="preserve">   }</w:t>
-      </w:r>
-    </w:p>
-    <w:p>
-      <w:pPr>
-        <w:shd w:val="clear" w:color="auto" w:fill="F2F2F2" w:themeFill="background1" w:themeFillShade="F2"/>
-        <w:spacing w:after="0" w:line="240" w:lineRule="auto"/>
-        <w:rPr>
-          <w:rFonts w:ascii="Consolas" w:hAnsi="Consolas" w:cs="Consolas"/>
-          <w:sz w:val="16"/>
-          <w:szCs w:val="16"/>
-        </w:rPr>
-      </w:pPr>
-      <w:r>
-        <w:rPr>
-          <w:rFonts w:ascii="Consolas" w:hAnsi="Consolas" w:cs="Consolas"/>
-          <w:sz w:val="16"/>
-          <w:szCs w:val="16"/>
-        </w:rPr>
-        <w:t xml:space="preserve">         },</w:t>
-      </w:r>
-    </w:p>
-    <w:p>
-      <w:pPr>
-        <w:shd w:val="clear" w:color="auto" w:fill="F2F2F2" w:themeFill="background1" w:themeFillShade="F2"/>
-        <w:spacing w:after="0" w:line="240" w:lineRule="auto"/>
-        <w:rPr>
-          <w:rFonts w:ascii="Consolas" w:hAnsi="Consolas" w:cs="Consolas"/>
-          <w:sz w:val="16"/>
-          <w:szCs w:val="16"/>
-        </w:rPr>
-      </w:pPr>
-      <w:r>
-        <w:rPr>
-          <w:rFonts w:ascii="Consolas" w:hAnsi="Consolas" w:cs="Consolas"/>
-          <w:sz w:val="16"/>
-          <w:szCs w:val="16"/>
-        </w:rPr>
-        <w:t xml:space="preserve">         "</w:t>
-      </w:r>
-      <w:proofErr w:type="spellStart"/>
-      <w:r>
-        <w:rPr>
-          <w:rFonts w:ascii="Consolas" w:hAnsi="Consolas" w:cs="Consolas"/>
-          <w:sz w:val="16"/>
-          <w:szCs w:val="16"/>
-        </w:rPr>
-        <w:t>dataDisks</w:t>
-      </w:r>
-      <w:proofErr w:type="spellEnd"/>
-      <w:r>
-        <w:rPr>
-          <w:rFonts w:ascii="Consolas" w:hAnsi="Consolas" w:cs="Consolas"/>
-          <w:sz w:val="16"/>
-          <w:szCs w:val="16"/>
-        </w:rPr>
-        <w:t>": [</w:t>
-      </w:r>
-    </w:p>
-    <w:p>
-      <w:pPr>
-        <w:shd w:val="clear" w:color="auto" w:fill="F2F2F2" w:themeFill="background1" w:themeFillShade="F2"/>
-        <w:spacing w:after="0" w:line="240" w:lineRule="auto"/>
-        <w:rPr>
-          <w:rFonts w:ascii="Consolas" w:hAnsi="Consolas" w:cs="Consolas"/>
-          <w:sz w:val="16"/>
-          <w:szCs w:val="16"/>
-        </w:rPr>
-      </w:pPr>
-      <w:r>
-        <w:rPr>
-          <w:rFonts w:ascii="Consolas" w:hAnsi="Consolas" w:cs="Consolas"/>
-          <w:sz w:val="16"/>
-          <w:szCs w:val="16"/>
-        </w:rPr>
-        <w:t xml:space="preserve">            {</w:t>
-      </w:r>
-    </w:p>
-    <w:p>
-      <w:pPr>
-        <w:shd w:val="clear" w:color="auto" w:fill="F2F2F2" w:themeFill="background1" w:themeFillShade="F2"/>
-        <w:spacing w:after="0" w:line="240" w:lineRule="auto"/>
-        <w:rPr>
-          <w:rFonts w:ascii="Consolas" w:hAnsi="Consolas" w:cs="Consolas"/>
-          <w:sz w:val="16"/>
-          <w:szCs w:val="16"/>
-        </w:rPr>
-      </w:pPr>
-      <w:r>
-        <w:rPr>
-          <w:rFonts w:ascii="Consolas" w:hAnsi="Consolas" w:cs="Consolas"/>
-          <w:sz w:val="16"/>
-          <w:szCs w:val="16"/>
-        </w:rPr>
-        <w:t xml:space="preserve">               "</w:t>
-      </w:r>
-      <w:proofErr w:type="spellStart"/>
-      <w:r>
-        <w:rPr>
-          <w:rFonts w:ascii="Consolas" w:hAnsi="Consolas" w:cs="Consolas"/>
-          <w:sz w:val="16"/>
-          <w:szCs w:val="16"/>
-        </w:rPr>
-        <w:t>lun</w:t>
-      </w:r>
-      <w:proofErr w:type="spellEnd"/>
-      <w:r>
-        <w:rPr>
-          <w:rFonts w:ascii="Consolas" w:hAnsi="Consolas" w:cs="Consolas"/>
-          <w:sz w:val="16"/>
-          <w:szCs w:val="16"/>
-        </w:rPr>
-        <w:t>": "0",</w:t>
-      </w:r>
-    </w:p>
-    <w:p>
-      <w:pPr>
-        <w:shd w:val="clear" w:color="auto" w:fill="F2F2F2" w:themeFill="background1" w:themeFillShade="F2"/>
-        <w:spacing w:after="0" w:line="240" w:lineRule="auto"/>
-        <w:rPr>
-          <w:rFonts w:ascii="Consolas" w:hAnsi="Consolas" w:cs="Consolas"/>
-          <w:sz w:val="16"/>
-          <w:szCs w:val="16"/>
-        </w:rPr>
-      </w:pPr>
-      <w:r>
-        <w:rPr>
-          <w:rFonts w:ascii="Consolas" w:hAnsi="Consolas" w:cs="Consolas"/>
-          <w:sz w:val="16"/>
-          <w:szCs w:val="16"/>
-        </w:rPr>
-        <w:t xml:space="preserve">               "name": "datadisk0",</w:t>
-      </w:r>
-    </w:p>
-    <w:p>
-      <w:pPr>
-        <w:shd w:val="clear" w:color="auto" w:fill="F2F2F2" w:themeFill="background1" w:themeFillShade="F2"/>
-        <w:spacing w:after="0" w:line="240" w:lineRule="auto"/>
-        <w:rPr>
-          <w:rFonts w:ascii="Consolas" w:hAnsi="Consolas" w:cs="Consolas"/>
-          <w:sz w:val="16"/>
-          <w:szCs w:val="16"/>
-        </w:rPr>
-      </w:pPr>
-      <w:r>
-        <w:rPr>
-          <w:rFonts w:ascii="Consolas" w:hAnsi="Consolas" w:cs="Consolas"/>
-          <w:sz w:val="16"/>
-          <w:szCs w:val="16"/>
-        </w:rPr>
-        <w:t xml:space="preserve">               "</w:t>
-      </w:r>
-      <w:proofErr w:type="spellStart"/>
-      <w:r>
-        <w:rPr>
-          <w:rFonts w:ascii="Consolas" w:hAnsi="Consolas" w:cs="Consolas"/>
-          <w:sz w:val="16"/>
-          <w:szCs w:val="16"/>
-        </w:rPr>
-        <w:t>diskSizeGB</w:t>
-      </w:r>
-      <w:proofErr w:type="spellEnd"/>
-      <w:r>
-        <w:rPr>
-          <w:rFonts w:ascii="Consolas" w:hAnsi="Consolas" w:cs="Consolas"/>
-          <w:sz w:val="16"/>
-          <w:szCs w:val="16"/>
-        </w:rPr>
-        <w:t>": "10",</w:t>
-      </w:r>
-    </w:p>
-    <w:p>
-      <w:pPr>
-        <w:shd w:val="clear" w:color="auto" w:fill="F2F2F2" w:themeFill="background1" w:themeFillShade="F2"/>
-        <w:spacing w:after="0" w:line="240" w:lineRule="auto"/>
-        <w:rPr>
-          <w:rFonts w:ascii="Consolas" w:hAnsi="Consolas" w:cs="Consolas"/>
-          <w:sz w:val="16"/>
-          <w:szCs w:val="16"/>
-        </w:rPr>
-      </w:pPr>
-      <w:r>
-        <w:rPr>
-          <w:rFonts w:ascii="Consolas" w:hAnsi="Consolas" w:cs="Consolas"/>
-          <w:sz w:val="16"/>
-          <w:szCs w:val="16"/>
-        </w:rPr>
-        <w:t xml:space="preserve">               "caching": "</w:t>
-      </w:r>
-      <w:proofErr w:type="spellStart"/>
-      <w:r>
-        <w:rPr>
-          <w:rFonts w:ascii="Consolas" w:hAnsi="Consolas" w:cs="Consolas"/>
-          <w:sz w:val="16"/>
-          <w:szCs w:val="16"/>
-        </w:rPr>
-        <w:t>ReadWrite</w:t>
-      </w:r>
-      <w:proofErr w:type="spellEnd"/>
-      <w:r>
-        <w:rPr>
-          <w:rFonts w:ascii="Consolas" w:hAnsi="Consolas" w:cs="Consolas"/>
-          <w:sz w:val="16"/>
-          <w:szCs w:val="16"/>
-        </w:rPr>
-        <w:t>",</w:t>
-      </w:r>
-    </w:p>
-    <w:p>
-      <w:pPr>
-        <w:shd w:val="clear" w:color="auto" w:fill="F2F2F2" w:themeFill="background1" w:themeFillShade="F2"/>
-        <w:spacing w:after="0" w:line="240" w:lineRule="auto"/>
-        <w:rPr>
-          <w:rFonts w:ascii="Consolas" w:hAnsi="Consolas" w:cs="Consolas"/>
-          <w:sz w:val="16"/>
-          <w:szCs w:val="16"/>
-        </w:rPr>
-      </w:pPr>
-      <w:r>
-        <w:rPr>
-          <w:rFonts w:ascii="Consolas" w:hAnsi="Consolas" w:cs="Consolas"/>
-          <w:sz w:val="16"/>
-          <w:szCs w:val="16"/>
-        </w:rPr>
-        <w:t xml:space="preserve">               "</w:t>
-      </w:r>
-      <w:proofErr w:type="spellStart"/>
-      <w:r>
-        <w:rPr>
-          <w:rFonts w:ascii="Consolas" w:hAnsi="Consolas" w:cs="Consolas"/>
-          <w:sz w:val="16"/>
-          <w:szCs w:val="16"/>
-        </w:rPr>
-        <w:t>managedDisk</w:t>
-      </w:r>
-      <w:proofErr w:type="spellEnd"/>
-      <w:r>
-        <w:rPr>
-          <w:rFonts w:ascii="Consolas" w:hAnsi="Consolas" w:cs="Consolas"/>
-          <w:sz w:val="16"/>
-          <w:szCs w:val="16"/>
-        </w:rPr>
-        <w:t>": {</w:t>
-      </w:r>
-    </w:p>
-    <w:p>
-      <w:pPr>
-        <w:shd w:val="clear" w:color="auto" w:fill="F2F2F2" w:themeFill="background1" w:themeFillShade="F2"/>
-        <w:spacing w:after="0" w:line="240" w:lineRule="auto"/>
-        <w:rPr>
-          <w:rFonts w:ascii="Consolas" w:hAnsi="Consolas" w:cs="Consolas"/>
-          <w:sz w:val="16"/>
-          <w:szCs w:val="16"/>
-        </w:rPr>
-      </w:pPr>
-      <w:r>
-        <w:rPr>
-          <w:rFonts w:ascii="Consolas" w:hAnsi="Consolas" w:cs="Consolas"/>
-          <w:sz w:val="16"/>
-          <w:szCs w:val="16"/>
-        </w:rPr>
-        <w:t xml:space="preserve">                  "id": "CSM Id of the managed disk",</w:t>
-      </w:r>
-    </w:p>
-    <w:p>
-      <w:pPr>
-        <w:shd w:val="clear" w:color="auto" w:fill="F2F2F2" w:themeFill="background1" w:themeFillShade="F2"/>
-        <w:spacing w:after="0" w:line="240" w:lineRule="auto"/>
-        <w:rPr>
-          <w:rFonts w:ascii="Consolas" w:hAnsi="Consolas" w:cs="Consolas"/>
-          <w:sz w:val="16"/>
-          <w:szCs w:val="16"/>
-        </w:rPr>
-      </w:pPr>
-      <w:r>
-        <w:rPr>
-          <w:rFonts w:ascii="Consolas" w:hAnsi="Consolas" w:cs="Consolas"/>
-          <w:sz w:val="16"/>
-          <w:szCs w:val="16"/>
-        </w:rPr>
-        <w:t xml:space="preserve">                  "</w:t>
-      </w:r>
-      <w:proofErr w:type="spellStart"/>
-      <w:r>
-        <w:rPr>
-          <w:rFonts w:ascii="Consolas" w:hAnsi="Consolas" w:cs="Consolas"/>
-          <w:sz w:val="16"/>
-          <w:szCs w:val="16"/>
-        </w:rPr>
-        <w:t>storageAccountType</w:t>
-      </w:r>
-      <w:proofErr w:type="spellEnd"/>
-      <w:r>
-        <w:rPr>
-          <w:rFonts w:ascii="Consolas" w:hAnsi="Consolas" w:cs="Consolas"/>
-          <w:sz w:val="16"/>
-          <w:szCs w:val="16"/>
-        </w:rPr>
-        <w:t>": "</w:t>
-      </w:r>
-      <w:proofErr w:type="spellStart"/>
-      <w:r>
-        <w:rPr>
-          <w:rFonts w:ascii="Consolas" w:hAnsi="Consolas" w:cs="Consolas"/>
-          <w:sz w:val="16"/>
-          <w:szCs w:val="16"/>
-        </w:rPr>
-        <w:t>Standard_LRS</w:t>
-      </w:r>
-      <w:proofErr w:type="spellEnd"/>
-      <w:r>
-        <w:rPr>
-          <w:rFonts w:ascii="Consolas" w:hAnsi="Consolas" w:cs="Consolas"/>
-          <w:sz w:val="16"/>
-          <w:szCs w:val="16"/>
-        </w:rPr>
-        <w:t>"</w:t>
-      </w:r>
-    </w:p>
-    <w:p>
-      <w:pPr>
-        <w:shd w:val="clear" w:color="auto" w:fill="F2F2F2" w:themeFill="background1" w:themeFillShade="F2"/>
-        <w:spacing w:after="0" w:line="240" w:lineRule="auto"/>
-        <w:rPr>
-          <w:rFonts w:ascii="Consolas" w:hAnsi="Consolas" w:cs="Consolas"/>
-          <w:sz w:val="16"/>
-          <w:szCs w:val="16"/>
-        </w:rPr>
-      </w:pPr>
-      <w:r>
-        <w:rPr>
-          <w:rFonts w:ascii="Consolas" w:hAnsi="Consolas" w:cs="Consolas"/>
-          <w:sz w:val="16"/>
-          <w:szCs w:val="16"/>
-        </w:rPr>
-        <w:t xml:space="preserve">               },</w:t>
-      </w:r>
-    </w:p>
-    <w:p>
-      <w:pPr>
-        <w:shd w:val="clear" w:color="auto" w:fill="F2F2F2" w:themeFill="background1" w:themeFillShade="F2"/>
-        <w:spacing w:after="0" w:line="240" w:lineRule="auto"/>
-        <w:rPr>
-          <w:rFonts w:ascii="Consolas" w:hAnsi="Consolas" w:cs="Consolas"/>
-          <w:sz w:val="16"/>
-          <w:szCs w:val="16"/>
-        </w:rPr>
-      </w:pPr>
-      <w:r>
-        <w:rPr>
-          <w:rFonts w:ascii="Consolas" w:hAnsi="Consolas" w:cs="Consolas"/>
-          <w:sz w:val="16"/>
-          <w:szCs w:val="16"/>
-        </w:rPr>
-        <w:t xml:space="preserve">               "</w:t>
-      </w:r>
-      <w:proofErr w:type="spellStart"/>
-      <w:r>
-        <w:rPr>
-          <w:rFonts w:ascii="Consolas" w:hAnsi="Consolas" w:cs="Consolas"/>
-          <w:sz w:val="16"/>
-          <w:szCs w:val="16"/>
-        </w:rPr>
-        <w:t>diskRestorePoint</w:t>
-      </w:r>
-      <w:proofErr w:type="spellEnd"/>
-      <w:r>
-        <w:rPr>
-          <w:rFonts w:ascii="Consolas" w:hAnsi="Consolas" w:cs="Consolas"/>
-          <w:sz w:val="16"/>
-          <w:szCs w:val="16"/>
-        </w:rPr>
-        <w:t>": {</w:t>
-      </w:r>
-    </w:p>
-    <w:p>
-      <w:pPr>
-        <w:shd w:val="clear" w:color="auto" w:fill="F2F2F2" w:themeFill="background1" w:themeFillShade="F2"/>
-        <w:spacing w:after="0" w:line="240" w:lineRule="auto"/>
-        <w:rPr>
-          <w:rFonts w:ascii="Consolas" w:hAnsi="Consolas" w:cs="Consolas"/>
-          <w:sz w:val="16"/>
-          <w:szCs w:val="16"/>
-        </w:rPr>
-      </w:pPr>
-      <w:r>
-        <w:rPr>
-          <w:rFonts w:ascii="Consolas" w:hAnsi="Consolas" w:cs="Consolas"/>
-          <w:sz w:val="16"/>
-          <w:szCs w:val="16"/>
-        </w:rPr>
-        <w:t xml:space="preserve">                   "id": "/subscriptions/&lt;subId&gt;/resourceGroups/&lt;rgName&gt;/restorePointCollections/&lt;rpcName&gt;/restorePoints/&lt;rpName&gt;/diskRestorePoints/&lt;diskRestorePointName&gt;",</w:t>
-      </w:r>
-    </w:p>
-    <w:p>
-      <w:pPr>
-        <w:shd w:val="clear" w:color="auto" w:fill="F2F2F2" w:themeFill="background1" w:themeFillShade="F2"/>
-        <w:spacing w:after="0" w:line="240" w:lineRule="auto"/>
-        <w:rPr>
-          <w:rFonts w:ascii="Consolas" w:hAnsi="Consolas" w:cs="Consolas"/>
-          <w:sz w:val="16"/>
-          <w:szCs w:val="16"/>
-        </w:rPr>
-      </w:pPr>
-      <w:r>
-        <w:rPr>
-          <w:rFonts w:ascii="Consolas" w:hAnsi="Consolas" w:cs="Consolas"/>
-          <w:sz w:val="16"/>
-          <w:szCs w:val="16"/>
-        </w:rPr>
-        <w:t xml:space="preserve">               }</w:t>
-      </w:r>
-    </w:p>
-    <w:p>
-      <w:pPr>
-        <w:shd w:val="clear" w:color="auto" w:fill="F2F2F2" w:themeFill="background1" w:themeFillShade="F2"/>
-        <w:spacing w:after="0" w:line="240" w:lineRule="auto"/>
-        <w:rPr>
-          <w:rFonts w:ascii="Consolas" w:hAnsi="Consolas" w:cs="Consolas"/>
-          <w:sz w:val="16"/>
-          <w:szCs w:val="16"/>
-        </w:rPr>
-      </w:pPr>
-      <w:r>
-        <w:rPr>
-          <w:rFonts w:ascii="Consolas" w:hAnsi="Consolas" w:cs="Consolas"/>
-          <w:sz w:val="16"/>
-          <w:szCs w:val="16"/>
-        </w:rPr>
-        <w:lastRenderedPageBreak/>
-        <w:t xml:space="preserve">            }</w:t>
-      </w:r>
-    </w:p>
-    <w:p>
-      <w:pPr>
-        <w:shd w:val="clear" w:color="auto" w:fill="F2F2F2" w:themeFill="background1" w:themeFillShade="F2"/>
-        <w:spacing w:after="0" w:line="240" w:lineRule="auto"/>
-        <w:rPr>
-          <w:rFonts w:ascii="Consolas" w:hAnsi="Consolas" w:cs="Consolas"/>
-          <w:sz w:val="16"/>
-          <w:szCs w:val="16"/>
-        </w:rPr>
-      </w:pPr>
-      <w:r>
-        <w:rPr>
-          <w:rFonts w:ascii="Consolas" w:hAnsi="Consolas" w:cs="Consolas"/>
-          <w:sz w:val="16"/>
-          <w:szCs w:val="16"/>
-        </w:rPr>
-        <w:t xml:space="preserve">         ]</w:t>
-      </w:r>
-    </w:p>
-    <w:p>
-      <w:pPr>
-        <w:shd w:val="clear" w:color="auto" w:fill="F2F2F2" w:themeFill="background1" w:themeFillShade="F2"/>
-        <w:spacing w:after="0" w:line="240" w:lineRule="auto"/>
-        <w:rPr>
-          <w:rFonts w:ascii="Consolas" w:hAnsi="Consolas" w:cs="Consolas"/>
-          <w:sz w:val="16"/>
-          <w:szCs w:val="16"/>
-        </w:rPr>
-      </w:pPr>
-      <w:r>
-        <w:rPr>
-          <w:rFonts w:ascii="Consolas" w:hAnsi="Consolas" w:cs="Consolas"/>
-          <w:sz w:val="16"/>
-          <w:szCs w:val="16"/>
-        </w:rPr>
-        <w:t xml:space="preserve">      },</w:t>
-      </w:r>
-    </w:p>
-    <w:p>
-      <w:pPr>
-        <w:shd w:val="clear" w:color="auto" w:fill="F2F2F2" w:themeFill="background1" w:themeFillShade="F2"/>
-        <w:spacing w:after="0" w:line="240" w:lineRule="auto"/>
-        <w:rPr>
-          <w:rFonts w:ascii="Consolas" w:hAnsi="Consolas" w:cs="Consolas"/>
-          <w:sz w:val="16"/>
-          <w:szCs w:val="16"/>
-        </w:rPr>
-      </w:pPr>
-      <w:r>
-        <w:rPr>
-          <w:rFonts w:ascii="Consolas" w:hAnsi="Consolas" w:cs="Consolas"/>
-          <w:sz w:val="16"/>
-          <w:szCs w:val="16"/>
-        </w:rPr>
-        <w:t xml:space="preserve">      "</w:t>
-      </w:r>
-      <w:proofErr w:type="spellStart"/>
-      <w:r>
-        <w:rPr>
-          <w:rFonts w:ascii="Consolas" w:hAnsi="Consolas" w:cs="Consolas"/>
-          <w:sz w:val="16"/>
-          <w:szCs w:val="16"/>
-        </w:rPr>
-        <w:t>diagnosticsProfile</w:t>
-      </w:r>
-      <w:proofErr w:type="spellEnd"/>
-      <w:r>
-        <w:rPr>
-          <w:rFonts w:ascii="Consolas" w:hAnsi="Consolas" w:cs="Consolas"/>
-          <w:sz w:val="16"/>
-          <w:szCs w:val="16"/>
-        </w:rPr>
-        <w:t>": {</w:t>
-      </w:r>
-    </w:p>
-    <w:p>
-      <w:pPr>
-        <w:shd w:val="clear" w:color="auto" w:fill="F2F2F2" w:themeFill="background1" w:themeFillShade="F2"/>
-        <w:spacing w:after="0" w:line="240" w:lineRule="auto"/>
-        <w:rPr>
-          <w:rFonts w:ascii="Consolas" w:hAnsi="Consolas" w:cs="Consolas"/>
-          <w:sz w:val="16"/>
-          <w:szCs w:val="16"/>
-        </w:rPr>
-      </w:pPr>
-      <w:r>
-        <w:rPr>
-          <w:rFonts w:ascii="Consolas" w:hAnsi="Consolas" w:cs="Consolas"/>
-          <w:sz w:val="16"/>
-          <w:szCs w:val="16"/>
-        </w:rPr>
-        <w:t xml:space="preserve">         "</w:t>
-      </w:r>
-      <w:proofErr w:type="spellStart"/>
-      <w:r>
-        <w:rPr>
-          <w:rFonts w:ascii="Consolas" w:hAnsi="Consolas" w:cs="Consolas"/>
-          <w:sz w:val="16"/>
-          <w:szCs w:val="16"/>
-        </w:rPr>
-        <w:t>bootDiagnostics</w:t>
-      </w:r>
-      <w:proofErr w:type="spellEnd"/>
-      <w:r>
-        <w:rPr>
-          <w:rFonts w:ascii="Consolas" w:hAnsi="Consolas" w:cs="Consolas"/>
-          <w:sz w:val="16"/>
-          <w:szCs w:val="16"/>
-        </w:rPr>
-        <w:t>": {</w:t>
-      </w:r>
-    </w:p>
-    <w:p>
-      <w:pPr>
-        <w:shd w:val="clear" w:color="auto" w:fill="F2F2F2" w:themeFill="background1" w:themeFillShade="F2"/>
-        <w:spacing w:after="0" w:line="240" w:lineRule="auto"/>
-        <w:rPr>
-          <w:rFonts w:ascii="Consolas" w:hAnsi="Consolas" w:cs="Consolas"/>
-          <w:sz w:val="16"/>
-          <w:szCs w:val="16"/>
-        </w:rPr>
-      </w:pPr>
-      <w:r>
-        <w:rPr>
-          <w:rFonts w:ascii="Consolas" w:hAnsi="Consolas" w:cs="Consolas"/>
-          <w:sz w:val="16"/>
-          <w:szCs w:val="16"/>
-        </w:rPr>
-        <w:t xml:space="preserve">            "enabled": true,</w:t>
-      </w:r>
-    </w:p>
-    <w:p>
-      <w:pPr>
-        <w:shd w:val="clear" w:color="auto" w:fill="F2F2F2" w:themeFill="background1" w:themeFillShade="F2"/>
-        <w:spacing w:after="0" w:line="240" w:lineRule="auto"/>
-        <w:rPr>
-          <w:rFonts w:ascii="Consolas" w:hAnsi="Consolas" w:cs="Consolas"/>
-          <w:sz w:val="16"/>
-          <w:szCs w:val="16"/>
-        </w:rPr>
-      </w:pPr>
-      <w:r>
-        <w:rPr>
-          <w:rFonts w:ascii="Consolas" w:hAnsi="Consolas" w:cs="Consolas"/>
-          <w:sz w:val="16"/>
-          <w:szCs w:val="16"/>
-        </w:rPr>
-        <w:t xml:space="preserve">            "</w:t>
-      </w:r>
-      <w:proofErr w:type="spellStart"/>
-      <w:r>
-        <w:rPr>
-          <w:rFonts w:ascii="Consolas" w:hAnsi="Consolas" w:cs="Consolas"/>
-          <w:sz w:val="16"/>
-          <w:szCs w:val="16"/>
-        </w:rPr>
-        <w:t>storageUri</w:t>
-      </w:r>
-      <w:proofErr w:type="spellEnd"/>
-      <w:r>
-        <w:rPr>
-          <w:rFonts w:ascii="Consolas" w:hAnsi="Consolas" w:cs="Consolas"/>
-          <w:sz w:val="16"/>
-          <w:szCs w:val="16"/>
-        </w:rPr>
-        <w:t>": " http://storageaccount.blob.core.windows.net/"</w:t>
-      </w:r>
-    </w:p>
-    <w:p>
-      <w:pPr>
-        <w:shd w:val="clear" w:color="auto" w:fill="F2F2F2" w:themeFill="background1" w:themeFillShade="F2"/>
-        <w:spacing w:after="0" w:line="240" w:lineRule="auto"/>
-        <w:rPr>
-          <w:rFonts w:ascii="Consolas" w:hAnsi="Consolas" w:cs="Consolas"/>
-          <w:sz w:val="16"/>
-          <w:szCs w:val="16"/>
-        </w:rPr>
-      </w:pPr>
-      <w:r>
-        <w:rPr>
-          <w:rFonts w:ascii="Consolas" w:hAnsi="Consolas" w:cs="Consolas"/>
-          <w:sz w:val="16"/>
-          <w:szCs w:val="16"/>
-        </w:rPr>
-        <w:t xml:space="preserve">         }</w:t>
-      </w:r>
-    </w:p>
-    <w:p>
-      <w:pPr>
-        <w:shd w:val="clear" w:color="auto" w:fill="F2F2F2" w:themeFill="background1" w:themeFillShade="F2"/>
-        <w:spacing w:after="0" w:line="240" w:lineRule="auto"/>
-        <w:rPr>
-          <w:rFonts w:ascii="Consolas" w:hAnsi="Consolas" w:cs="Consolas"/>
-          <w:sz w:val="16"/>
-          <w:szCs w:val="16"/>
-        </w:rPr>
-      </w:pPr>
-      <w:r>
-        <w:rPr>
-          <w:rFonts w:ascii="Consolas" w:hAnsi="Consolas" w:cs="Consolas"/>
-          <w:sz w:val="16"/>
-          <w:szCs w:val="16"/>
-        </w:rPr>
-        <w:t xml:space="preserve">      },</w:t>
-      </w:r>
-    </w:p>
-    <w:p>
-      <w:pPr>
-        <w:shd w:val="clear" w:color="auto" w:fill="F2F2F2" w:themeFill="background1" w:themeFillShade="F2"/>
-        <w:spacing w:after="0" w:line="240" w:lineRule="auto"/>
-        <w:rPr>
-          <w:rFonts w:ascii="Consolas" w:hAnsi="Consolas" w:cs="Consolas"/>
-          <w:sz w:val="16"/>
-          <w:szCs w:val="16"/>
-        </w:rPr>
-      </w:pPr>
-      <w:r>
-        <w:rPr>
-          <w:rFonts w:ascii="Consolas" w:hAnsi="Consolas" w:cs="Consolas"/>
-          <w:sz w:val="16"/>
-          <w:szCs w:val="16"/>
-        </w:rPr>
-        <w:t xml:space="preserve">   },</w:t>
-      </w:r>
-    </w:p>
-    <w:p>
-      <w:pPr>
-        <w:shd w:val="clear" w:color="auto" w:fill="F2F2F2" w:themeFill="background1" w:themeFillShade="F2"/>
-        <w:spacing w:after="0" w:line="240" w:lineRule="auto"/>
-        <w:rPr>
-          <w:rFonts w:ascii="Consolas" w:hAnsi="Consolas" w:cs="Consolas"/>
-          <w:sz w:val="16"/>
-          <w:szCs w:val="16"/>
-        </w:rPr>
-      </w:pPr>
-      <w:r>
-        <w:rPr>
-          <w:rFonts w:ascii="Consolas" w:hAnsi="Consolas" w:cs="Consolas"/>
-          <w:sz w:val="16"/>
-          <w:szCs w:val="16"/>
-        </w:rPr>
-        <w:t xml:space="preserve">   "</w:t>
-      </w:r>
-      <w:proofErr w:type="spellStart"/>
-      <w:r>
-        <w:rPr>
-          <w:rFonts w:ascii="Consolas" w:hAnsi="Consolas" w:cs="Consolas"/>
-          <w:sz w:val="16"/>
-          <w:szCs w:val="16"/>
-        </w:rPr>
-        <w:t>provisioningState</w:t>
-      </w:r>
-      <w:proofErr w:type="spellEnd"/>
-      <w:r>
-        <w:rPr>
-          <w:rFonts w:ascii="Consolas" w:hAnsi="Consolas" w:cs="Consolas"/>
-          <w:sz w:val="16"/>
-          <w:szCs w:val="16"/>
-        </w:rPr>
-        <w:t>": "Succeeded | Failed | Creating | Deleting",</w:t>
-      </w:r>
-    </w:p>
-    <w:p>
-      <w:pPr>
-        <w:shd w:val="clear" w:color="auto" w:fill="F2F2F2" w:themeFill="background1" w:themeFillShade="F2"/>
-        <w:spacing w:after="0" w:line="240" w:lineRule="auto"/>
-        <w:rPr>
-          <w:rFonts w:ascii="Consolas" w:hAnsi="Consolas" w:cs="Consolas"/>
-          <w:sz w:val="16"/>
-          <w:szCs w:val="16"/>
-        </w:rPr>
-      </w:pPr>
-      <w:r>
-        <w:rPr>
-          <w:rFonts w:ascii="Consolas" w:hAnsi="Consolas" w:cs="Consolas"/>
-          <w:sz w:val="16"/>
-          <w:szCs w:val="16"/>
-        </w:rPr>
-        <w:t xml:space="preserve">   "</w:t>
-      </w:r>
-      <w:proofErr w:type="spellStart"/>
-      <w:r>
-        <w:rPr>
-          <w:rFonts w:ascii="Consolas" w:hAnsi="Consolas" w:cs="Consolas"/>
-          <w:sz w:val="16"/>
-          <w:szCs w:val="16"/>
-        </w:rPr>
-        <w:t>provisioningDetails</w:t>
-      </w:r>
-      <w:proofErr w:type="spellEnd"/>
-      <w:r>
-        <w:rPr>
-          <w:rFonts w:ascii="Consolas" w:hAnsi="Consolas" w:cs="Consolas"/>
-          <w:sz w:val="16"/>
-          <w:szCs w:val="16"/>
-        </w:rPr>
-        <w:t>": {</w:t>
-      </w:r>
-    </w:p>
-    <w:p>
-      <w:pPr>
-        <w:shd w:val="clear" w:color="auto" w:fill="F2F2F2" w:themeFill="background1" w:themeFillShade="F2"/>
-        <w:spacing w:after="0" w:line="240" w:lineRule="auto"/>
-        <w:rPr>
-          <w:rFonts w:ascii="Consolas" w:hAnsi="Consolas" w:cs="Consolas"/>
-          <w:sz w:val="16"/>
-          <w:szCs w:val="16"/>
-        </w:rPr>
-      </w:pPr>
-      <w:r>
-        <w:rPr>
-          <w:rFonts w:ascii="Consolas" w:hAnsi="Consolas" w:cs="Consolas"/>
-          <w:sz w:val="16"/>
-          <w:szCs w:val="16"/>
-        </w:rPr>
-        <w:t xml:space="preserve">      "</w:t>
-      </w:r>
-      <w:proofErr w:type="spellStart"/>
-      <w:r>
-        <w:rPr>
-          <w:rFonts w:ascii="Consolas" w:hAnsi="Consolas" w:cs="Consolas"/>
-          <w:sz w:val="16"/>
-          <w:szCs w:val="16"/>
-        </w:rPr>
-        <w:t>creationTime</w:t>
-      </w:r>
-      <w:proofErr w:type="spellEnd"/>
-      <w:r>
-        <w:rPr>
-          <w:rFonts w:ascii="Consolas" w:hAnsi="Consolas" w:cs="Consolas"/>
-          <w:sz w:val="16"/>
-          <w:szCs w:val="16"/>
-        </w:rPr>
-        <w:t>": "Creation Time of Restore point in UTC",</w:t>
-      </w:r>
-    </w:p>
-    <w:p>
-      <w:pPr>
-        <w:shd w:val="clear" w:color="auto" w:fill="F2F2F2" w:themeFill="background1" w:themeFillShade="F2"/>
-        <w:spacing w:after="0" w:line="240" w:lineRule="auto"/>
-        <w:rPr>
-          <w:rFonts w:ascii="Consolas" w:hAnsi="Consolas" w:cs="Consolas"/>
-          <w:sz w:val="16"/>
-          <w:szCs w:val="16"/>
-        </w:rPr>
-      </w:pPr>
-      <w:r>
-        <w:rPr>
-          <w:rFonts w:ascii="Consolas" w:hAnsi="Consolas" w:cs="Consolas"/>
-          <w:sz w:val="16"/>
-          <w:szCs w:val="16"/>
-        </w:rPr>
-        <w:t xml:space="preserve">   },</w:t>
-      </w:r>
-    </w:p>
-    <w:p>
-      <w:pPr>
-        <w:shd w:val="clear" w:color="auto" w:fill="F2F2F2" w:themeFill="background1" w:themeFillShade="F2"/>
-        <w:spacing w:after="0" w:line="240" w:lineRule="auto"/>
-        <w:rPr>
-          <w:rFonts w:ascii="Consolas" w:hAnsi="Consolas" w:cs="Consolas"/>
-          <w:sz w:val="16"/>
-          <w:szCs w:val="16"/>
-        </w:rPr>
-      </w:pPr>
-      <w:r>
-        <w:rPr>
-          <w:rFonts w:ascii="Consolas" w:hAnsi="Consolas" w:cs="Consolas"/>
-          <w:sz w:val="16"/>
-          <w:szCs w:val="16"/>
-        </w:rPr>
-        <w:t xml:space="preserve">   "instanceView": {</w:t>
-      </w:r>
-    </w:p>
-    <w:p>
-      <w:pPr>
-        <w:shd w:val="clear" w:color="auto" w:fill="F2F2F2" w:themeFill="background1" w:themeFillShade="F2"/>
-        <w:spacing w:after="0" w:line="240" w:lineRule="auto"/>
-        <w:rPr>
-          <w:rFonts w:ascii="Consolas" w:hAnsi="Consolas" w:cs="Consolas"/>
-          <w:sz w:val="16"/>
-          <w:szCs w:val="16"/>
           <w:lang w:val="en-IN"/>
         </w:rPr>
-      </w:pPr>
-      <w:r>
-        <w:rPr>
-          <w:rFonts w:ascii="Consolas" w:hAnsi="Consolas" w:cs="Consolas"/>
-          <w:sz w:val="16"/>
-          <w:szCs w:val="16"/>
-        </w:rPr>
-        <w:t xml:space="preserve">      "statuses": [</w:t>
-      </w:r>
-      <w:r>
+        <w:t>": "Replication succeeded",</w:t>
+      </w:r>
+    </w:p>
+    <w:p>
+      <w:pPr>
+        <w:shd w:val="clear" w:color="auto" w:fill="F2F2F2" w:themeFill="background1" w:themeFillShade="F2"/>
+        <w:spacing w:after="0" w:line="240" w:lineRule="auto"/>
         <w:rPr>
           <w:rFonts w:ascii="Consolas" w:hAnsi="Consolas" w:cs="Consolas"/>
           <w:sz w:val="16"/>
           <w:szCs w:val="16"/>
           <w:lang w:val="en-IN"/>
         </w:rPr>
-        <w:t>{</w:t>
-      </w:r>
-    </w:p>
-    <w:p>
-      <w:pPr>
-        <w:shd w:val="clear" w:color="auto" w:fill="F2F2F2" w:themeFill="background1" w:themeFillShade="F2"/>
-        <w:spacing w:after="0" w:line="240" w:lineRule="auto"/>
+      </w:pPr>
+      <w:r>
         <w:rPr>
           <w:rFonts w:ascii="Consolas" w:hAnsi="Consolas" w:cs="Consolas"/>
           <w:sz w:val="16"/>
           <w:szCs w:val="16"/>
           <w:lang w:val="en-IN"/>
         </w:rPr>
-      </w:pPr>
+        <w:t xml:space="preserve">          </w:t>
+      </w:r>
+      <w:r>
+        <w:tab/>
+      </w:r>
       <w:r>
         <w:rPr>
           <w:rFonts w:ascii="Consolas" w:hAnsi="Consolas" w:cs="Consolas"/>
@@ -12721,9 +12932,19 @@
           <w:szCs w:val="16"/>
           <w:lang w:val="en-IN"/>
         </w:rPr>
-        <w:t xml:space="preserve">          "code": "</w:t>
-      </w:r>
-      <w:proofErr w:type="spellStart"/>
+        <w:t>"message": "&lt;will be populated in error scenarios&gt;",</w:t>
+      </w:r>
+    </w:p>
+    <w:p>
+      <w:pPr>
+        <w:shd w:val="clear" w:color="auto" w:fill="F2F2F2" w:themeFill="background1" w:themeFillShade="F2"/>
+        <w:spacing w:after="0" w:line="240" w:lineRule="auto"/>
+        <w:rPr>
+          <w:rFonts w:ascii="Consolas" w:hAnsi="Consolas" w:cs="Consolas"/>
+          <w:sz w:val="16"/>
+          <w:szCs w:val="16"/>
+        </w:rPr>
+      </w:pPr>
       <w:r>
         <w:rPr>
           <w:rFonts w:ascii="Consolas" w:hAnsi="Consolas" w:cs="Consolas"/>
@@ -12731,9 +12952,11 @@
           <w:szCs w:val="16"/>
           <w:lang w:val="en-IN"/>
         </w:rPr>
-        <w:t>ReplicationState</w:t>
-      </w:r>
-      <w:proofErr w:type="spellEnd"/>
+        <w:t xml:space="preserve">          </w:t>
+      </w:r>
+      <w:r>
+        <w:tab/>
+      </w:r>
       <w:r>
         <w:rPr>
           <w:rFonts w:ascii="Consolas" w:hAnsi="Consolas" w:cs="Consolas"/>
@@ -12741,7 +12964,7 @@
           <w:szCs w:val="16"/>
           <w:lang w:val="en-IN"/>
         </w:rPr>
-        <w:t>/succeeded",</w:t>
+        <w:t>}</w:t>
       </w:r>
     </w:p>
     <w:p>
@@ -12762,20 +12985,17 @@
           <w:szCs w:val="16"/>
           <w:lang w:val="en-IN"/>
         </w:rPr>
-        <w:t xml:space="preserve">          "level": "Info",</w:t>
-      </w:r>
-    </w:p>
-    <w:p>
-      <w:pPr>
-        <w:shd w:val="clear" w:color="auto" w:fill="F2F2F2" w:themeFill="background1" w:themeFillShade="F2"/>
-        <w:spacing w:after="0" w:line="240" w:lineRule="auto"/>
+        <w:t xml:space="preserve">  </w:t>
+      </w:r>
+      <w:r>
         <w:rPr>
           <w:rFonts w:ascii="Consolas" w:hAnsi="Consolas" w:cs="Consolas"/>
           <w:sz w:val="16"/>
           <w:szCs w:val="16"/>
           <w:lang w:val="en-IN"/>
         </w:rPr>
-      </w:pPr>
+        <w:t>“completionPercent”</w:t>
+      </w:r>
       <w:r>
         <w:rPr>
           <w:rFonts w:ascii="Consolas" w:hAnsi="Consolas" w:cs="Consolas"/>
@@ -12783,588 +13003,7 @@
           <w:szCs w:val="16"/>
           <w:lang w:val="en-IN"/>
         </w:rPr>
-        <w:t xml:space="preserve">          "</w:t>
-      </w:r>
-      <w:proofErr w:type="spellStart"/>
-      <w:r>
-        <w:rPr>
-          <w:rFonts w:ascii="Consolas" w:hAnsi="Consolas" w:cs="Consolas"/>
-          <w:sz w:val="16"/>
-          <w:szCs w:val="16"/>
-          <w:lang w:val="en-IN"/>
-        </w:rPr>
-        <w:t>displayStatus</w:t>
-      </w:r>
-      <w:proofErr w:type="spellEnd"/>
-      <w:r>
-        <w:rPr>
-          <w:rFonts w:ascii="Consolas" w:hAnsi="Consolas" w:cs="Consolas"/>
-          <w:sz w:val="16"/>
-          <w:szCs w:val="16"/>
-          <w:lang w:val="en-IN"/>
-        </w:rPr>
-        <w:t>": "Replication succeeded",</w:t>
-      </w:r>
-    </w:p>
-    <w:p>
-      <w:pPr>
-        <w:shd w:val="clear" w:color="auto" w:fill="F2F2F2" w:themeFill="background1" w:themeFillShade="F2"/>
-        <w:spacing w:after="0" w:line="240" w:lineRule="auto"/>
-        <w:rPr>
-          <w:rFonts w:ascii="Consolas" w:hAnsi="Consolas" w:cs="Consolas"/>
-          <w:sz w:val="16"/>
-          <w:szCs w:val="16"/>
-          <w:lang w:val="en-IN"/>
-        </w:rPr>
-      </w:pPr>
-      <w:r>
-        <w:rPr>
-          <w:rFonts w:ascii="Consolas" w:hAnsi="Consolas" w:cs="Consolas"/>
-          <w:sz w:val="16"/>
-          <w:szCs w:val="16"/>
-          <w:lang w:val="en-IN"/>
-        </w:rPr>
-        <w:t xml:space="preserve">          "message": "&lt;will be populated in error scenarios&gt;",</w:t>
-      </w:r>
-    </w:p>
-    <w:p>
-      <w:pPr>
-        <w:shd w:val="clear" w:color="auto" w:fill="F2F2F2" w:themeFill="background1" w:themeFillShade="F2"/>
-        <w:spacing w:after="0" w:line="240" w:lineRule="auto"/>
-        <w:rPr>
-          <w:rFonts w:ascii="Consolas" w:hAnsi="Consolas" w:cs="Consolas"/>
-          <w:sz w:val="16"/>
-          <w:szCs w:val="16"/>
-          <w:lang w:val="en-IN"/>
-        </w:rPr>
-      </w:pPr>
-      <w:r>
-        <w:rPr>
-          <w:rFonts w:ascii="Consolas" w:hAnsi="Consolas" w:cs="Consolas"/>
-          <w:sz w:val="16"/>
-          <w:szCs w:val="16"/>
-          <w:lang w:val="en-IN"/>
-        </w:rPr>
-        <w:t xml:space="preserve">          "time": "2019-10-14T21:29:47.477089+00:00"</w:t>
-      </w:r>
-    </w:p>
-    <w:p>
-      <w:pPr>
-        <w:shd w:val="clear" w:color="auto" w:fill="F2F2F2" w:themeFill="background1" w:themeFillShade="F2"/>
-        <w:spacing w:after="0" w:line="240" w:lineRule="auto"/>
-        <w:rPr>
-          <w:rFonts w:ascii="Consolas" w:hAnsi="Consolas" w:cs="Consolas"/>
-          <w:sz w:val="16"/>
-          <w:szCs w:val="16"/>
-        </w:rPr>
-      </w:pPr>
-      <w:r>
-        <w:rPr>
-          <w:rFonts w:ascii="Consolas" w:hAnsi="Consolas" w:cs="Consolas"/>
-          <w:sz w:val="16"/>
-          <w:szCs w:val="16"/>
-          <w:lang w:val="en-IN"/>
-        </w:rPr>
-        <w:t xml:space="preserve">      }</w:t>
-      </w:r>
-      <w:r>
-        <w:rPr>
-          <w:rFonts w:ascii="Consolas" w:hAnsi="Consolas" w:cs="Consolas"/>
-          <w:sz w:val="16"/>
-          <w:szCs w:val="16"/>
-        </w:rPr>
-        <w:t>],</w:t>
-      </w:r>
-    </w:p>
-    <w:p>
-      <w:pPr>
-        <w:shd w:val="clear" w:color="auto" w:fill="F2F2F2" w:themeFill="background1" w:themeFillShade="F2"/>
-        <w:spacing w:after="0" w:line="240" w:lineRule="auto"/>
-        <w:rPr>
-          <w:rFonts w:ascii="Consolas" w:hAnsi="Consolas" w:cs="Consolas"/>
-          <w:sz w:val="16"/>
-          <w:szCs w:val="16"/>
-          <w:lang w:val="en-IN"/>
-        </w:rPr>
-      </w:pPr>
-      <w:r>
-        <w:rPr>
-          <w:rFonts w:ascii="Consolas" w:hAnsi="Consolas" w:cs="Consolas"/>
-          <w:sz w:val="16"/>
-          <w:szCs w:val="16"/>
-        </w:rPr>
-        <w:t xml:space="preserve">      "</w:t>
-      </w:r>
-      <w:proofErr w:type="spellStart"/>
-      <w:r>
-        <w:rPr>
-          <w:rFonts w:ascii="Consolas" w:hAnsi="Consolas" w:cs="Consolas"/>
-          <w:sz w:val="16"/>
-          <w:szCs w:val="16"/>
-        </w:rPr>
-        <w:t>diskRestorePoints</w:t>
-      </w:r>
-      <w:proofErr w:type="spellEnd"/>
-      <w:r>
-        <w:rPr>
-          <w:rFonts w:ascii="Consolas" w:hAnsi="Consolas" w:cs="Consolas"/>
-          <w:sz w:val="16"/>
-          <w:szCs w:val="16"/>
-        </w:rPr>
-        <w:t>": [</w:t>
-      </w:r>
-      <w:r>
-        <w:rPr>
-          <w:rFonts w:ascii="Consolas" w:hAnsi="Consolas" w:cs="Consolas"/>
-          <w:sz w:val="16"/>
-          <w:szCs w:val="16"/>
-          <w:lang w:val="en-IN"/>
-        </w:rPr>
-        <w:t>{</w:t>
-      </w:r>
-    </w:p>
-    <w:p>
-      <w:pPr>
-        <w:shd w:val="clear" w:color="auto" w:fill="F2F2F2" w:themeFill="background1" w:themeFillShade="F2"/>
-        <w:spacing w:after="0" w:line="240" w:lineRule="auto"/>
-        <w:rPr>
-          <w:rFonts w:ascii="Consolas" w:hAnsi="Consolas" w:cs="Consolas"/>
-          <w:sz w:val="16"/>
-          <w:szCs w:val="16"/>
-          <w:lang w:val="en-IN"/>
-        </w:rPr>
-      </w:pPr>
-      <w:r>
-        <w:rPr>
-          <w:rFonts w:ascii="Consolas" w:hAnsi="Consolas" w:cs="Consolas"/>
-          <w:sz w:val="16"/>
-          <w:szCs w:val="16"/>
-          <w:lang w:val="en-IN"/>
-        </w:rPr>
-        <w:t xml:space="preserve">          "id": "&lt;</w:t>
-      </w:r>
-      <w:proofErr w:type="spellStart"/>
-      <w:r>
-        <w:rPr>
-          <w:rFonts w:ascii="Consolas" w:hAnsi="Consolas" w:cs="Consolas"/>
-          <w:sz w:val="16"/>
-          <w:szCs w:val="16"/>
-          <w:lang w:val="en-IN"/>
-        </w:rPr>
-        <w:t>diskRestorePoint</w:t>
-      </w:r>
-      <w:proofErr w:type="spellEnd"/>
-      <w:r>
-        <w:rPr>
-          <w:rFonts w:ascii="Consolas" w:hAnsi="Consolas" w:cs="Consolas"/>
-          <w:sz w:val="16"/>
-          <w:szCs w:val="16"/>
-          <w:lang w:val="en-IN"/>
-        </w:rPr>
-        <w:t xml:space="preserve"> Arm Id&gt;",</w:t>
-      </w:r>
-    </w:p>
-    <w:p>
-      <w:pPr>
-        <w:shd w:val="clear" w:color="auto" w:fill="F2F2F2" w:themeFill="background1" w:themeFillShade="F2"/>
-        <w:spacing w:after="0" w:line="240" w:lineRule="auto"/>
-        <w:rPr>
-          <w:rFonts w:ascii="Consolas" w:hAnsi="Consolas" w:cs="Consolas"/>
-          <w:sz w:val="16"/>
-          <w:szCs w:val="16"/>
-          <w:lang w:val="en-IN"/>
-        </w:rPr>
-      </w:pPr>
-      <w:r>
-        <w:rPr>
-          <w:rFonts w:ascii="Consolas" w:hAnsi="Consolas" w:cs="Consolas"/>
-          <w:sz w:val="16"/>
-          <w:szCs w:val="16"/>
-          <w:lang w:val="en-IN"/>
-        </w:rPr>
-        <w:t xml:space="preserve">  “</w:t>
-      </w:r>
-      <w:proofErr w:type="spellStart"/>
-      <w:r>
-        <w:rPr>
-          <w:rFonts w:ascii="Consolas" w:hAnsi="Consolas" w:cs="Consolas"/>
-          <w:sz w:val="16"/>
-          <w:szCs w:val="16"/>
-          <w:lang w:val="en-IN"/>
-        </w:rPr>
-        <w:t>replicationStatus</w:t>
-      </w:r>
-      <w:proofErr w:type="spellEnd"/>
-      <w:proofErr w:type="gramStart"/>
-      <w:r>
-        <w:rPr>
-          <w:rFonts w:ascii="Consolas" w:hAnsi="Consolas" w:cs="Consolas"/>
-          <w:sz w:val="16"/>
-          <w:szCs w:val="16"/>
-          <w:lang w:val="en-IN"/>
-        </w:rPr>
-        <w:t>”</w:t>
-      </w:r>
-      <w:r>
-        <w:rPr>
-          <w:rFonts w:ascii="Consolas" w:hAnsi="Consolas" w:cs="Consolas"/>
-          <w:sz w:val="16"/>
-          <w:szCs w:val="16"/>
-          <w:lang w:val="en-IN"/>
-        </w:rPr>
-        <w:t xml:space="preserve"> :</w:t>
-      </w:r>
-      <w:proofErr w:type="gramEnd"/>
-      <w:r>
-        <w:rPr>
-          <w:rFonts w:ascii="Consolas" w:hAnsi="Consolas" w:cs="Consolas"/>
-          <w:sz w:val="16"/>
-          <w:szCs w:val="16"/>
-          <w:lang w:val="en-IN"/>
-        </w:rPr>
-        <w:t xml:space="preserve"> {</w:t>
-      </w:r>
-    </w:p>
-    <w:p>
-      <w:pPr>
-        <w:shd w:val="clear" w:color="auto" w:fill="F2F2F2" w:themeFill="background1" w:themeFillShade="F2"/>
-        <w:spacing w:after="0" w:line="240" w:lineRule="auto"/>
-        <w:ind w:firstLine="1440"/>
-        <w:rPr>
-          <w:rFonts w:ascii="Consolas" w:hAnsi="Consolas" w:cs="Consolas"/>
-          <w:sz w:val="16"/>
-          <w:szCs w:val="16"/>
-          <w:lang w:val="en-IN"/>
-        </w:rPr>
-      </w:pPr>
-      <w:r>
-        <w:rPr>
-          <w:rFonts w:ascii="Consolas" w:hAnsi="Consolas" w:cs="Consolas"/>
-          <w:sz w:val="16"/>
-          <w:szCs w:val="16"/>
-        </w:rPr>
-        <w:t>"</w:t>
-      </w:r>
-      <w:r>
-        <w:rPr>
-          <w:rFonts w:ascii="Consolas" w:hAnsi="Consolas" w:cs="Consolas"/>
-          <w:sz w:val="16"/>
-          <w:szCs w:val="16"/>
-        </w:rPr>
-        <w:t>status</w:t>
-      </w:r>
-      <w:r>
-        <w:rPr>
-          <w:rFonts w:ascii="Consolas" w:hAnsi="Consolas" w:cs="Consolas"/>
-          <w:sz w:val="16"/>
-          <w:szCs w:val="16"/>
-        </w:rPr>
-        <w:t xml:space="preserve">": </w:t>
-      </w:r>
-      <w:r>
-        <w:rPr>
-          <w:rFonts w:ascii="Consolas" w:hAnsi="Consolas" w:cs="Consolas"/>
-          <w:sz w:val="16"/>
-          <w:szCs w:val="16"/>
-          <w:lang w:val="en-IN"/>
-        </w:rPr>
-        <w:t>{</w:t>
-      </w:r>
-    </w:p>
-    <w:p>
-      <w:pPr>
-        <w:shd w:val="clear" w:color="auto" w:fill="F2F2F2" w:themeFill="background1" w:themeFillShade="F2"/>
-        <w:spacing w:after="0" w:line="240" w:lineRule="auto"/>
-        <w:rPr>
-          <w:rFonts w:ascii="Consolas" w:hAnsi="Consolas" w:cs="Consolas"/>
-          <w:sz w:val="16"/>
-          <w:szCs w:val="16"/>
-          <w:lang w:val="en-IN"/>
-        </w:rPr>
-      </w:pPr>
-      <w:r>
-        <w:rPr>
-          <w:rFonts w:ascii="Consolas" w:hAnsi="Consolas" w:cs="Consolas"/>
-          <w:sz w:val="16"/>
-          <w:szCs w:val="16"/>
-          <w:lang w:val="en-IN"/>
-        </w:rPr>
-        <w:t xml:space="preserve">          </w:t>
-      </w:r>
-      <w:r>
-        <w:tab/>
-      </w:r>
-      <w:r>
-        <w:rPr>
-          <w:rFonts w:ascii="Consolas" w:hAnsi="Consolas" w:cs="Consolas"/>
-          <w:sz w:val="16"/>
-          <w:szCs w:val="16"/>
-          <w:lang w:val="en-IN"/>
-        </w:rPr>
-        <w:t>"code": "</w:t>
-      </w:r>
-      <w:proofErr w:type="spellStart"/>
-      <w:r>
-        <w:rPr>
-          <w:rFonts w:ascii="Consolas" w:hAnsi="Consolas" w:cs="Consolas"/>
-          <w:sz w:val="16"/>
-          <w:szCs w:val="16"/>
-          <w:lang w:val="en-IN"/>
-        </w:rPr>
-        <w:t>ReplicationState</w:t>
-      </w:r>
-      <w:proofErr w:type="spellEnd"/>
-      <w:r>
-        <w:rPr>
-          <w:rFonts w:ascii="Consolas" w:hAnsi="Consolas" w:cs="Consolas"/>
-          <w:sz w:val="16"/>
-          <w:szCs w:val="16"/>
-          <w:lang w:val="en-IN"/>
-        </w:rPr>
-        <w:t>/succeeded",</w:t>
-      </w:r>
-    </w:p>
-    <w:p>
-      <w:pPr>
-        <w:shd w:val="clear" w:color="auto" w:fill="F2F2F2" w:themeFill="background1" w:themeFillShade="F2"/>
-        <w:spacing w:after="0" w:line="240" w:lineRule="auto"/>
-        <w:rPr>
-          <w:rFonts w:ascii="Consolas" w:hAnsi="Consolas" w:cs="Consolas"/>
-          <w:sz w:val="16"/>
-          <w:szCs w:val="16"/>
-          <w:lang w:val="en-IN"/>
-        </w:rPr>
-      </w:pPr>
-      <w:r>
-        <w:rPr>
-          <w:rFonts w:ascii="Consolas" w:hAnsi="Consolas" w:cs="Consolas"/>
-          <w:sz w:val="16"/>
-          <w:szCs w:val="16"/>
-          <w:lang w:val="en-IN"/>
-        </w:rPr>
-        <w:t xml:space="preserve">          </w:t>
-      </w:r>
-      <w:r>
-        <w:tab/>
-      </w:r>
-      <w:r>
-        <w:rPr>
-          <w:rFonts w:ascii="Consolas" w:hAnsi="Consolas" w:cs="Consolas"/>
-          <w:sz w:val="16"/>
-          <w:szCs w:val="16"/>
-          <w:lang w:val="en-IN"/>
-        </w:rPr>
-        <w:t>"level": "Info",</w:t>
-      </w:r>
-    </w:p>
-    <w:p>
-      <w:pPr>
-        <w:shd w:val="clear" w:color="auto" w:fill="F2F2F2" w:themeFill="background1" w:themeFillShade="F2"/>
-        <w:spacing w:after="0" w:line="240" w:lineRule="auto"/>
-        <w:rPr>
-          <w:rFonts w:ascii="Consolas" w:hAnsi="Consolas" w:cs="Consolas"/>
-          <w:sz w:val="16"/>
-          <w:szCs w:val="16"/>
-          <w:lang w:val="en-IN"/>
-        </w:rPr>
-      </w:pPr>
-      <w:r>
-        <w:rPr>
-          <w:rFonts w:ascii="Consolas" w:hAnsi="Consolas" w:cs="Consolas"/>
-          <w:sz w:val="16"/>
-          <w:szCs w:val="16"/>
-          <w:lang w:val="en-IN"/>
-        </w:rPr>
-        <w:t xml:space="preserve">          </w:t>
-      </w:r>
-      <w:r>
-        <w:tab/>
-      </w:r>
-      <w:r>
-        <w:rPr>
-          <w:rFonts w:ascii="Consolas" w:hAnsi="Consolas" w:cs="Consolas"/>
-          <w:sz w:val="16"/>
-          <w:szCs w:val="16"/>
-          <w:lang w:val="en-IN"/>
-        </w:rPr>
-        <w:t>"</w:t>
-      </w:r>
-      <w:proofErr w:type="spellStart"/>
-      <w:r>
-        <w:rPr>
-          <w:rFonts w:ascii="Consolas" w:hAnsi="Consolas" w:cs="Consolas"/>
-          <w:sz w:val="16"/>
-          <w:szCs w:val="16"/>
-          <w:lang w:val="en-IN"/>
-        </w:rPr>
-        <w:t>displayStatus</w:t>
-      </w:r>
-      <w:proofErr w:type="spellEnd"/>
-      <w:r>
-        <w:rPr>
-          <w:rFonts w:ascii="Consolas" w:hAnsi="Consolas" w:cs="Consolas"/>
-          <w:sz w:val="16"/>
-          <w:szCs w:val="16"/>
-          <w:lang w:val="en-IN"/>
-        </w:rPr>
-        <w:t>": "Replication succeeded",</w:t>
-      </w:r>
-    </w:p>
-    <w:p>
-      <w:pPr>
-        <w:shd w:val="clear" w:color="auto" w:fill="F2F2F2" w:themeFill="background1" w:themeFillShade="F2"/>
-        <w:spacing w:after="0" w:line="240" w:lineRule="auto"/>
-        <w:rPr>
-          <w:rFonts w:ascii="Consolas" w:hAnsi="Consolas" w:cs="Consolas"/>
-          <w:sz w:val="16"/>
-          <w:szCs w:val="16"/>
-          <w:lang w:val="en-IN"/>
-        </w:rPr>
-      </w:pPr>
-      <w:r>
-        <w:rPr>
-          <w:rFonts w:ascii="Consolas" w:hAnsi="Consolas" w:cs="Consolas"/>
-          <w:sz w:val="16"/>
-          <w:szCs w:val="16"/>
-          <w:lang w:val="en-IN"/>
-        </w:rPr>
-        <w:t xml:space="preserve">          </w:t>
-      </w:r>
-      <w:r>
-        <w:tab/>
-      </w:r>
-      <w:r>
-        <w:rPr>
-          <w:rFonts w:ascii="Consolas" w:hAnsi="Consolas" w:cs="Consolas"/>
-          <w:sz w:val="16"/>
-          <w:szCs w:val="16"/>
-          <w:lang w:val="en-IN"/>
-        </w:rPr>
-        <w:t>"message": "&lt;will be populated in error scenarios&gt;",</w:t>
-      </w:r>
-    </w:p>
-    <w:p>
-      <w:pPr>
-        <w:shd w:val="clear" w:color="auto" w:fill="F2F2F2" w:themeFill="background1" w:themeFillShade="F2"/>
-        <w:spacing w:after="0" w:line="240" w:lineRule="auto"/>
-        <w:rPr>
-          <w:rFonts w:ascii="Consolas" w:hAnsi="Consolas" w:cs="Consolas"/>
-          <w:sz w:val="16"/>
-          <w:szCs w:val="16"/>
-          <w:lang w:val="en-IN"/>
-        </w:rPr>
-      </w:pPr>
-      <w:r>
-        <w:rPr>
-          <w:rFonts w:ascii="Consolas" w:hAnsi="Consolas" w:cs="Consolas"/>
-          <w:sz w:val="16"/>
-          <w:szCs w:val="16"/>
-          <w:lang w:val="en-IN"/>
-        </w:rPr>
-        <w:t xml:space="preserve">          </w:t>
-      </w:r>
-      <w:r>
-        <w:tab/>
-      </w:r>
-      <w:r>
-        <w:rPr>
-          <w:rFonts w:ascii="Consolas" w:hAnsi="Consolas" w:cs="Consolas"/>
-          <w:sz w:val="16"/>
-          <w:szCs w:val="16"/>
-          <w:lang w:val="en-IN"/>
-        </w:rPr>
-        <w:t>"time": "2019-10-14T21:29:47.477089+00:00"</w:t>
-      </w:r>
-    </w:p>
-    <w:p>
-      <w:pPr>
-        <w:shd w:val="clear" w:color="auto" w:fill="F2F2F2" w:themeFill="background1" w:themeFillShade="F2"/>
-        <w:spacing w:after="0" w:line="240" w:lineRule="auto"/>
-        <w:rPr>
-          <w:rFonts w:ascii="Consolas" w:hAnsi="Consolas" w:cs="Consolas"/>
-          <w:sz w:val="16"/>
-          <w:szCs w:val="16"/>
-        </w:rPr>
-      </w:pPr>
-      <w:r>
-        <w:rPr>
-          <w:rFonts w:ascii="Consolas" w:hAnsi="Consolas" w:cs="Consolas"/>
-          <w:sz w:val="16"/>
-          <w:szCs w:val="16"/>
-          <w:lang w:val="en-IN"/>
-        </w:rPr>
-        <w:t xml:space="preserve">          </w:t>
-      </w:r>
-      <w:r>
-        <w:tab/>
-      </w:r>
-      <w:r>
-        <w:rPr>
-          <w:rFonts w:ascii="Consolas" w:hAnsi="Consolas" w:cs="Consolas"/>
-          <w:sz w:val="16"/>
-          <w:szCs w:val="16"/>
-          <w:lang w:val="en-IN"/>
-        </w:rPr>
-        <w:t>}</w:t>
-      </w:r>
-    </w:p>
-    <w:p>
-      <w:pPr>
-        <w:shd w:val="clear" w:color="auto" w:fill="F2F2F2" w:themeFill="background1" w:themeFillShade="F2"/>
-        <w:spacing w:after="0" w:line="240" w:lineRule="auto"/>
-        <w:rPr>
-          <w:rFonts w:ascii="Consolas" w:hAnsi="Consolas" w:cs="Consolas"/>
-          <w:sz w:val="16"/>
-          <w:szCs w:val="16"/>
-          <w:lang w:val="en-IN"/>
-        </w:rPr>
-      </w:pPr>
-      <w:r>
-        <w:rPr>
-          <w:rFonts w:ascii="Consolas" w:hAnsi="Consolas" w:cs="Consolas"/>
-          <w:sz w:val="16"/>
-          <w:szCs w:val="16"/>
-          <w:lang w:val="en-IN"/>
-        </w:rPr>
-        <w:t xml:space="preserve">  </w:t>
-      </w:r>
-      <w:r>
-        <w:rPr>
-          <w:rFonts w:ascii="Consolas" w:hAnsi="Consolas" w:cs="Consolas"/>
-          <w:sz w:val="16"/>
-          <w:szCs w:val="16"/>
-          <w:lang w:val="en-IN"/>
-        </w:rPr>
-        <w:t>“completionPercent</w:t>
-      </w:r>
-      <w:proofErr w:type="gramStart"/>
-      <w:r>
-        <w:rPr>
-          <w:rFonts w:ascii="Consolas" w:hAnsi="Consolas" w:cs="Consolas"/>
-          <w:sz w:val="16"/>
-          <w:szCs w:val="16"/>
-          <w:lang w:val="en-IN"/>
-        </w:rPr>
-        <w:t>”</w:t>
-      </w:r>
-      <w:r>
-        <w:rPr>
-          <w:rFonts w:ascii="Consolas" w:hAnsi="Consolas" w:cs="Consolas"/>
-          <w:sz w:val="16"/>
-          <w:szCs w:val="16"/>
-          <w:lang w:val="en-IN"/>
-        </w:rPr>
-        <w:t xml:space="preserve"> :</w:t>
-      </w:r>
-      <w:proofErr w:type="gramEnd"/>
-      <w:r>
-        <w:rPr>
-          <w:rFonts w:ascii="Consolas" w:hAnsi="Consolas" w:cs="Consolas"/>
-          <w:sz w:val="16"/>
-          <w:szCs w:val="16"/>
-          <w:lang w:val="en-IN"/>
-        </w:rPr>
-        <w:t xml:space="preserve"> &lt;completion </w:t>
+        <w:t xml:space="preserve"> : &lt;completion </w:t>
       </w:r>
       <w:r>
         <w:rPr>

--- a/Cross Region VM Restore Points/Cross Region Copy of VM Restore Points - API Documentation.docx
+++ b/Cross Region VM Restore Points/Cross Region Copy of VM Restore Points - API Documentation.docx
@@ -1235,8 +1235,17 @@
           <w:b/>
           <w:bCs/>
         </w:rPr>
-        <w:t xml:space="preserve"> from one region to another other region</w:t>
-      </w:r>
+        <w:t xml:space="preserve"> from one region to another other </w:t>
+      </w:r>
+      <w:proofErr w:type="gramStart"/>
+      <w:r>
+        <w:rPr>
+          <w:b/>
+          <w:bCs/>
+        </w:rPr>
+        <w:t>region</w:t>
+      </w:r>
+      <w:proofErr w:type="gramEnd"/>
     </w:p>
     <w:p>
       <w:pPr>
@@ -1271,8 +1280,16 @@
         <w:rPr>
           <w:rFonts w:eastAsia="Times New Roman"/>
         </w:rPr>
-        <w:t>Extend multiple copies of backup to different regions</w:t>
-      </w:r>
+        <w:t xml:space="preserve">Extend multiple copies of backup to different </w:t>
+      </w:r>
+      <w:proofErr w:type="gramStart"/>
+      <w:r>
+        <w:rPr>
+          <w:rFonts w:eastAsia="Times New Roman"/>
+        </w:rPr>
+        <w:t>regions</w:t>
+      </w:r>
+      <w:proofErr w:type="gramEnd"/>
     </w:p>
     <w:p>
       <w:pPr>
@@ -1289,8 +1306,16 @@
         <w:rPr>
           <w:rFonts w:eastAsia="Times New Roman"/>
         </w:rPr>
-        <w:t>Extend local backup solutions to support disaster recovery from region failures</w:t>
-      </w:r>
+        <w:t xml:space="preserve">Extend local backup solutions to support disaster recovery from region </w:t>
+      </w:r>
+      <w:proofErr w:type="gramStart"/>
+      <w:r>
+        <w:rPr>
+          <w:rFonts w:eastAsia="Times New Roman"/>
+        </w:rPr>
+        <w:t>failures</w:t>
+      </w:r>
+      <w:proofErr w:type="gramEnd"/>
     </w:p>
     <w:p>
       <w:pPr>
@@ -1600,10 +1625,21 @@
           <w:sz w:val="36"/>
           <w:szCs w:val="36"/>
         </w:rPr>
-        <w:t>Collection in target region</w:t>
+        <w:t xml:space="preserve">Collection in target </w:t>
+      </w:r>
+      <w:proofErr w:type="gramStart"/>
+      <w:r>
+        <w:rPr>
+          <w:rFonts w:asciiTheme="majorHAnsi" w:eastAsiaTheme="majorEastAsia" w:hAnsiTheme="majorHAnsi" w:cstheme="majorBidi"/>
+          <w:color w:val="ED7D31" w:themeColor="accent2"/>
+          <w:sz w:val="36"/>
+          <w:szCs w:val="36"/>
+        </w:rPr>
+        <w:t>region</w:t>
       </w:r>
       <w:bookmarkEnd w:id="3"/>
       <w:bookmarkEnd w:id="4"/>
+      <w:proofErr w:type="gramEnd"/>
     </w:p>
     <w:p>
       <w:pPr>
@@ -1758,7 +1794,25 @@
           <w:sz w:val="16"/>
           <w:szCs w:val="16"/>
         </w:rPr>
-        <w:t xml:space="preserve">    "name": "name of the copy of restorePointCollection resource",</w:t>
+        <w:t xml:space="preserve">    "name": "name of the copy of </w:t>
+      </w:r>
+      <w:proofErr w:type="spellStart"/>
+      <w:r>
+        <w:rPr>
+          <w:rFonts w:ascii="Consolas" w:hAnsi="Consolas" w:cs="Consolas"/>
+          <w:sz w:val="16"/>
+          <w:szCs w:val="16"/>
+        </w:rPr>
+        <w:t>restorePointCollection</w:t>
+      </w:r>
+      <w:proofErr w:type="spellEnd"/>
+      <w:r>
+        <w:rPr>
+          <w:rFonts w:ascii="Consolas" w:hAnsi="Consolas" w:cs="Consolas"/>
+          <w:sz w:val="16"/>
+          <w:szCs w:val="16"/>
+        </w:rPr>
+        <w:t xml:space="preserve"> resource",</w:t>
       </w:r>
     </w:p>
     <w:p>
@@ -1786,7 +1840,25 @@
           <w:sz w:val="16"/>
           <w:szCs w:val="16"/>
         </w:rPr>
-        <w:t xml:space="preserve">    "location": "location of the copy of the restorePointCollection resource",    </w:t>
+        <w:t xml:space="preserve">    "location": "location of the copy of the </w:t>
+      </w:r>
+      <w:proofErr w:type="spellStart"/>
+      <w:r>
+        <w:rPr>
+          <w:rFonts w:ascii="Consolas" w:hAnsi="Consolas" w:cs="Consolas"/>
+          <w:sz w:val="16"/>
+          <w:szCs w:val="16"/>
+        </w:rPr>
+        <w:t>restorePointCollection</w:t>
+      </w:r>
+      <w:proofErr w:type="spellEnd"/>
+      <w:r>
+        <w:rPr>
+          <w:rFonts w:ascii="Consolas" w:hAnsi="Consolas" w:cs="Consolas"/>
+          <w:sz w:val="16"/>
+          <w:szCs w:val="16"/>
+        </w:rPr>
+        <w:t xml:space="preserve"> resource",    </w:t>
       </w:r>
     </w:p>
     <w:p>
@@ -2713,7 +2785,25 @@
           <w:sz w:val="16"/>
           <w:szCs w:val="16"/>
         </w:rPr>
-        <w:t xml:space="preserve">    "name": "name of the copied restorePointCollection resource",</w:t>
+        <w:t xml:space="preserve">    "name": "name of the copied </w:t>
+      </w:r>
+      <w:proofErr w:type="spellStart"/>
+      <w:r>
+        <w:rPr>
+          <w:rFonts w:ascii="Consolas" w:hAnsi="Consolas" w:cs="Consolas"/>
+          <w:sz w:val="16"/>
+          <w:szCs w:val="16"/>
+        </w:rPr>
+        <w:t>restorePointCollection</w:t>
+      </w:r>
+      <w:proofErr w:type="spellEnd"/>
+      <w:r>
+        <w:rPr>
+          <w:rFonts w:ascii="Consolas" w:hAnsi="Consolas" w:cs="Consolas"/>
+          <w:sz w:val="16"/>
+          <w:szCs w:val="16"/>
+        </w:rPr>
+        <w:t xml:space="preserve"> resource",</w:t>
       </w:r>
     </w:p>
     <w:p>
@@ -2741,7 +2831,25 @@
           <w:sz w:val="16"/>
           <w:szCs w:val="16"/>
         </w:rPr>
-        <w:t xml:space="preserve">    “id”: “CSM Id of copied restorePointCollection resource”,</w:t>
+        <w:t xml:space="preserve">    "id": "CSM Id of copied </w:t>
+      </w:r>
+      <w:proofErr w:type="spellStart"/>
+      <w:r>
+        <w:rPr>
+          <w:rFonts w:ascii="Consolas" w:hAnsi="Consolas" w:cs="Consolas"/>
+          <w:sz w:val="16"/>
+          <w:szCs w:val="16"/>
+        </w:rPr>
+        <w:t>restorePointCollection</w:t>
+      </w:r>
+      <w:proofErr w:type="spellEnd"/>
+      <w:r>
+        <w:rPr>
+          <w:rFonts w:ascii="Consolas" w:hAnsi="Consolas" w:cs="Consolas"/>
+          <w:sz w:val="16"/>
+          <w:szCs w:val="16"/>
+        </w:rPr>
+        <w:t xml:space="preserve"> resource",</w:t>
       </w:r>
     </w:p>
     <w:p>
@@ -2769,7 +2877,43 @@
           <w:sz w:val="16"/>
           <w:szCs w:val="16"/>
         </w:rPr>
-        <w:t xml:space="preserve">    "type": "Microsoft.Compute/restorePointCollections",</w:t>
+        <w:t xml:space="preserve">    "type": "</w:t>
+      </w:r>
+      <w:proofErr w:type="spellStart"/>
+      <w:r>
+        <w:rPr>
+          <w:rFonts w:ascii="Consolas" w:hAnsi="Consolas" w:cs="Consolas"/>
+          <w:sz w:val="16"/>
+          <w:szCs w:val="16"/>
+        </w:rPr>
+        <w:t>Microsoft.Compute</w:t>
+      </w:r>
+      <w:proofErr w:type="spellEnd"/>
+      <w:r>
+        <w:rPr>
+          <w:rFonts w:ascii="Consolas" w:hAnsi="Consolas" w:cs="Consolas"/>
+          <w:sz w:val="16"/>
+          <w:szCs w:val="16"/>
+        </w:rPr>
+        <w:t>/</w:t>
+      </w:r>
+      <w:proofErr w:type="spellStart"/>
+      <w:r>
+        <w:rPr>
+          <w:rFonts w:ascii="Consolas" w:hAnsi="Consolas" w:cs="Consolas"/>
+          <w:sz w:val="16"/>
+          <w:szCs w:val="16"/>
+        </w:rPr>
+        <w:t>restorePointCollections</w:t>
+      </w:r>
+      <w:proofErr w:type="spellEnd"/>
+      <w:r>
+        <w:rPr>
+          <w:rFonts w:ascii="Consolas" w:hAnsi="Consolas" w:cs="Consolas"/>
+          <w:sz w:val="16"/>
+          <w:szCs w:val="16"/>
+        </w:rPr>
+        <w:t>",</w:t>
       </w:r>
     </w:p>
     <w:p>
@@ -2797,7 +2941,25 @@
           <w:sz w:val="16"/>
           <w:szCs w:val="16"/>
         </w:rPr>
-        <w:t xml:space="preserve">    "location": "location of the copied restorePointCollection resource",    </w:t>
+        <w:t xml:space="preserve">    "location": "location of the copied </w:t>
+      </w:r>
+      <w:proofErr w:type="spellStart"/>
+      <w:r>
+        <w:rPr>
+          <w:rFonts w:ascii="Consolas" w:hAnsi="Consolas" w:cs="Consolas"/>
+          <w:sz w:val="16"/>
+          <w:szCs w:val="16"/>
+        </w:rPr>
+        <w:t>restorePointCollection</w:t>
+      </w:r>
+      <w:proofErr w:type="spellEnd"/>
+      <w:r>
+        <w:rPr>
+          <w:rFonts w:ascii="Consolas" w:hAnsi="Consolas" w:cs="Consolas"/>
+          <w:sz w:val="16"/>
+          <w:szCs w:val="16"/>
+        </w:rPr>
+        <w:t xml:space="preserve"> resource",</w:t>
       </w:r>
     </w:p>
     <w:p>
@@ -2937,7 +3099,7 @@
           <w:sz w:val="16"/>
           <w:szCs w:val="16"/>
         </w:rPr>
-        <w:t xml:space="preserve">         "source": {</w:t>
+        <w:t xml:space="preserve">        "source": {</w:t>
       </w:r>
     </w:p>
     <w:p>
@@ -2965,7 +3127,7 @@
           <w:sz w:val="16"/>
           <w:szCs w:val="16"/>
         </w:rPr>
-        <w:t xml:space="preserve">               "id": "/subscriptions/{subid}/resourceGroups/{resourceGroupName}/providers/microsoft.compute/restorePointCollections/{restorePointCollectionName}"</w:t>
+        <w:t xml:space="preserve">            "id": "/subscriptions/{subid}/resourceGroups/{resourceGroupName}/providers/microsoft.compute/restorePointCollections/{restorePointCollectionName}",</w:t>
       </w:r>
     </w:p>
     <w:p>
@@ -2993,16 +3155,7 @@
           <w:sz w:val="16"/>
           <w:szCs w:val="16"/>
         </w:rPr>
-        <w:tab/>
-      </w:r>
-      <w:r>
-        <w:rPr>
-          <w:rFonts w:ascii="Consolas" w:hAnsi="Consolas" w:cs="Consolas"/>
-          <w:sz w:val="16"/>
-          <w:szCs w:val="16"/>
-        </w:rPr>
-        <w:tab/>
-        <w:t>"location" : “location of source RPC”</w:t>
+        <w:t xml:space="preserve">            "location": "location of source RPC"</w:t>
       </w:r>
     </w:p>
     <w:p>
@@ -3030,7 +3183,7 @@
           <w:sz w:val="16"/>
           <w:szCs w:val="16"/>
         </w:rPr>
-        <w:t xml:space="preserve">         }</w:t>
+        <w:t xml:space="preserve">        }</w:t>
       </w:r>
     </w:p>
     <w:p>
@@ -3542,6 +3695,7 @@
                 <w:szCs w:val="18"/>
               </w:rPr>
             </w:pPr>
+            <w:proofErr w:type="gramStart"/>
             <w:r>
               <w:rPr>
                 <w:sz w:val="18"/>
@@ -3555,7 +3709,15 @@
                 <w:sz w:val="18"/>
                 <w:szCs w:val="18"/>
               </w:rPr>
-              <w:t>source.location</w:t>
+              <w:t>source</w:t>
+            </w:r>
+            <w:proofErr w:type="gramEnd"/>
+            <w:r>
+              <w:rPr>
+                <w:sz w:val="18"/>
+                <w:szCs w:val="18"/>
+              </w:rPr>
+              <w:t>.location</w:t>
             </w:r>
           </w:p>
         </w:tc>
@@ -3856,7 +4018,25 @@
           <w:sz w:val="16"/>
           <w:szCs w:val="16"/>
         </w:rPr>
-        <w:t xml:space="preserve">    "sourceRestorePoint": {</w:t>
+        <w:t xml:space="preserve">    "</w:t>
+      </w:r>
+      <w:proofErr w:type="spellStart"/>
+      <w:r>
+        <w:rPr>
+          <w:rFonts w:ascii="Consolas" w:hAnsi="Consolas" w:cs="Consolas"/>
+          <w:sz w:val="16"/>
+          <w:szCs w:val="16"/>
+        </w:rPr>
+        <w:t>sourceRestorePoint</w:t>
+      </w:r>
+      <w:proofErr w:type="spellEnd"/>
+      <w:r>
+        <w:rPr>
+          <w:rFonts w:ascii="Consolas" w:hAnsi="Consolas" w:cs="Consolas"/>
+          <w:sz w:val="16"/>
+          <w:szCs w:val="16"/>
+        </w:rPr>
+        <w:t>": {</w:t>
       </w:r>
     </w:p>
     <w:p>
@@ -3884,7 +4064,7 @@
           <w:sz w:val="16"/>
           <w:szCs w:val="16"/>
         </w:rPr>
-        <w:t xml:space="preserve">               "id": "/subscriptions/{subid}/resourceGroups/{resourceGroupName}/providers/microsoft.compute/restorePointCollections/{restorePointCollectionName}/restorePoints/{restorePointName}"</w:t>
+        <w:t xml:space="preserve">        "id": "/subscriptions/{subid}/resourceGroups/{resourceGroupName}/providers/microsoft.compute/restorePointCollections/{restorePointCollectionName}/restorePoints/{restorePointName}"</w:t>
       </w:r>
     </w:p>
     <w:p>
@@ -3912,7 +4092,7 @@
           <w:sz w:val="16"/>
           <w:szCs w:val="16"/>
         </w:rPr>
-        <w:t xml:space="preserve">         }</w:t>
+        <w:t xml:space="preserve">    }</w:t>
       </w:r>
     </w:p>
     <w:p>
@@ -4378,7 +4558,23 @@
           <w:sz w:val="18"/>
           <w:szCs w:val="18"/>
         </w:rPr>
-        <w:t>You can track the copy status by calling GET instance View (?$expand=</w:t>
+        <w:t xml:space="preserve">You can track the copy status by calling GET instance View </w:t>
+      </w:r>
+      <w:proofErr w:type="gramStart"/>
+      <w:r>
+        <w:rPr>
+          <w:sz w:val="18"/>
+          <w:szCs w:val="18"/>
+        </w:rPr>
+        <w:t>(?$</w:t>
+      </w:r>
+      <w:proofErr w:type="gramEnd"/>
+      <w:r>
+        <w:rPr>
+          <w:sz w:val="18"/>
+          <w:szCs w:val="18"/>
+        </w:rPr>
+        <w:t>expand=</w:t>
       </w:r>
       <w:proofErr w:type="spellStart"/>
       <w:r>
@@ -4550,7 +4746,25 @@
           <w:sz w:val="16"/>
           <w:szCs w:val="16"/>
         </w:rPr>
-        <w:t xml:space="preserve">   "optionalProperties": "opaque bag of properties to be passed to extension"</w:t>
+        <w:t xml:space="preserve">   "optionalProperties": "opaque bag of properties to be passed to </w:t>
+      </w:r>
+      <w:proofErr w:type="gramStart"/>
+      <w:r>
+        <w:rPr>
+          <w:rFonts w:ascii="Consolas" w:hAnsi="Consolas" w:cs="Consolas"/>
+          <w:sz w:val="16"/>
+          <w:szCs w:val="16"/>
+        </w:rPr>
+        <w:t>extension</w:t>
+      </w:r>
+      <w:proofErr w:type="gramEnd"/>
+      <w:r>
+        <w:rPr>
+          <w:rFonts w:ascii="Consolas" w:hAnsi="Consolas" w:cs="Consolas"/>
+          <w:sz w:val="16"/>
+          <w:szCs w:val="16"/>
+        </w:rPr>
+        <w:t>"</w:t>
       </w:r>
     </w:p>
     <w:p>
@@ -4801,7 +5015,25 @@
           <w:sz w:val="16"/>
           <w:szCs w:val="16"/>
         </w:rPr>
-        <w:t xml:space="preserve">      "location" : "source VM location"</w:t>
+        <w:t xml:space="preserve">      "location</w:t>
+      </w:r>
+      <w:proofErr w:type="gramStart"/>
+      <w:r>
+        <w:rPr>
+          <w:rFonts w:ascii="Consolas" w:hAnsi="Consolas" w:cs="Consolas"/>
+          <w:sz w:val="16"/>
+          <w:szCs w:val="16"/>
+        </w:rPr>
+        <w:t>" :</w:t>
+      </w:r>
+      <w:proofErr w:type="gramEnd"/>
+      <w:r>
+        <w:rPr>
+          <w:rFonts w:ascii="Consolas" w:hAnsi="Consolas" w:cs="Consolas"/>
+          <w:sz w:val="16"/>
+          <w:szCs w:val="16"/>
+        </w:rPr>
+        <w:t xml:space="preserve"> "source VM location"</w:t>
       </w:r>
     </w:p>
     <w:p>
@@ -5337,7 +5569,25 @@
           <w:sz w:val="16"/>
           <w:szCs w:val="16"/>
         </w:rPr>
-        <w:t>": "https://&lt;keyvault-name&gt;.vault.azure.net/secrets/&lt;secret-name&gt;/&lt;secret-version&gt;",</w:t>
+        <w:t>": "https://&lt;keyvault-name</w:t>
+      </w:r>
+      <w:proofErr w:type="gramStart"/>
+      <w:r>
+        <w:rPr>
+          <w:rFonts w:ascii="Consolas" w:hAnsi="Consolas" w:cs="Consolas"/>
+          <w:sz w:val="16"/>
+          <w:szCs w:val="16"/>
+        </w:rPr>
+        <w:t>&gt;.vault.azure.net</w:t>
+      </w:r>
+      <w:proofErr w:type="gramEnd"/>
+      <w:r>
+        <w:rPr>
+          <w:rFonts w:ascii="Consolas" w:hAnsi="Consolas" w:cs="Consolas"/>
+          <w:sz w:val="16"/>
+          <w:szCs w:val="16"/>
+        </w:rPr>
+        <w:t>/secrets/&lt;secret-name&gt;/&lt;secret-version&gt;",</w:t>
       </w:r>
     </w:p>
     <w:p>
@@ -8968,7 +9218,23 @@
                 <w:sz w:val="18"/>
                 <w:szCs w:val="18"/>
               </w:rPr>
-              <w:t xml:space="preserve">A set of server generated properties. </w:t>
+              <w:t xml:space="preserve">A set of </w:t>
+            </w:r>
+            <w:proofErr w:type="gramStart"/>
+            <w:r>
+              <w:rPr>
+                <w:sz w:val="18"/>
+                <w:szCs w:val="18"/>
+              </w:rPr>
+              <w:t>server</w:t>
+            </w:r>
+            <w:proofErr w:type="gramEnd"/>
+            <w:r>
+              <w:rPr>
+                <w:sz w:val="18"/>
+                <w:szCs w:val="18"/>
+              </w:rPr>
+              <w:t xml:space="preserve"> generated properties. </w:t>
             </w:r>
             <w:r>
               <w:rPr>
@@ -9160,22 +9426,22 @@
       <w:pPr>
         <w:pStyle w:val="Heading2"/>
       </w:pPr>
-      <w:bookmarkStart w:id="23" w:name="_Toc68766624"/>
-      <w:bookmarkStart w:id="24" w:name="_Get_VM_Restore"/>
+      <w:bookmarkStart w:id="23" w:name="_Get_VM_Restore"/>
+      <w:bookmarkStart w:id="24" w:name="_Toc68766624"/>
+      <w:bookmarkEnd w:id="23"/>
+      <w:r>
+        <w:t>Get</w:t>
+      </w:r>
+      <w:r>
+        <w:t xml:space="preserve"> VM Restore Points Copy</w:t>
+      </w:r>
+      <w:r>
+        <w:t>/Replication</w:t>
+      </w:r>
+      <w:r>
+        <w:t xml:space="preserve"> Status</w:t>
+      </w:r>
       <w:bookmarkEnd w:id="24"/>
-      <w:r>
-        <w:t>Get</w:t>
-      </w:r>
-      <w:r>
-        <w:t xml:space="preserve"> VM Restore Points Copy</w:t>
-      </w:r>
-      <w:r>
-        <w:t>/Replication</w:t>
-      </w:r>
-      <w:r>
-        <w:t xml:space="preserve"> Status</w:t>
-      </w:r>
-      <w:bookmarkEnd w:id="23"/>
     </w:p>
     <w:p>
       <w:pPr>
@@ -9188,10 +9454,18 @@
         <w:t>instance View</w:t>
       </w:r>
       <w:r>
-        <w:t xml:space="preserve"> (</w:t>
-      </w:r>
-      <w:r>
-        <w:t>?$expand=instanceView)</w:t>
+        <w:t xml:space="preserve"> </w:t>
+      </w:r>
+      <w:proofErr w:type="gramStart"/>
+      <w:r>
+        <w:t>(</w:t>
+      </w:r>
+      <w:r>
+        <w:t>?$</w:t>
+      </w:r>
+      <w:proofErr w:type="gramEnd"/>
+      <w:r>
+        <w:t>expand=instanceView)</w:t>
       </w:r>
       <w:r>
         <w:t xml:space="preserve"> </w:t>
@@ -9253,6 +9527,7 @@
         </w:rPr>
         <w:t>https://management.azure.com/subscriptions/{subscriptionId}/resourceGroups/{resourceGroupName}/providers/Microsoft.Compute/restorePointCollections/{restorePointCollectionName}/restorePoints/{restorePointName</w:t>
       </w:r>
+      <w:proofErr w:type="gramStart"/>
       <w:r>
         <w:rPr>
           <w:rFonts w:ascii="Consolas" w:hAnsi="Consolas" w:cs="Consolas"/>
@@ -9267,7 +9542,16 @@
           <w:sz w:val="16"/>
           <w:szCs w:val="16"/>
         </w:rPr>
-        <w:t>?$expand=instanceView</w:t>
+        <w:t>?$</w:t>
+      </w:r>
+      <w:proofErr w:type="gramEnd"/>
+      <w:r>
+        <w:rPr>
+          <w:rFonts w:ascii="Consolas" w:hAnsi="Consolas" w:cs="Consolas"/>
+          <w:sz w:val="16"/>
+          <w:szCs w:val="16"/>
+        </w:rPr>
+        <w:t>expand=instanceView</w:t>
       </w:r>
       <w:r>
         <w:rPr>
@@ -9369,26 +9653,80 @@
           <w:sz w:val="16"/>
           <w:szCs w:val="16"/>
         </w:rPr>
-        <w:t xml:space="preserve">   "optionalProperties": "opaque bag of properties to be passed to extension"</w:t>
-      </w:r>
-    </w:p>
-    <w:p>
-      <w:pPr>
-        <w:shd w:val="clear" w:color="auto" w:fill="F2F2F2" w:themeFill="background1" w:themeFillShade="F2"/>
-        <w:spacing w:after="0" w:line="240" w:lineRule="auto"/>
-        <w:rPr>
-          <w:rFonts w:ascii="Consolas" w:hAnsi="Consolas" w:cs="Consolas"/>
-          <w:sz w:val="16"/>
-          <w:szCs w:val="16"/>
-        </w:rPr>
-      </w:pPr>
-      <w:r>
-        <w:rPr>
-          <w:rFonts w:ascii="Consolas" w:hAnsi="Consolas" w:cs="Consolas"/>
-          <w:sz w:val="16"/>
-          <w:szCs w:val="16"/>
-        </w:rPr>
-        <w:t xml:space="preserve">    "sourceRestorePoint": {</w:t>
+        <w:t xml:space="preserve">   "</w:t>
+      </w:r>
+      <w:proofErr w:type="spellStart"/>
+      <w:r>
+        <w:rPr>
+          <w:rFonts w:ascii="Consolas" w:hAnsi="Consolas" w:cs="Consolas"/>
+          <w:sz w:val="16"/>
+          <w:szCs w:val="16"/>
+        </w:rPr>
+        <w:t>optionalProperties</w:t>
+      </w:r>
+      <w:proofErr w:type="spellEnd"/>
+      <w:r>
+        <w:rPr>
+          <w:rFonts w:ascii="Consolas" w:hAnsi="Consolas" w:cs="Consolas"/>
+          <w:sz w:val="16"/>
+          <w:szCs w:val="16"/>
+        </w:rPr>
+        <w:t xml:space="preserve">": "opaque bag of properties to be passed to </w:t>
+      </w:r>
+      <w:proofErr w:type="gramStart"/>
+      <w:r>
+        <w:rPr>
+          <w:rFonts w:ascii="Consolas" w:hAnsi="Consolas" w:cs="Consolas"/>
+          <w:sz w:val="16"/>
+          <w:szCs w:val="16"/>
+        </w:rPr>
+        <w:t>extension</w:t>
+      </w:r>
+      <w:proofErr w:type="gramEnd"/>
+      <w:r>
+        <w:rPr>
+          <w:rFonts w:ascii="Consolas" w:hAnsi="Consolas" w:cs="Consolas"/>
+          <w:sz w:val="16"/>
+          <w:szCs w:val="16"/>
+        </w:rPr>
+        <w:t>"</w:t>
+      </w:r>
+    </w:p>
+    <w:p>
+      <w:pPr>
+        <w:shd w:val="clear" w:color="auto" w:fill="F2F2F2" w:themeFill="background1" w:themeFillShade="F2"/>
+        <w:spacing w:after="0" w:line="240" w:lineRule="auto"/>
+        <w:rPr>
+          <w:rFonts w:ascii="Consolas" w:hAnsi="Consolas" w:cs="Consolas"/>
+          <w:sz w:val="16"/>
+          <w:szCs w:val="16"/>
+        </w:rPr>
+      </w:pPr>
+      <w:r>
+        <w:rPr>
+          <w:rFonts w:ascii="Consolas" w:hAnsi="Consolas" w:cs="Consolas"/>
+          <w:sz w:val="16"/>
+          <w:szCs w:val="16"/>
+        </w:rPr>
+        <w:t xml:space="preserve">    "</w:t>
+      </w:r>
+      <w:proofErr w:type="spellStart"/>
+      <w:r>
+        <w:rPr>
+          <w:rFonts w:ascii="Consolas" w:hAnsi="Consolas" w:cs="Consolas"/>
+          <w:sz w:val="16"/>
+          <w:szCs w:val="16"/>
+        </w:rPr>
+        <w:t>sourceRestorePoint</w:t>
+      </w:r>
+      <w:proofErr w:type="spellEnd"/>
+      <w:r>
+        <w:rPr>
+          <w:rFonts w:ascii="Consolas" w:hAnsi="Consolas" w:cs="Consolas"/>
+          <w:sz w:val="16"/>
+          <w:szCs w:val="16"/>
+        </w:rPr>
+        <w:t>": {</w:t>
       </w:r>
     </w:p>
     <w:p>
@@ -9445,25 +9783,6 @@
           <w:sz w:val="16"/>
           <w:szCs w:val="16"/>
         </w:rPr>
-        <w:t xml:space="preserve">   "consistencyMode": "CrashConsistent | FileSystemConsistent | ApplicationConsistent",</w:t>
-      </w:r>
-    </w:p>
-    <w:p>
-      <w:pPr>
-        <w:shd w:val="clear" w:color="auto" w:fill="F2F2F2" w:themeFill="background1" w:themeFillShade="F2"/>
-        <w:spacing w:after="0" w:line="240" w:lineRule="auto"/>
-        <w:rPr>
-          <w:rFonts w:ascii="Consolas" w:hAnsi="Consolas" w:cs="Consolas"/>
-          <w:sz w:val="16"/>
-          <w:szCs w:val="16"/>
-        </w:rPr>
-      </w:pPr>
-      <w:r>
-        <w:rPr>
-          <w:rFonts w:ascii="Consolas" w:hAnsi="Consolas" w:cs="Consolas"/>
-          <w:sz w:val="16"/>
-          <w:szCs w:val="16"/>
-        </w:rPr>
         <w:t xml:space="preserve">   "</w:t>
       </w:r>
       <w:proofErr w:type="spellStart"/>
@@ -9473,6 +9792,97 @@
           <w:sz w:val="16"/>
           <w:szCs w:val="16"/>
         </w:rPr>
+        <w:t>consistencyMode</w:t>
+      </w:r>
+      <w:proofErr w:type="spellEnd"/>
+      <w:r>
+        <w:rPr>
+          <w:rFonts w:ascii="Consolas" w:hAnsi="Consolas" w:cs="Consolas"/>
+          <w:sz w:val="16"/>
+          <w:szCs w:val="16"/>
+        </w:rPr>
+        <w:t>": "</w:t>
+      </w:r>
+      <w:proofErr w:type="spellStart"/>
+      <w:r>
+        <w:rPr>
+          <w:rFonts w:ascii="Consolas" w:hAnsi="Consolas" w:cs="Consolas"/>
+          <w:sz w:val="16"/>
+          <w:szCs w:val="16"/>
+        </w:rPr>
+        <w:t>CrashConsistent</w:t>
+      </w:r>
+      <w:proofErr w:type="spellEnd"/>
+      <w:r>
+        <w:rPr>
+          <w:rFonts w:ascii="Consolas" w:hAnsi="Consolas" w:cs="Consolas"/>
+          <w:sz w:val="16"/>
+          <w:szCs w:val="16"/>
+        </w:rPr>
+        <w:t xml:space="preserve"> | </w:t>
+      </w:r>
+      <w:proofErr w:type="spellStart"/>
+      <w:r>
+        <w:rPr>
+          <w:rFonts w:ascii="Consolas" w:hAnsi="Consolas" w:cs="Consolas"/>
+          <w:sz w:val="16"/>
+          <w:szCs w:val="16"/>
+        </w:rPr>
+        <w:t>FileSystemConsistent</w:t>
+      </w:r>
+      <w:proofErr w:type="spellEnd"/>
+      <w:r>
+        <w:rPr>
+          <w:rFonts w:ascii="Consolas" w:hAnsi="Consolas" w:cs="Consolas"/>
+          <w:sz w:val="16"/>
+          <w:szCs w:val="16"/>
+        </w:rPr>
+        <w:t xml:space="preserve"> | </w:t>
+      </w:r>
+      <w:proofErr w:type="spellStart"/>
+      <w:r>
+        <w:rPr>
+          <w:rFonts w:ascii="Consolas" w:hAnsi="Consolas" w:cs="Consolas"/>
+          <w:sz w:val="16"/>
+          <w:szCs w:val="16"/>
+        </w:rPr>
+        <w:t>ApplicationConsistent</w:t>
+      </w:r>
+      <w:proofErr w:type="spellEnd"/>
+      <w:r>
+        <w:rPr>
+          <w:rFonts w:ascii="Consolas" w:hAnsi="Consolas" w:cs="Consolas"/>
+          <w:sz w:val="16"/>
+          <w:szCs w:val="16"/>
+        </w:rPr>
+        <w:t>",</w:t>
+      </w:r>
+    </w:p>
+    <w:p>
+      <w:pPr>
+        <w:shd w:val="clear" w:color="auto" w:fill="F2F2F2" w:themeFill="background1" w:themeFillShade="F2"/>
+        <w:spacing w:after="0" w:line="240" w:lineRule="auto"/>
+        <w:rPr>
+          <w:rFonts w:ascii="Consolas" w:hAnsi="Consolas" w:cs="Consolas"/>
+          <w:sz w:val="16"/>
+          <w:szCs w:val="16"/>
+        </w:rPr>
+      </w:pPr>
+      <w:r>
+        <w:rPr>
+          <w:rFonts w:ascii="Consolas" w:hAnsi="Consolas" w:cs="Consolas"/>
+          <w:sz w:val="16"/>
+          <w:szCs w:val="16"/>
+        </w:rPr>
+        <w:t xml:space="preserve">   "</w:t>
+      </w:r>
+      <w:proofErr w:type="spellStart"/>
+      <w:r>
+        <w:rPr>
+          <w:rFonts w:ascii="Consolas" w:hAnsi="Consolas" w:cs="Consolas"/>
+          <w:sz w:val="16"/>
+          <w:szCs w:val="16"/>
+        </w:rPr>
         <w:t>sourceMetadata</w:t>
       </w:r>
       <w:proofErr w:type="spellEnd"/>
@@ -9556,7 +9966,25 @@
           <w:sz w:val="16"/>
           <w:szCs w:val="16"/>
         </w:rPr>
-        <w:t xml:space="preserve">      "location" : "source VM location"</w:t>
+        <w:t xml:space="preserve">      "location</w:t>
+      </w:r>
+      <w:proofErr w:type="gramStart"/>
+      <w:r>
+        <w:rPr>
+          <w:rFonts w:ascii="Consolas" w:hAnsi="Consolas" w:cs="Consolas"/>
+          <w:sz w:val="16"/>
+          <w:szCs w:val="16"/>
+        </w:rPr>
+        <w:t>" :</w:t>
+      </w:r>
+      <w:proofErr w:type="gramEnd"/>
+      <w:r>
+        <w:rPr>
+          <w:rFonts w:ascii="Consolas" w:hAnsi="Consolas" w:cs="Consolas"/>
+          <w:sz w:val="16"/>
+          <w:szCs w:val="16"/>
+        </w:rPr>
+        <w:t xml:space="preserve"> "source VM location"</w:t>
       </w:r>
     </w:p>
     <w:p>
@@ -9966,7 +10394,25 @@
           <w:sz w:val="16"/>
           <w:szCs w:val="16"/>
         </w:rPr>
-        <w:t>": "https://&lt;keyvault-name&gt;.vault.azure.net/secrets/&lt;secret-name&gt;/&lt;secret-version&gt;",</w:t>
+        <w:t>": "https://&lt;keyvault-name</w:t>
+      </w:r>
+      <w:proofErr w:type="gramStart"/>
+      <w:r>
+        <w:rPr>
+          <w:rFonts w:ascii="Consolas" w:hAnsi="Consolas" w:cs="Consolas"/>
+          <w:sz w:val="16"/>
+          <w:szCs w:val="16"/>
+        </w:rPr>
+        <w:t>&gt;.vault.azure.net</w:t>
+      </w:r>
+      <w:proofErr w:type="gramEnd"/>
+      <w:r>
+        <w:rPr>
+          <w:rFonts w:ascii="Consolas" w:hAnsi="Consolas" w:cs="Consolas"/>
+          <w:sz w:val="16"/>
+          <w:szCs w:val="16"/>
+        </w:rPr>
+        <w:t>/secrets/&lt;secret-name&gt;/&lt;secret-version&gt;",</w:t>
       </w:r>
     </w:p>
     <w:p>
@@ -12374,7 +12820,25 @@
           <w:szCs w:val="16"/>
         </w:rPr>
         <w:lastRenderedPageBreak/>
-        <w:t xml:space="preserve">   "instanceView": {</w:t>
+        <w:t xml:space="preserve">   "</w:t>
+      </w:r>
+      <w:proofErr w:type="spellStart"/>
+      <w:r>
+        <w:rPr>
+          <w:rFonts w:ascii="Consolas" w:hAnsi="Consolas" w:cs="Consolas"/>
+          <w:sz w:val="16"/>
+          <w:szCs w:val="16"/>
+        </w:rPr>
+        <w:t>instanceView</w:t>
+      </w:r>
+      <w:proofErr w:type="spellEnd"/>
+      <w:r>
+        <w:rPr>
+          <w:rFonts w:ascii="Consolas" w:hAnsi="Consolas" w:cs="Consolas"/>
+          <w:sz w:val="16"/>
+          <w:szCs w:val="16"/>
+        </w:rPr>
+        <w:t>": {</w:t>
       </w:r>
     </w:p>
     <w:p>
@@ -12698,6 +13162,7 @@
         <w:t>replicationStatus</w:t>
       </w:r>
       <w:proofErr w:type="spellEnd"/>
+      <w:proofErr w:type="gramStart"/>
       <w:r>
         <w:rPr>
           <w:rFonts w:ascii="Consolas" w:hAnsi="Consolas" w:cs="Consolas"/>
@@ -12714,7 +13179,17 @@
           <w:szCs w:val="16"/>
           <w:lang w:val="en-IN"/>
         </w:rPr>
-        <w:t xml:space="preserve"> : {</w:t>
+        <w:t xml:space="preserve"> :</w:t>
+      </w:r>
+      <w:proofErr w:type="gramEnd"/>
+      <w:r>
+        <w:rPr>
+          <w:rFonts w:ascii="Consolas" w:hAnsi="Consolas" w:cs="Consolas"/>
+          <w:sz w:val="16"/>
+          <w:szCs w:val="16"/>
+          <w:lang w:val="en-IN"/>
+        </w:rPr>
+        <w:t xml:space="preserve"> {</w:t>
       </w:r>
     </w:p>
     <w:p>
@@ -12787,6 +13262,9 @@
         <w:tab/>
       </w:r>
       <w:r>
+        <w:tab/>
+      </w:r>
+      <w:r>
         <w:rPr>
           <w:rFonts w:ascii="Consolas" w:hAnsi="Consolas" w:cs="Consolas"/>
           <w:sz w:val="16"/>
@@ -12840,6 +13318,9 @@
         <w:tab/>
       </w:r>
       <w:r>
+        <w:tab/>
+      </w:r>
+      <w:r>
         <w:rPr>
           <w:rFonts w:ascii="Consolas" w:hAnsi="Consolas" w:cs="Consolas"/>
           <w:sz w:val="16"/>
@@ -12873,6 +13354,9 @@
         <w:tab/>
       </w:r>
       <w:r>
+        <w:tab/>
+      </w:r>
+      <w:r>
         <w:rPr>
           <w:rFonts w:ascii="Consolas" w:hAnsi="Consolas" w:cs="Consolas"/>
           <w:sz w:val="16"/>
@@ -12910,9 +13394,20 @@
           <w:rFonts w:ascii="Consolas" w:hAnsi="Consolas" w:cs="Consolas"/>
           <w:sz w:val="16"/>
           <w:szCs w:val="16"/>
+        </w:rPr>
+      </w:pPr>
+      <w:r>
+        <w:rPr>
+          <w:rFonts w:ascii="Consolas" w:hAnsi="Consolas" w:cs="Consolas"/>
+          <w:sz w:val="16"/>
+          <w:szCs w:val="16"/>
           <w:lang w:val="en-IN"/>
         </w:rPr>
-      </w:pPr>
+        <w:t xml:space="preserve">          </w:t>
+      </w:r>
+      <w:r>
+        <w:tab/>
+      </w:r>
       <w:r>
         <w:rPr>
           <w:rFonts w:ascii="Consolas" w:hAnsi="Consolas" w:cs="Consolas"/>
@@ -12920,9 +13415,45 @@
           <w:szCs w:val="16"/>
           <w:lang w:val="en-IN"/>
         </w:rPr>
-        <w:t xml:space="preserve">          </w:t>
-      </w:r>
-      <w:r>
+        <w:t>}</w:t>
+      </w:r>
+      <w:r>
+        <w:rPr>
+          <w:rFonts w:ascii="Consolas" w:hAnsi="Consolas" w:cs="Consolas"/>
+          <w:sz w:val="16"/>
+          <w:szCs w:val="16"/>
+          <w:lang w:val="en-IN"/>
+        </w:rPr>
+        <w:t>,</w:t>
+      </w:r>
+    </w:p>
+    <w:p>
+      <w:pPr>
+        <w:shd w:val="clear" w:color="auto" w:fill="F2F2F2" w:themeFill="background1" w:themeFillShade="F2"/>
+        <w:spacing w:after="0" w:line="240" w:lineRule="auto"/>
+        <w:rPr>
+          <w:rFonts w:ascii="Consolas" w:hAnsi="Consolas" w:cs="Consolas"/>
+          <w:sz w:val="16"/>
+          <w:szCs w:val="16"/>
+          <w:lang w:val="en-IN"/>
+        </w:rPr>
+      </w:pPr>
+      <w:r>
+        <w:rPr>
+          <w:rFonts w:ascii="Consolas" w:hAnsi="Consolas" w:cs="Consolas"/>
+          <w:sz w:val="16"/>
+          <w:szCs w:val="16"/>
+          <w:lang w:val="en-IN"/>
+        </w:rPr>
+        <w:t xml:space="preserve">  </w:t>
+      </w:r>
+      <w:r>
+        <w:rPr>
+          <w:rFonts w:ascii="Consolas" w:hAnsi="Consolas" w:cs="Consolas"/>
+          <w:sz w:val="16"/>
+          <w:szCs w:val="16"/>
+          <w:lang w:val="en-IN"/>
+        </w:rPr>
         <w:tab/>
       </w:r>
       <w:r>
@@ -12932,19 +13463,8 @@
           <w:szCs w:val="16"/>
           <w:lang w:val="en-IN"/>
         </w:rPr>
-        <w:t>"message": "&lt;will be populated in error scenarios&gt;",</w:t>
-      </w:r>
-    </w:p>
-    <w:p>
-      <w:pPr>
-        <w:shd w:val="clear" w:color="auto" w:fill="F2F2F2" w:themeFill="background1" w:themeFillShade="F2"/>
-        <w:spacing w:after="0" w:line="240" w:lineRule="auto"/>
-        <w:rPr>
-          <w:rFonts w:ascii="Consolas" w:hAnsi="Consolas" w:cs="Consolas"/>
-          <w:sz w:val="16"/>
-          <w:szCs w:val="16"/>
-        </w:rPr>
-      </w:pPr>
+        <w:tab/>
+      </w:r>
       <w:r>
         <w:rPr>
           <w:rFonts w:ascii="Consolas" w:hAnsi="Consolas" w:cs="Consolas"/>
@@ -12952,11 +13472,9 @@
           <w:szCs w:val="16"/>
           <w:lang w:val="en-IN"/>
         </w:rPr>
-        <w:t xml:space="preserve">          </w:t>
-      </w:r>
-      <w:r>
-        <w:tab/>
-      </w:r>
+        <w:t>“</w:t>
+      </w:r>
+      <w:proofErr w:type="spellStart"/>
       <w:r>
         <w:rPr>
           <w:rFonts w:ascii="Consolas" w:hAnsi="Consolas" w:cs="Consolas"/>
@@ -12964,20 +13482,19 @@
           <w:szCs w:val="16"/>
           <w:lang w:val="en-IN"/>
         </w:rPr>
-        <w:t>}</w:t>
-      </w:r>
-    </w:p>
-    <w:p>
-      <w:pPr>
-        <w:shd w:val="clear" w:color="auto" w:fill="F2F2F2" w:themeFill="background1" w:themeFillShade="F2"/>
-        <w:spacing w:after="0" w:line="240" w:lineRule="auto"/>
+        <w:t>completionPercent</w:t>
+      </w:r>
+      <w:proofErr w:type="spellEnd"/>
+      <w:proofErr w:type="gramStart"/>
+      <w:r>
         <w:rPr>
           <w:rFonts w:ascii="Consolas" w:hAnsi="Consolas" w:cs="Consolas"/>
           <w:sz w:val="16"/>
           <w:szCs w:val="16"/>
           <w:lang w:val="en-IN"/>
         </w:rPr>
-      </w:pPr>
+        <w:t>”</w:t>
+      </w:r>
       <w:r>
         <w:rPr>
           <w:rFonts w:ascii="Consolas" w:hAnsi="Consolas" w:cs="Consolas"/>
@@ -12985,8 +13502,9 @@
           <w:szCs w:val="16"/>
           <w:lang w:val="en-IN"/>
         </w:rPr>
-        <w:t xml:space="preserve">  </w:t>
-      </w:r>
+        <w:t xml:space="preserve"> :</w:t>
+      </w:r>
+      <w:proofErr w:type="gramEnd"/>
       <w:r>
         <w:rPr>
           <w:rFonts w:ascii="Consolas" w:hAnsi="Consolas" w:cs="Consolas"/>
@@ -12994,16 +13512,7 @@
           <w:szCs w:val="16"/>
           <w:lang w:val="en-IN"/>
         </w:rPr>
-        <w:t>“completionPercent”</w:t>
-      </w:r>
-      <w:r>
-        <w:rPr>
-          <w:rFonts w:ascii="Consolas" w:hAnsi="Consolas" w:cs="Consolas"/>
-          <w:sz w:val="16"/>
-          <w:szCs w:val="16"/>
-          <w:lang w:val="en-IN"/>
-        </w:rPr>
-        <w:t xml:space="preserve"> : &lt;completion </w:t>
+        <w:t xml:space="preserve"> &lt;completion </w:t>
       </w:r>
       <w:r>
         <w:rPr>
@@ -17284,7 +17793,6 @@
   <w:style w:type="character" w:default="1" w:styleId="DefaultParagraphFont">
     <w:name w:val="Default Paragraph Font"/>
     <w:uiPriority w:val="1"/>
-    <w:semiHidden/>
     <w:unhideWhenUsed/>
   </w:style>
   <w:style w:type="table" w:default="1" w:styleId="TableNormal">
